--- a/myui/王鑫-简历.docx
+++ b/myui/王鑫-简历.docx
@@ -1,6 +1,6 @@
 
 <file path=word/document.xml><?xml version="1.0" encoding="utf-8"?>
-<w:document xmlns:wpc="http://schemas.microsoft.com/office/word/2010/wordprocessingCanvas" xmlns:mc="http://schemas.openxmlformats.org/markup-compatibility/2006" xmlns:o="urn:schemas-microsoft-com:office:office" xmlns:r="http://schemas.openxmlformats.org/officeDocument/2006/relationships" xmlns:m="http://schemas.openxmlformats.org/officeDocument/2006/math" xmlns:v="urn:schemas-microsoft-com:vml" xmlns:wp14="http://schemas.microsoft.com/office/word/2010/wordprocessingDrawing" xmlns:wp="http://schemas.openxmlformats.org/drawingml/2006/wordprocessingDrawing" xmlns:w10="urn:schemas-microsoft-com:office:word" xmlns:w="http://schemas.openxmlformats.org/wordprocessingml/2006/main" xmlns:w14="http://schemas.microsoft.com/office/word/2010/wordml" xmlns:w15="http://schemas.microsoft.com/office/word/2012/wordml" xmlns:wpg="http://schemas.microsoft.com/office/word/2010/wordprocessingGroup" xmlns:wpi="http://schemas.microsoft.com/office/word/2010/wordprocessingInk" xmlns:wne="http://schemas.microsoft.com/office/word/2006/wordml" xmlns:wps="http://schemas.microsoft.com/office/word/2010/wordprocessingShape" mc:Ignorable="w14 w15 wp14">
+<w:document xmlns:wpc="http://schemas.microsoft.com/office/word/2010/wordprocessingCanvas" xmlns:cx="http://schemas.microsoft.com/office/drawing/2014/chartex" xmlns:cx1="http://schemas.microsoft.com/office/drawing/2015/9/8/chartex" xmlns:cx2="http://schemas.microsoft.com/office/drawing/2015/10/21/chartex" xmlns:cx3="http://schemas.microsoft.com/office/drawing/2016/5/9/chartex" xmlns:cx4="http://schemas.microsoft.com/office/drawing/2016/5/10/chartex" xmlns:cx5="http://schemas.microsoft.com/office/drawing/2016/5/11/chartex" xmlns:cx6="http://schemas.microsoft.com/office/drawing/2016/5/12/chartex" xmlns:cx7="http://schemas.microsoft.com/office/drawing/2016/5/13/chartex" xmlns:cx8="http://schemas.microsoft.com/office/drawing/2016/5/14/chartex" xmlns:mc="http://schemas.openxmlformats.org/markup-compatibility/2006" xmlns:aink="http://schemas.microsoft.com/office/drawing/2016/ink" xmlns:am3d="http://schemas.microsoft.com/office/drawing/2017/model3d" xmlns:o="urn:schemas-microsoft-com:office:office" xmlns:r="http://schemas.openxmlformats.org/officeDocument/2006/relationships" xmlns:m="http://schemas.openxmlformats.org/officeDocument/2006/math" xmlns:v="urn:schemas-microsoft-com:vml" xmlns:wp14="http://schemas.microsoft.com/office/word/2010/wordprocessingDrawing" xmlns:wp="http://schemas.openxmlformats.org/drawingml/2006/wordprocessingDrawing" xmlns:w10="urn:schemas-microsoft-com:office:word" xmlns:w="http://schemas.openxmlformats.org/wordprocessingml/2006/main" xmlns:w14="http://schemas.microsoft.com/office/word/2010/wordml" xmlns:w15="http://schemas.microsoft.com/office/word/2012/wordml" xmlns:w16cid="http://schemas.microsoft.com/office/word/2016/wordml/cid" xmlns:w16se="http://schemas.microsoft.com/office/word/2015/wordml/symex" xmlns:wpg="http://schemas.microsoft.com/office/word/2010/wordprocessingGroup" xmlns:wpi="http://schemas.microsoft.com/office/word/2010/wordprocessingInk" xmlns:wne="http://schemas.microsoft.com/office/word/2006/wordml" xmlns:wps="http://schemas.microsoft.com/office/word/2010/wordprocessingShape" mc:Ignorable="w14 w15 w16se w16cid wp14">
   <w:body>
     <w:p>
       <w:pPr>
@@ -17,74 +17,139 @@
       </w:r>
     </w:p>
     <w:p>
-      <w:r>
-        <w:rPr>
-          <w:rFonts w:hint="eastAsia"/>
+      <w:pPr>
+        <w:rPr>
+          <w:rFonts w:ascii="微软雅黑" w:eastAsia="微软雅黑" w:hAnsi="微软雅黑"/>
+          <w:color w:val="808080" w:themeColor="background1" w:themeShade="80"/>
+        </w:rPr>
+      </w:pPr>
+      <w:r>
+        <w:rPr>
+          <w:rFonts w:ascii="微软雅黑" w:eastAsia="微软雅黑" w:hAnsi="微软雅黑" w:hint="eastAsia"/>
+          <w:color w:val="808080" w:themeColor="background1" w:themeShade="80"/>
         </w:rPr>
         <w:t>前端工程师</w:t>
       </w:r>
       <w:r>
+        <w:rPr>
+          <w:rFonts w:ascii="微软雅黑" w:eastAsia="微软雅黑" w:hAnsi="微软雅黑"/>
+          <w:color w:val="808080" w:themeColor="background1" w:themeShade="80"/>
+        </w:rPr>
         <w:t xml:space="preserve"> </w:t>
       </w:r>
       <w:r>
         <w:rPr>
-          <w:rFonts w:hint="eastAsia"/>
-        </w:rPr>
-        <w:t>北京天昊卓越有限公司</w:t>
-      </w:r>
-    </w:p>
-    <w:p>
-      <w:r>
+          <w:rFonts w:ascii="微软雅黑" w:eastAsia="微软雅黑" w:hAnsi="微软雅黑" w:hint="eastAsia"/>
+          <w:color w:val="808080" w:themeColor="background1" w:themeShade="80"/>
+        </w:rPr>
+        <w:t>北京天昊卓越</w:t>
+      </w:r>
+      <w:r>
+        <w:rPr>
+          <w:rFonts w:ascii="微软雅黑" w:eastAsia="微软雅黑" w:hAnsi="微软雅黑" w:hint="eastAsia"/>
+          <w:color w:val="808080" w:themeColor="background1" w:themeShade="80"/>
+        </w:rPr>
+        <w:t>科技</w:t>
+      </w:r>
+      <w:r>
+        <w:rPr>
+          <w:rFonts w:ascii="微软雅黑" w:eastAsia="微软雅黑" w:hAnsi="微软雅黑" w:hint="eastAsia"/>
+          <w:color w:val="808080" w:themeColor="background1" w:themeShade="80"/>
+        </w:rPr>
+        <w:t>有限公司</w:t>
+      </w:r>
+    </w:p>
+    <w:p>
+      <w:pPr>
+        <w:rPr>
+          <w:rFonts w:ascii="微软雅黑" w:eastAsia="微软雅黑" w:hAnsi="微软雅黑"/>
+          <w:color w:val="808080" w:themeColor="background1" w:themeShade="80"/>
+        </w:rPr>
+      </w:pPr>
+      <w:r>
+        <w:rPr>
+          <w:rFonts w:ascii="微软雅黑" w:eastAsia="微软雅黑" w:hAnsi="微软雅黑"/>
+          <w:color w:val="808080" w:themeColor="background1" w:themeShade="80"/>
+        </w:rPr>
         <w:t>27</w:t>
       </w:r>
       <w:r>
         <w:rPr>
-          <w:rFonts w:hint="eastAsia"/>
+          <w:rFonts w:ascii="微软雅黑" w:eastAsia="微软雅黑" w:hAnsi="微软雅黑" w:hint="eastAsia"/>
+          <w:color w:val="808080" w:themeColor="background1" w:themeShade="80"/>
         </w:rPr>
         <w:t>岁 |</w:t>
       </w:r>
       <w:r>
+        <w:rPr>
+          <w:rFonts w:ascii="微软雅黑" w:eastAsia="微软雅黑" w:hAnsi="微软雅黑"/>
+          <w:color w:val="808080" w:themeColor="background1" w:themeShade="80"/>
+        </w:rPr>
         <w:t xml:space="preserve"> 3</w:t>
       </w:r>
       <w:r>
         <w:rPr>
-          <w:rFonts w:hint="eastAsia"/>
+          <w:rFonts w:ascii="微软雅黑" w:eastAsia="微软雅黑" w:hAnsi="微软雅黑" w:hint="eastAsia"/>
+          <w:color w:val="808080" w:themeColor="background1" w:themeShade="80"/>
         </w:rPr>
         <w:t>年工作经验 |</w:t>
       </w:r>
       <w:r>
+        <w:rPr>
+          <w:rFonts w:ascii="微软雅黑" w:eastAsia="微软雅黑" w:hAnsi="微软雅黑"/>
+          <w:color w:val="808080" w:themeColor="background1" w:themeShade="80"/>
+        </w:rPr>
         <w:t xml:space="preserve"> </w:t>
       </w:r>
       <w:r>
         <w:rPr>
-          <w:rFonts w:hint="eastAsia"/>
+          <w:rFonts w:ascii="微软雅黑" w:eastAsia="微软雅黑" w:hAnsi="微软雅黑" w:hint="eastAsia"/>
+          <w:color w:val="808080" w:themeColor="background1" w:themeShade="80"/>
         </w:rPr>
         <w:t>北京</w:t>
       </w:r>
     </w:p>
     <w:p>
-      <w:r>
-        <w:rPr>
-          <w:rFonts w:hint="eastAsia"/>
+      <w:pPr>
+        <w:rPr>
+          <w:rFonts w:ascii="微软雅黑" w:eastAsia="微软雅黑" w:hAnsi="微软雅黑"/>
+          <w:color w:val="808080" w:themeColor="background1" w:themeShade="80"/>
+        </w:rPr>
+      </w:pPr>
+      <w:r>
+        <w:rPr>
+          <w:rFonts w:ascii="微软雅黑" w:eastAsia="微软雅黑" w:hAnsi="微软雅黑" w:hint="eastAsia"/>
+          <w:color w:val="808080" w:themeColor="background1" w:themeShade="80"/>
         </w:rPr>
         <w:t>1</w:t>
       </w:r>
       <w:r>
+        <w:rPr>
+          <w:rFonts w:ascii="微软雅黑" w:eastAsia="微软雅黑" w:hAnsi="微软雅黑"/>
+          <w:color w:val="808080" w:themeColor="background1" w:themeShade="80"/>
+        </w:rPr>
         <w:t xml:space="preserve">3146090063 </w:t>
       </w:r>
       <w:r>
         <w:rPr>
-          <w:rFonts w:hint="eastAsia"/>
+          <w:rFonts w:ascii="微软雅黑" w:eastAsia="微软雅黑" w:hAnsi="微软雅黑" w:hint="eastAsia"/>
+          <w:color w:val="808080" w:themeColor="background1" w:themeShade="80"/>
         </w:rPr>
         <w:t>|</w:t>
       </w:r>
       <w:r>
+        <w:rPr>
+          <w:rFonts w:ascii="微软雅黑" w:eastAsia="微软雅黑" w:hAnsi="微软雅黑"/>
+          <w:color w:val="808080" w:themeColor="background1" w:themeShade="80"/>
+        </w:rPr>
         <w:t xml:space="preserve"> </w:t>
       </w:r>
       <w:hyperlink r:id="rId7" w:history="1">
         <w:r>
           <w:rPr>
             <w:rStyle w:val="a3"/>
+            <w:rFonts w:ascii="微软雅黑" w:eastAsia="微软雅黑" w:hAnsi="微软雅黑"/>
+            <w:color w:val="808080" w:themeColor="background1" w:themeShade="80"/>
           </w:rPr>
           <w:t>260597684@qq.com</w:t>
         </w:r>
@@ -183,18 +248,15 @@
         <w:ind w:firstLineChars="100" w:firstLine="300"/>
         <w:rPr>
           <w:rStyle w:val="fontstyle01"/>
-          <w:rFonts w:hint="eastAsia"/>
-        </w:rPr>
-      </w:pPr>
-      <w:r>
-        <w:rPr>
-          <w:rFonts w:ascii="MicrosoftYaHei-Bold" w:hAnsi="MicrosoftYaHei-Bold"/>
-          <w:b/>
-          <w:bCs/>
-          <w:noProof/>
-          <w:color w:val="000000"/>
-          <w:sz w:val="30"/>
-          <w:szCs w:val="30"/>
+          <w:rFonts w:ascii="黑体" w:eastAsia="黑体" w:hAnsi="黑体" w:hint="eastAsia"/>
+        </w:rPr>
+      </w:pPr>
+      <w:r>
+        <w:rPr>
+          <w:rStyle w:val="fontstyle01"/>
+          <w:rFonts w:ascii="黑体" w:eastAsia="黑体" w:hAnsi="黑体"/>
+          <w:b w:val="0"/>
+          <w:bCs w:val="0"/>
         </w:rPr>
         <mc:AlternateContent>
           <mc:Choice Requires="wps">
@@ -267,7 +329,7 @@
               </wp:anchor>
             </w:drawing>
           </mc:Choice>
-          <mc:Fallback xmlns:cx="http://schemas.microsoft.com/office/drawing/2014/chartex" xmlns:cx1="http://schemas.microsoft.com/office/drawing/2015/9/8/chartex" xmlns:cx2="http://schemas.microsoft.com/office/drawing/2015/10/21/chartex" xmlns:cx3="http://schemas.microsoft.com/office/drawing/2016/5/9/chartex" xmlns:cx4="http://schemas.microsoft.com/office/drawing/2016/5/10/chartex" xmlns:cx5="http://schemas.microsoft.com/office/drawing/2016/5/11/chartex" xmlns:cx6="http://schemas.microsoft.com/office/drawing/2016/5/12/chartex" xmlns:cx7="http://schemas.microsoft.com/office/drawing/2016/5/13/chartex" xmlns:cx8="http://schemas.microsoft.com/office/drawing/2016/5/14/chartex" xmlns:aink="http://schemas.microsoft.com/office/drawing/2016/ink" xmlns:am3d="http://schemas.microsoft.com/office/drawing/2017/model3d" xmlns:w16cid="http://schemas.microsoft.com/office/word/2016/wordml/cid" xmlns:w16se="http://schemas.microsoft.com/office/word/2015/wordml/symex">
+          <mc:Fallback>
             <w:pict>
               <v:rect w14:anchorId="3DC67D87" id="矩形 5" o:spid="_x0000_s1026" style="position:absolute;left:0;text-align:left;margin-left:0;margin-top:5.7pt;width:7.3pt;height:17.35pt;z-index:251666432;visibility:visible;mso-wrap-style:square;mso-width-percent:0;mso-height-percent:0;mso-wrap-distance-left:9pt;mso-wrap-distance-top:0;mso-wrap-distance-right:9pt;mso-wrap-distance-bottom:0;mso-position-horizontal:left;mso-position-horizontal-relative:margin;mso-position-vertical:absolute;mso-position-vertical-relative:text;mso-width-percent:0;mso-height-percent:0;mso-width-relative:margin;mso-height-relative:margin;v-text-anchor:middle" o:gfxdata="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" fillcolor="#a1f3c6" strokecolor="#a1f3c6" strokeweight="1pt">
                 <w10:wrap anchorx="margin"/>
@@ -279,143 +341,111 @@
       <w:r>
         <w:rPr>
           <w:rStyle w:val="fontstyle01"/>
+          <w:rFonts w:ascii="黑体" w:eastAsia="黑体" w:hAnsi="黑体"/>
         </w:rPr>
         <w:t>自我描述</w:t>
       </w:r>
     </w:p>
     <w:p>
       <w:pPr>
-        <w:rPr>
-          <w:rFonts w:ascii="MicrosoftYaHei" w:hAnsi="MicrosoftYaHei" w:hint="eastAsia"/>
-          <w:color w:val="000000"/>
-          <w:sz w:val="22"/>
-        </w:rPr>
-      </w:pPr>
-      <w:r>
-        <w:rPr>
-          <w:rFonts w:ascii="MicrosoftYaHei" w:hAnsi="MicrosoftYaHei"/>
-          <w:color w:val="000000"/>
-          <w:sz w:val="22"/>
-        </w:rPr>
-        <w:t>深刻理解</w:t>
-      </w:r>
-      <w:r>
-        <w:rPr>
-          <w:rFonts w:ascii="MicrosoftYaHei" w:hAnsi="MicrosoftYaHei"/>
-          <w:color w:val="000000"/>
-          <w:sz w:val="22"/>
-        </w:rPr>
-        <w:t>W3C</w:t>
-      </w:r>
-      <w:r>
-        <w:rPr>
-          <w:rFonts w:ascii="MicrosoftYaHei" w:hAnsi="MicrosoftYaHei"/>
-          <w:color w:val="000000"/>
-          <w:sz w:val="22"/>
-        </w:rPr>
-        <w:t>标准，对前端性能优化、可维护性、可复用性等知识有实践经验</w:t>
-      </w:r>
-      <w:r>
-        <w:rPr>
-          <w:rFonts w:ascii="MicrosoftYaHei" w:hAnsi="MicrosoftYaHei"/>
-          <w:color w:val="000000"/>
-          <w:sz w:val="22"/>
+        <w:spacing w:line="480" w:lineRule="exact"/>
+        <w:rPr>
+          <w:rFonts w:ascii="微软雅黑" w:eastAsia="微软雅黑" w:hAnsi="微软雅黑" w:hint="eastAsia"/>
+          <w:color w:val="000000"/>
+          <w:sz w:val="20"/>
+        </w:rPr>
+      </w:pPr>
+      <w:r>
+        <w:rPr>
+          <w:rFonts w:ascii="微软雅黑" w:eastAsia="微软雅黑" w:hAnsi="微软雅黑"/>
+          <w:color w:val="000000"/>
+          <w:sz w:val="20"/>
+        </w:rPr>
+        <w:t>深刻理解W3C标准，对前端性能优化、可维护性、可复用性等知识有实践经验</w:t>
+      </w:r>
+      <w:r>
+        <w:rPr>
+          <w:rFonts w:ascii="微软雅黑" w:eastAsia="微软雅黑" w:hAnsi="微软雅黑"/>
+          <w:color w:val="000000"/>
+          <w:sz w:val="20"/>
         </w:rPr>
         <w:br/>
       </w:r>
-      <w:r>
-        <w:rPr>
-          <w:rFonts w:ascii="MicrosoftYaHei" w:hAnsi="MicrosoftYaHei"/>
-          <w:color w:val="000000"/>
-          <w:sz w:val="22"/>
-        </w:rPr>
-        <w:t>熟悉跨浏览器、跨终端开发，熟悉常见的浏览器兼容性问题</w:t>
-      </w:r>
-      <w:r>
-        <w:rPr>
-          <w:rFonts w:ascii="MicrosoftYaHei" w:hAnsi="MicrosoftYaHei"/>
-          <w:color w:val="000000"/>
-          <w:sz w:val="22"/>
+      <w:proofErr w:type="gramStart"/>
+      <w:r>
+        <w:rPr>
+          <w:rFonts w:ascii="微软雅黑" w:eastAsia="微软雅黑" w:hAnsi="微软雅黑"/>
+          <w:color w:val="000000"/>
+          <w:sz w:val="20"/>
+        </w:rPr>
+        <w:t>熟悉跨</w:t>
+      </w:r>
+      <w:proofErr w:type="gramEnd"/>
+      <w:r>
+        <w:rPr>
+          <w:rFonts w:ascii="微软雅黑" w:eastAsia="微软雅黑" w:hAnsi="微软雅黑"/>
+          <w:color w:val="000000"/>
+          <w:sz w:val="20"/>
+        </w:rPr>
+        <w:t>浏览器、跨终端开发，熟悉常见的浏览器兼容性问题</w:t>
+      </w:r>
+      <w:r>
+        <w:rPr>
+          <w:rFonts w:ascii="微软雅黑" w:eastAsia="微软雅黑" w:hAnsi="微软雅黑"/>
+          <w:color w:val="000000"/>
+          <w:sz w:val="20"/>
         </w:rPr>
         <w:br/>
-      </w:r>
-      <w:r>
-        <w:rPr>
-          <w:rFonts w:ascii="MicrosoftYaHei" w:hAnsi="MicrosoftYaHei"/>
-          <w:color w:val="000000"/>
-          <w:sz w:val="22"/>
-        </w:rPr>
         <w:t>良好的前端工程模块化开发经验</w:t>
       </w:r>
       <w:r>
         <w:rPr>
-          <w:rFonts w:ascii="MicrosoftYaHei" w:hAnsi="MicrosoftYaHei"/>
-          <w:color w:val="000000"/>
-          <w:sz w:val="22"/>
+          <w:rFonts w:ascii="微软雅黑" w:eastAsia="微软雅黑" w:hAnsi="微软雅黑"/>
+          <w:color w:val="000000"/>
+          <w:sz w:val="20"/>
         </w:rPr>
         <w:br/>
-      </w:r>
-      <w:r>
-        <w:rPr>
-          <w:rFonts w:ascii="MicrosoftYaHei" w:hAnsi="MicrosoftYaHei"/>
-          <w:color w:val="000000"/>
-          <w:sz w:val="22"/>
-        </w:rPr>
         <w:t>对新技术调研并验证，并使其在项目中落地</w:t>
       </w:r>
       <w:r>
         <w:rPr>
-          <w:rFonts w:ascii="MicrosoftYaHei" w:hAnsi="MicrosoftYaHei"/>
-          <w:color w:val="000000"/>
-          <w:sz w:val="22"/>
+          <w:rFonts w:ascii="微软雅黑" w:eastAsia="微软雅黑" w:hAnsi="微软雅黑"/>
+          <w:color w:val="000000"/>
+          <w:sz w:val="20"/>
         </w:rPr>
         <w:br/>
-      </w:r>
-      <w:r>
-        <w:rPr>
-          <w:rFonts w:ascii="MicrosoftYaHei" w:hAnsi="MicrosoftYaHei"/>
-          <w:color w:val="000000"/>
-          <w:sz w:val="22"/>
-        </w:rPr>
         <w:t>对已有项目进行合理的代码优化，完善系统升级与迭代良好的团队协作与沟通能力</w:t>
       </w:r>
       <w:r>
         <w:rPr>
-          <w:rFonts w:ascii="MicrosoftYaHei" w:hAnsi="MicrosoftYaHei"/>
-          <w:color w:val="000000"/>
-          <w:sz w:val="22"/>
+          <w:rFonts w:ascii="微软雅黑" w:eastAsia="微软雅黑" w:hAnsi="微软雅黑"/>
+          <w:color w:val="000000"/>
+          <w:sz w:val="20"/>
         </w:rPr>
         <w:br/>
-      </w:r>
-      <w:r>
-        <w:rPr>
-          <w:rFonts w:ascii="MicrosoftYaHei" w:hAnsi="MicrosoftYaHei"/>
-          <w:color w:val="000000"/>
-          <w:sz w:val="22"/>
-        </w:rPr>
         <w:t>具有产品思维，善于学习</w:t>
       </w:r>
       <w:r>
         <w:rPr>
-          <w:rFonts w:ascii="MicrosoftYaHei" w:hAnsi="MicrosoftYaHei"/>
-          <w:color w:val="000000"/>
-          <w:sz w:val="22"/>
-        </w:rPr>
-        <w:br/>
-      </w:r>
-      <w:r>
-        <w:rPr>
-          <w:rFonts w:ascii="MicrosoftYaHei" w:hAnsi="MicrosoftYaHei"/>
-          <w:color w:val="000000"/>
-          <w:sz w:val="22"/>
+          <w:rFonts w:ascii="微软雅黑" w:eastAsia="微软雅黑" w:hAnsi="微软雅黑" w:hint="eastAsia"/>
+          <w:color w:val="000000"/>
+          <w:sz w:val="20"/>
+        </w:rPr>
+        <w:t>，</w:t>
+      </w:r>
+      <w:r>
+        <w:rPr>
+          <w:rFonts w:ascii="微软雅黑" w:eastAsia="微软雅黑" w:hAnsi="微软雅黑"/>
+          <w:color w:val="000000"/>
+          <w:sz w:val="20"/>
         </w:rPr>
         <w:t>参与</w:t>
       </w:r>
       <w:r>
         <w:rPr>
-          <w:rFonts w:ascii="MicrosoftYaHei" w:hAnsi="MicrosoftYaHei"/>
-          <w:color w:val="000000"/>
-          <w:sz w:val="22"/>
+          <w:rFonts w:ascii="微软雅黑" w:eastAsia="微软雅黑" w:hAnsi="微软雅黑"/>
+          <w:color w:val="000000"/>
+          <w:sz w:val="20"/>
         </w:rPr>
         <w:t>公司核心项目的开发与架构</w:t>
       </w:r>
@@ -431,21 +461,20 @@
     </w:p>
     <w:p>
       <w:pPr>
+        <w:spacing w:line="500" w:lineRule="exact"/>
         <w:ind w:firstLineChars="100" w:firstLine="300"/>
         <w:rPr>
           <w:rStyle w:val="fontstyle11"/>
-          <w:rFonts w:hint="eastAsia"/>
-        </w:rPr>
-      </w:pPr>
-      <w:r>
-        <w:rPr>
-          <w:rFonts w:ascii="MicrosoftYaHei-Bold" w:hAnsi="MicrosoftYaHei-Bold"/>
-          <w:b/>
-          <w:bCs/>
-          <w:noProof/>
-          <w:color w:val="000000"/>
-          <w:sz w:val="30"/>
-          <w:szCs w:val="30"/>
+          <w:rFonts w:ascii="微软雅黑" w:eastAsia="微软雅黑" w:hAnsi="微软雅黑" w:hint="eastAsia"/>
+          <w:sz w:val="20"/>
+        </w:rPr>
+      </w:pPr>
+      <w:r>
+        <w:rPr>
+          <w:rStyle w:val="fontstyle01"/>
+          <w:rFonts w:ascii="黑体" w:eastAsia="黑体" w:hAnsi="黑体"/>
+          <w:b w:val="0"/>
+          <w:bCs w:val="0"/>
         </w:rPr>
         <mc:AlternateContent>
           <mc:Choice Requires="wps">
@@ -518,7 +547,7 @@
               </wp:anchor>
             </w:drawing>
           </mc:Choice>
-          <mc:Fallback xmlns:cx="http://schemas.microsoft.com/office/drawing/2014/chartex" xmlns:cx1="http://schemas.microsoft.com/office/drawing/2015/9/8/chartex" xmlns:cx2="http://schemas.microsoft.com/office/drawing/2015/10/21/chartex" xmlns:cx3="http://schemas.microsoft.com/office/drawing/2016/5/9/chartex" xmlns:cx4="http://schemas.microsoft.com/office/drawing/2016/5/10/chartex" xmlns:cx5="http://schemas.microsoft.com/office/drawing/2016/5/11/chartex" xmlns:cx6="http://schemas.microsoft.com/office/drawing/2016/5/12/chartex" xmlns:cx7="http://schemas.microsoft.com/office/drawing/2016/5/13/chartex" xmlns:cx8="http://schemas.microsoft.com/office/drawing/2016/5/14/chartex" xmlns:aink="http://schemas.microsoft.com/office/drawing/2016/ink" xmlns:am3d="http://schemas.microsoft.com/office/drawing/2017/model3d" xmlns:w16cid="http://schemas.microsoft.com/office/word/2016/wordml/cid" xmlns:w16se="http://schemas.microsoft.com/office/word/2015/wordml/symex">
+          <mc:Fallback>
             <w:pict>
               <v:rect w14:anchorId="22C96767" id="矩形 2" o:spid="_x0000_s1026" style="position:absolute;left:0;text-align:left;margin-left:0;margin-top:5.75pt;width:7.3pt;height:17.35pt;z-index:251676672;visibility:visible;mso-wrap-style:square;mso-width-percent:0;mso-height-percent:0;mso-wrap-distance-left:9pt;mso-wrap-distance-top:0;mso-wrap-distance-right:9pt;mso-wrap-distance-bottom:0;mso-position-horizontal:left;mso-position-horizontal-relative:margin;mso-position-vertical:absolute;mso-position-vertical-relative:text;mso-width-percent:0;mso-height-percent:0;mso-width-relative:margin;mso-height-relative:margin;v-text-anchor:middle" o:gfxdata="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" fillcolor="#a1f3c6" strokecolor="#a1f3c6" strokeweight="1pt">
                 <w10:wrap anchorx="margin"/>
@@ -530,6 +559,7 @@
       <w:r>
         <w:rPr>
           <w:rStyle w:val="fontstyle01"/>
+          <w:rFonts w:ascii="黑体" w:eastAsia="黑体" w:hAnsi="黑体"/>
         </w:rPr>
         <w:t>技术描述</w:t>
       </w:r>
@@ -547,274 +577,351 @@
       <w:r>
         <w:rPr>
           <w:rStyle w:val="fontstyle11"/>
-          <w:rFonts w:hint="eastAsia"/>
+          <w:rFonts w:ascii="微软雅黑" w:eastAsia="微软雅黑" w:hAnsi="微软雅黑" w:hint="eastAsia"/>
+          <w:sz w:val="20"/>
         </w:rPr>
         <w:t>熟</w:t>
       </w:r>
       <w:r>
         <w:rPr>
           <w:rStyle w:val="fontstyle11"/>
+          <w:rFonts w:ascii="微软雅黑" w:eastAsia="微软雅黑" w:hAnsi="微软雅黑"/>
+          <w:sz w:val="20"/>
         </w:rPr>
         <w:t>悉</w:t>
       </w:r>
       <w:r>
         <w:rPr>
           <w:rStyle w:val="fontstyle11"/>
+          <w:rFonts w:ascii="微软雅黑" w:eastAsia="微软雅黑" w:hAnsi="微软雅黑"/>
+          <w:sz w:val="20"/>
         </w:rPr>
         <w:t>HTML</w:t>
       </w:r>
       <w:r>
         <w:rPr>
           <w:rStyle w:val="fontstyle11"/>
-          <w:rFonts w:hint="eastAsia"/>
+          <w:rFonts w:ascii="微软雅黑" w:eastAsia="微软雅黑" w:hAnsi="微软雅黑" w:hint="eastAsia"/>
+          <w:sz w:val="20"/>
         </w:rPr>
         <w:t>，</w:t>
       </w:r>
       <w:r>
         <w:rPr>
           <w:rStyle w:val="fontstyle11"/>
+          <w:rFonts w:ascii="微软雅黑" w:eastAsia="微软雅黑" w:hAnsi="微软雅黑"/>
+          <w:sz w:val="20"/>
         </w:rPr>
         <w:t>CSS</w:t>
       </w:r>
       <w:r>
         <w:rPr>
           <w:rStyle w:val="fontstyle11"/>
-          <w:rFonts w:hint="eastAsia"/>
+          <w:rFonts w:ascii="微软雅黑" w:eastAsia="微软雅黑" w:hAnsi="微软雅黑" w:hint="eastAsia"/>
+          <w:sz w:val="20"/>
         </w:rPr>
         <w:t>，</w:t>
       </w:r>
       <w:r>
         <w:rPr>
           <w:rStyle w:val="fontstyle11"/>
-        </w:rPr>
-        <w:t>JavaScritp</w:t>
+          <w:rFonts w:ascii="微软雅黑" w:eastAsia="微软雅黑" w:hAnsi="微软雅黑"/>
+          <w:sz w:val="20"/>
+        </w:rPr>
+        <w:t>JavaScrip</w:t>
       </w:r>
       <w:r>
         <w:rPr>
           <w:rStyle w:val="fontstyle11"/>
-          <w:rFonts w:hint="eastAsia"/>
+          <w:rFonts w:ascii="微软雅黑" w:eastAsia="微软雅黑" w:hAnsi="微软雅黑"/>
+          <w:sz w:val="20"/>
+        </w:rPr>
+        <w:t>t</w:t>
+      </w:r>
+      <w:r>
+        <w:rPr>
+          <w:rStyle w:val="fontstyle11"/>
+          <w:rFonts w:ascii="微软雅黑" w:eastAsia="微软雅黑" w:hAnsi="微软雅黑" w:hint="eastAsia"/>
+          <w:sz w:val="20"/>
         </w:rPr>
         <w:t>，</w:t>
       </w:r>
-      <w:bookmarkStart w:id="0" w:name="_GoBack"/>
-      <w:bookmarkEnd w:id="0"/>
       <w:r>
         <w:rPr>
           <w:rStyle w:val="fontstyle11"/>
-        </w:rPr>
-        <w:t>jQuery</w:t>
-      </w:r>
-      <w:r>
+          <w:rFonts w:ascii="微软雅黑" w:eastAsia="微软雅黑" w:hAnsi="微软雅黑"/>
+          <w:sz w:val="20"/>
+        </w:rPr>
+        <w:t>jQuery等前端技术</w:t>
+      </w:r>
+    </w:p>
+    <w:p>
+      <w:pPr>
+        <w:spacing w:line="500" w:lineRule="exact"/>
         <w:rPr>
           <w:rStyle w:val="fontstyle11"/>
-        </w:rPr>
-        <w:t>等前端技术</w:t>
-      </w:r>
-    </w:p>
-    <w:p>
-      <w:pPr>
+          <w:rFonts w:ascii="微软雅黑" w:eastAsia="微软雅黑" w:hAnsi="微软雅黑"/>
+          <w:sz w:val="20"/>
+        </w:rPr>
+      </w:pPr>
+      <w:r>
         <w:rPr>
           <w:rStyle w:val="fontstyle11"/>
-        </w:rPr>
-      </w:pPr>
+          <w:rFonts w:ascii="微软雅黑" w:eastAsia="微软雅黑" w:hAnsi="微软雅黑"/>
+          <w:sz w:val="20"/>
+        </w:rPr>
+        <w:t>熟悉并应用ES6标准</w:t>
+      </w:r>
+      <w:r>
+        <w:rPr>
+          <w:rFonts w:ascii="微软雅黑" w:eastAsia="微软雅黑" w:hAnsi="微软雅黑"/>
+          <w:color w:val="000000"/>
+          <w:sz w:val="20"/>
+        </w:rPr>
+        <w:br/>
+      </w:r>
       <w:r>
         <w:rPr>
           <w:rStyle w:val="fontstyle11"/>
-        </w:rPr>
-        <w:t>熟悉并应用</w:t>
+          <w:rFonts w:ascii="微软雅黑" w:eastAsia="微软雅黑" w:hAnsi="微软雅黑" w:hint="eastAsia"/>
+          <w:sz w:val="20"/>
+        </w:rPr>
+        <w:t>精通</w:t>
       </w:r>
       <w:r>
         <w:rPr>
           <w:rStyle w:val="fontstyle11"/>
-        </w:rPr>
-        <w:t>ES6</w:t>
-      </w:r>
+          <w:rFonts w:ascii="微软雅黑" w:eastAsia="微软雅黑" w:hAnsi="微软雅黑"/>
+          <w:sz w:val="20"/>
+        </w:rPr>
+        <w:t>Vue全家桶（</w:t>
+      </w:r>
+      <w:proofErr w:type="spellStart"/>
       <w:r>
         <w:rPr>
           <w:rStyle w:val="fontstyle11"/>
-        </w:rPr>
-        <w:t>标准</w:t>
-      </w:r>
-      <w:r>
-        <w:rPr>
-          <w:rFonts w:ascii="MicrosoftYaHei" w:hAnsi="MicrosoftYaHei"/>
-          <w:color w:val="000000"/>
-          <w:sz w:val="22"/>
+          <w:rFonts w:ascii="微软雅黑" w:eastAsia="微软雅黑" w:hAnsi="微软雅黑"/>
+          <w:sz w:val="20"/>
+        </w:rPr>
+        <w:t>vuex+vue-router+axios</w:t>
+      </w:r>
+      <w:proofErr w:type="spellEnd"/>
+      <w:r>
+        <w:rPr>
+          <w:rStyle w:val="fontstyle11"/>
+          <w:rFonts w:ascii="微软雅黑" w:eastAsia="微软雅黑" w:hAnsi="微软雅黑"/>
+          <w:sz w:val="20"/>
+        </w:rPr>
+        <w:t>）且有丰富的Vue项目经验</w:t>
+      </w:r>
+    </w:p>
+    <w:p>
+      <w:pPr>
+        <w:spacing w:line="500" w:lineRule="exact"/>
+        <w:rPr>
+          <w:rStyle w:val="fontstyle11"/>
+          <w:rFonts w:ascii="微软雅黑" w:eastAsia="微软雅黑" w:hAnsi="微软雅黑" w:hint="eastAsia"/>
+          <w:sz w:val="20"/>
+        </w:rPr>
+      </w:pPr>
+      <w:r>
+        <w:rPr>
+          <w:rStyle w:val="fontstyle11"/>
+          <w:rFonts w:ascii="微软雅黑" w:eastAsia="微软雅黑" w:hAnsi="微软雅黑" w:hint="eastAsia"/>
+          <w:sz w:val="20"/>
+        </w:rPr>
+        <w:t>熟练</w:t>
+      </w:r>
+      <w:proofErr w:type="spellStart"/>
+      <w:r>
+        <w:rPr>
+          <w:rStyle w:val="fontstyle11"/>
+          <w:rFonts w:ascii="微软雅黑" w:eastAsia="微软雅黑" w:hAnsi="微软雅黑"/>
+          <w:sz w:val="20"/>
+        </w:rPr>
+        <w:t>ViewUI</w:t>
+      </w:r>
+      <w:proofErr w:type="spellEnd"/>
+      <w:r>
+        <w:rPr>
+          <w:rStyle w:val="fontstyle11"/>
+          <w:rFonts w:ascii="微软雅黑" w:eastAsia="微软雅黑" w:hAnsi="微软雅黑"/>
+          <w:sz w:val="20"/>
+        </w:rPr>
+        <w:t>,</w:t>
+      </w:r>
+      <w:r>
+        <w:rPr>
+          <w:rFonts w:ascii="微软雅黑" w:eastAsia="微软雅黑" w:hAnsi="微软雅黑"/>
+          <w:sz w:val="18"/>
+        </w:rPr>
+        <w:t xml:space="preserve"> </w:t>
+      </w:r>
+      <w:r>
+        <w:rPr>
+          <w:rStyle w:val="fontstyle11"/>
+          <w:rFonts w:ascii="微软雅黑" w:eastAsia="微软雅黑" w:hAnsi="微软雅黑"/>
+          <w:sz w:val="20"/>
+        </w:rPr>
+        <w:t>Bootstrap</w:t>
+      </w:r>
+      <w:r>
+        <w:rPr>
+          <w:rStyle w:val="fontstyle11"/>
+          <w:rFonts w:ascii="微软雅黑" w:eastAsia="微软雅黑" w:hAnsi="微软雅黑" w:hint="eastAsia"/>
+          <w:sz w:val="20"/>
+        </w:rPr>
+        <w:t>，</w:t>
+      </w:r>
+      <w:proofErr w:type="spellStart"/>
+      <w:r>
+        <w:rPr>
+          <w:rStyle w:val="fontstyle11"/>
+          <w:rFonts w:ascii="微软雅黑" w:eastAsia="微软雅黑" w:hAnsi="微软雅黑" w:hint="eastAsia"/>
+          <w:sz w:val="20"/>
+        </w:rPr>
+        <w:t>LayUI</w:t>
+      </w:r>
+      <w:proofErr w:type="spellEnd"/>
+      <w:r>
+        <w:rPr>
+          <w:rStyle w:val="fontstyle11"/>
+          <w:rFonts w:ascii="微软雅黑" w:eastAsia="微软雅黑" w:hAnsi="微软雅黑" w:hint="eastAsia"/>
+          <w:sz w:val="20"/>
+        </w:rPr>
+        <w:t>等UI框架</w:t>
+      </w:r>
+      <w:r>
+        <w:rPr>
+          <w:rFonts w:ascii="微软雅黑" w:eastAsia="微软雅黑" w:hAnsi="微软雅黑"/>
+          <w:color w:val="000000"/>
+          <w:sz w:val="20"/>
         </w:rPr>
         <w:br/>
       </w:r>
       <w:r>
         <w:rPr>
           <w:rStyle w:val="fontstyle11"/>
-          <w:rFonts w:hint="eastAsia"/>
-        </w:rPr>
-        <w:t>熟练掌握</w:t>
+          <w:rFonts w:ascii="微软雅黑" w:eastAsia="微软雅黑" w:hAnsi="微软雅黑" w:hint="eastAsia"/>
+          <w:sz w:val="20"/>
+        </w:rPr>
+        <w:t>熟练</w:t>
       </w:r>
       <w:r>
         <w:rPr>
           <w:rStyle w:val="fontstyle11"/>
-        </w:rPr>
-        <w:t>Vue</w:t>
+          <w:rFonts w:ascii="微软雅黑" w:eastAsia="微软雅黑" w:hAnsi="微软雅黑" w:hint="eastAsia"/>
+          <w:sz w:val="20"/>
+        </w:rPr>
+        <w:t>使用</w:t>
       </w:r>
       <w:r>
         <w:rPr>
           <w:rStyle w:val="fontstyle11"/>
-        </w:rPr>
-        <w:t>全家桶（</w:t>
+          <w:rFonts w:ascii="微软雅黑" w:eastAsia="微软雅黑" w:hAnsi="微软雅黑"/>
+          <w:sz w:val="20"/>
+        </w:rPr>
+        <w:t>webpack前端工程化工具</w:t>
+      </w:r>
+      <w:r>
+        <w:rPr>
+          <w:rFonts w:ascii="微软雅黑" w:eastAsia="微软雅黑" w:hAnsi="微软雅黑"/>
+          <w:color w:val="000000"/>
+          <w:sz w:val="20"/>
+        </w:rPr>
+        <w:br/>
       </w:r>
       <w:r>
         <w:rPr>
           <w:rStyle w:val="fontstyle11"/>
-        </w:rPr>
-        <w:t>vuex+vue-router+axios</w:t>
+          <w:rFonts w:ascii="微软雅黑" w:eastAsia="微软雅黑" w:hAnsi="微软雅黑"/>
+          <w:sz w:val="20"/>
+        </w:rPr>
+        <w:t>熟练使用</w:t>
       </w:r>
       <w:r>
         <w:rPr>
           <w:rStyle w:val="fontstyle11"/>
-        </w:rPr>
-        <w:t>）且有丰富的</w:t>
+          <w:rFonts w:ascii="微软雅黑" w:eastAsia="微软雅黑" w:hAnsi="微软雅黑"/>
+          <w:sz w:val="20"/>
+        </w:rPr>
+        <w:t>git</w:t>
       </w:r>
       <w:r>
         <w:rPr>
           <w:rStyle w:val="fontstyle11"/>
-        </w:rPr>
-        <w:t>Vue</w:t>
-      </w:r>
+          <w:rFonts w:ascii="微软雅黑" w:eastAsia="微软雅黑" w:hAnsi="微软雅黑" w:hint="eastAsia"/>
+          <w:sz w:val="20"/>
+        </w:rPr>
+        <w:t>，</w:t>
+      </w:r>
+      <w:proofErr w:type="spellStart"/>
       <w:r>
         <w:rPr>
           <w:rStyle w:val="fontstyle11"/>
-        </w:rPr>
-        <w:t>项目经验</w:t>
-      </w:r>
-      <w:r>
-        <w:rPr>
-          <w:rFonts w:ascii="MicrosoftYaHei" w:hAnsi="MicrosoftYaHei"/>
-          <w:color w:val="000000"/>
-          <w:sz w:val="22"/>
+          <w:rFonts w:ascii="微软雅黑" w:eastAsia="微软雅黑" w:hAnsi="微软雅黑" w:hint="eastAsia"/>
+          <w:sz w:val="20"/>
+        </w:rPr>
+        <w:t>svn</w:t>
+      </w:r>
+      <w:proofErr w:type="spellEnd"/>
+      <w:r>
+        <w:rPr>
+          <w:rStyle w:val="fontstyle11"/>
+          <w:rFonts w:ascii="微软雅黑" w:eastAsia="微软雅黑" w:hAnsi="微软雅黑" w:hint="eastAsia"/>
+          <w:sz w:val="20"/>
+        </w:rPr>
+        <w:t>等版本控制工具</w:t>
+      </w:r>
+    </w:p>
+    <w:p>
+      <w:pPr>
+        <w:spacing w:line="500" w:lineRule="exact"/>
+        <w:rPr>
+          <w:rStyle w:val="fontstyle11"/>
+          <w:rFonts w:ascii="微软雅黑" w:eastAsia="微软雅黑" w:hAnsi="微软雅黑" w:hint="eastAsia"/>
+          <w:sz w:val="20"/>
+        </w:rPr>
+      </w:pPr>
+      <w:r>
+        <w:rPr>
+          <w:rStyle w:val="fontstyle11"/>
+          <w:rFonts w:ascii="微软雅黑" w:eastAsia="微软雅黑" w:hAnsi="微软雅黑" w:hint="eastAsia"/>
+          <w:sz w:val="20"/>
+        </w:rPr>
+        <w:t>了解java开发，</w:t>
+      </w:r>
+      <w:proofErr w:type="spellStart"/>
+      <w:r>
+        <w:rPr>
+          <w:rStyle w:val="fontstyle11"/>
+          <w:rFonts w:ascii="微软雅黑" w:eastAsia="微软雅黑" w:hAnsi="微软雅黑" w:hint="eastAsia"/>
+          <w:sz w:val="20"/>
+        </w:rPr>
+        <w:t>mysql</w:t>
+      </w:r>
+      <w:proofErr w:type="spellEnd"/>
+      <w:r>
+        <w:rPr>
+          <w:rStyle w:val="fontstyle11"/>
+          <w:rFonts w:ascii="微软雅黑" w:eastAsia="微软雅黑" w:hAnsi="微软雅黑" w:hint="eastAsia"/>
+          <w:sz w:val="20"/>
+        </w:rPr>
+        <w:t>数据库等相关后端技术</w:t>
+      </w:r>
+      <w:r>
+        <w:rPr>
+          <w:rFonts w:ascii="微软雅黑" w:eastAsia="微软雅黑" w:hAnsi="微软雅黑"/>
+          <w:color w:val="000000"/>
+          <w:sz w:val="20"/>
         </w:rPr>
         <w:br/>
       </w:r>
       <w:r>
         <w:rPr>
           <w:rStyle w:val="fontstyle11"/>
-          <w:rFonts w:hint="eastAsia"/>
-        </w:rPr>
-        <w:t>熟练</w:t>
-      </w:r>
-      <w:r>
-        <w:rPr>
-          <w:rStyle w:val="fontstyle11"/>
-          <w:rFonts w:hint="eastAsia"/>
-        </w:rPr>
-        <w:t>使用</w:t>
-      </w:r>
-      <w:r>
-        <w:rPr>
-          <w:rStyle w:val="fontstyle11"/>
-        </w:rPr>
-        <w:t>webpack</w:t>
-      </w:r>
-      <w:r>
-        <w:rPr>
-          <w:rStyle w:val="fontstyle11"/>
-        </w:rPr>
-        <w:t>前端工程化工具</w:t>
-      </w:r>
-      <w:r>
-        <w:rPr>
-          <w:rFonts w:ascii="MicrosoftYaHei" w:hAnsi="MicrosoftYaHei"/>
-          <w:color w:val="000000"/>
-          <w:sz w:val="22"/>
-        </w:rPr>
-        <w:br/>
-      </w:r>
-      <w:r>
-        <w:rPr>
-          <w:rStyle w:val="fontstyle11"/>
-        </w:rPr>
-        <w:t>熟练使用</w:t>
-      </w:r>
-      <w:r>
-        <w:rPr>
-          <w:rStyle w:val="fontstyle11"/>
-        </w:rPr>
-        <w:t>git</w:t>
-      </w:r>
-      <w:r>
-        <w:rPr>
-          <w:rStyle w:val="fontstyle11"/>
-          <w:rFonts w:hint="eastAsia"/>
-        </w:rPr>
-        <w:t>，</w:t>
-      </w:r>
-      <w:r>
-        <w:rPr>
-          <w:rStyle w:val="fontstyle11"/>
-          <w:rFonts w:hint="eastAsia"/>
-        </w:rPr>
-        <w:t>svn</w:t>
-      </w:r>
-      <w:r>
-        <w:rPr>
-          <w:rStyle w:val="fontstyle11"/>
-          <w:rFonts w:hint="eastAsia"/>
-        </w:rPr>
-        <w:t>等版本控制工具</w:t>
-      </w:r>
-    </w:p>
-    <w:p>
-      <w:pPr>
-        <w:rPr>
-          <w:rStyle w:val="fontstyle11"/>
-          <w:rFonts w:hint="eastAsia"/>
-        </w:rPr>
-      </w:pPr>
-      <w:r>
-        <w:rPr>
-          <w:rStyle w:val="fontstyle11"/>
-          <w:rFonts w:hint="eastAsia"/>
-        </w:rPr>
-        <w:t>了解</w:t>
-      </w:r>
-      <w:r>
-        <w:rPr>
-          <w:rStyle w:val="fontstyle11"/>
-          <w:rFonts w:hint="eastAsia"/>
-        </w:rPr>
-        <w:t>java</w:t>
-      </w:r>
-      <w:r>
-        <w:rPr>
-          <w:rStyle w:val="fontstyle11"/>
-          <w:rFonts w:hint="eastAsia"/>
-        </w:rPr>
-        <w:t>开发，</w:t>
-      </w:r>
-      <w:r>
-        <w:rPr>
-          <w:rStyle w:val="fontstyle11"/>
-          <w:rFonts w:hint="eastAsia"/>
-        </w:rPr>
-        <w:t>mysql</w:t>
-      </w:r>
-      <w:r>
-        <w:rPr>
-          <w:rStyle w:val="fontstyle11"/>
-          <w:rFonts w:hint="eastAsia"/>
-        </w:rPr>
-        <w:t>数据库等相关后端技术</w:t>
-      </w:r>
-      <w:r>
-        <w:rPr>
-          <w:rFonts w:ascii="MicrosoftYaHei" w:hAnsi="MicrosoftYaHei"/>
-          <w:color w:val="000000"/>
-          <w:sz w:val="22"/>
-        </w:rPr>
-        <w:br/>
-      </w:r>
-      <w:r>
-        <w:rPr>
-          <w:rStyle w:val="fontstyle11"/>
+          <w:rFonts w:ascii="微软雅黑" w:eastAsia="微软雅黑" w:hAnsi="微软雅黑"/>
+          <w:sz w:val="20"/>
         </w:rPr>
         <w:t>熟悉模块化开发，能独立完成核心模块设计与开发</w:t>
       </w:r>
@@ -823,19 +930,13 @@
     <w:p>
       <w:pPr>
         <w:ind w:firstLineChars="100" w:firstLine="300"/>
-        <w:rPr>
-          <w:rFonts w:hint="eastAsia"/>
-        </w:rPr>
-      </w:pPr>
-      <w:r>
-        <w:rPr>
-          <w:rFonts w:ascii="MicrosoftYaHei-Bold" w:hAnsi="MicrosoftYaHei-Bold"/>
-          <w:b/>
-          <w:bCs/>
-          <w:noProof/>
-          <w:color w:val="000000"/>
-          <w:sz w:val="30"/>
-          <w:szCs w:val="30"/>
+      </w:pPr>
+      <w:r>
+        <w:rPr>
+          <w:rStyle w:val="fontstyle01"/>
+          <w:rFonts w:ascii="黑体" w:eastAsia="黑体" w:hAnsi="黑体"/>
+          <w:b w:val="0"/>
+          <w:bCs w:val="0"/>
         </w:rPr>
         <mc:AlternateContent>
           <mc:Choice Requires="wps">
@@ -908,7 +1009,7 @@
               </wp:anchor>
             </w:drawing>
           </mc:Choice>
-          <mc:Fallback xmlns:cx="http://schemas.microsoft.com/office/drawing/2014/chartex" xmlns:cx1="http://schemas.microsoft.com/office/drawing/2015/9/8/chartex" xmlns:cx2="http://schemas.microsoft.com/office/drawing/2015/10/21/chartex" xmlns:cx3="http://schemas.microsoft.com/office/drawing/2016/5/9/chartex" xmlns:cx4="http://schemas.microsoft.com/office/drawing/2016/5/10/chartex" xmlns:cx5="http://schemas.microsoft.com/office/drawing/2016/5/11/chartex" xmlns:cx6="http://schemas.microsoft.com/office/drawing/2016/5/12/chartex" xmlns:cx7="http://schemas.microsoft.com/office/drawing/2016/5/13/chartex" xmlns:cx8="http://schemas.microsoft.com/office/drawing/2016/5/14/chartex" xmlns:aink="http://schemas.microsoft.com/office/drawing/2016/ink" xmlns:am3d="http://schemas.microsoft.com/office/drawing/2017/model3d" xmlns:w16cid="http://schemas.microsoft.com/office/word/2016/wordml/cid" xmlns:w16se="http://schemas.microsoft.com/office/word/2015/wordml/symex">
+          <mc:Fallback>
             <w:pict>
               <v:rect w14:anchorId="6FF91158" id="矩形 4" o:spid="_x0000_s1026" style="position:absolute;left:0;text-align:left;margin-left:0;margin-top:5.75pt;width:7.3pt;height:17.35pt;z-index:251678720;visibility:visible;mso-wrap-style:square;mso-width-percent:0;mso-height-percent:0;mso-wrap-distance-left:9pt;mso-wrap-distance-top:0;mso-wrap-distance-right:9pt;mso-wrap-distance-bottom:0;mso-position-horizontal:left;mso-position-horizontal-relative:margin;mso-position-vertical:absolute;mso-position-vertical-relative:text;mso-width-percent:0;mso-height-percent:0;mso-width-relative:margin;mso-height-relative:margin;v-text-anchor:middle" o:gfxdata="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" fillcolor="#a1f3c6" strokecolor="#a1f3c6" strokeweight="1pt">
                 <w10:wrap anchorx="margin"/>
@@ -920,13 +1021,14 @@
       <w:r>
         <w:rPr>
           <w:rStyle w:val="fontstyle01"/>
-          <w:rFonts w:hint="eastAsia"/>
+          <w:rFonts w:ascii="黑体" w:eastAsia="黑体" w:hAnsi="黑体" w:hint="eastAsia"/>
         </w:rPr>
         <w:t>教育</w:t>
       </w:r>
       <w:r>
         <w:rPr>
           <w:rStyle w:val="fontstyle01"/>
+          <w:rFonts w:ascii="黑体" w:eastAsia="黑体" w:hAnsi="黑体"/>
         </w:rPr>
         <w:t>经历</w:t>
       </w:r>
@@ -943,26 +1045,44 @@
       </w:r>
       <w:r>
         <w:rPr>
+          <w:rFonts w:ascii="MicrosoftYaHei" w:hAnsi="MicrosoftYaHei" w:hint="eastAsia"/>
+          <w:color w:val="000000"/>
+          <w:sz w:val="22"/>
+        </w:rPr>
+        <w:t>太原大学</w:t>
+      </w:r>
+      <w:r>
+        <w:rPr>
+          <w:rFonts w:ascii="MicrosoftYaHei" w:hAnsi="MicrosoftYaHei"/>
+          <w:color w:val="000000"/>
+          <w:sz w:val="22"/>
+        </w:rPr>
+        <w:t xml:space="preserve"> 2013.9-2016.6</w:t>
+      </w:r>
+    </w:p>
+    <w:p>
+      <w:pPr>
+        <w:widowControl/>
+        <w:jc w:val="left"/>
+        <w:rPr>
           <w:rFonts w:hint="eastAsia"/>
         </w:rPr>
-        <w:t>太原大学</w:t>
-      </w:r>
-      <w:r>
-        <w:t xml:space="preserve"> 2013.9-2016.6</w:t>
-      </w:r>
-    </w:p>
-    <w:p/>
-    <w:p>
-      <w:pPr>
-        <w:ind w:firstLineChars="100" w:firstLine="300"/>
+      </w:pPr>
+      <w:r>
+        <w:br w:type="page"/>
+      </w:r>
+    </w:p>
+    <w:p>
+      <w:pPr>
+        <w:ind w:firstLineChars="100" w:firstLine="301"/>
         <w:rPr>
           <w:rStyle w:val="fontstyle01"/>
-          <w:rFonts w:hint="eastAsia"/>
-        </w:rPr>
-      </w:pPr>
-      <w:r>
-        <w:rPr>
-          <w:rFonts w:ascii="MicrosoftYaHei-Bold" w:hAnsi="MicrosoftYaHei-Bold"/>
+          <w:rFonts w:ascii="黑体" w:eastAsia="黑体" w:hAnsi="黑体" w:hint="eastAsia"/>
+        </w:rPr>
+      </w:pPr>
+      <w:r>
+        <w:rPr>
+          <w:rFonts w:ascii="黑体" w:eastAsia="黑体" w:hAnsi="黑体"/>
           <w:b/>
           <w:bCs/>
           <w:noProof/>
@@ -970,6 +1090,7 @@
           <w:sz w:val="30"/>
           <w:szCs w:val="30"/>
         </w:rPr>
+        <w:lastRenderedPageBreak/>
         <mc:AlternateContent>
           <mc:Choice Requires="wps">
             <w:drawing>
@@ -1041,7 +1162,7 @@
               </wp:anchor>
             </w:drawing>
           </mc:Choice>
-          <mc:Fallback xmlns:cx="http://schemas.microsoft.com/office/drawing/2014/chartex" xmlns:cx1="http://schemas.microsoft.com/office/drawing/2015/9/8/chartex" xmlns:cx2="http://schemas.microsoft.com/office/drawing/2015/10/21/chartex" xmlns:cx3="http://schemas.microsoft.com/office/drawing/2016/5/9/chartex" xmlns:cx4="http://schemas.microsoft.com/office/drawing/2016/5/10/chartex" xmlns:cx5="http://schemas.microsoft.com/office/drawing/2016/5/11/chartex" xmlns:cx6="http://schemas.microsoft.com/office/drawing/2016/5/12/chartex" xmlns:cx7="http://schemas.microsoft.com/office/drawing/2016/5/13/chartex" xmlns:cx8="http://schemas.microsoft.com/office/drawing/2016/5/14/chartex" xmlns:aink="http://schemas.microsoft.com/office/drawing/2016/ink" xmlns:am3d="http://schemas.microsoft.com/office/drawing/2017/model3d" xmlns:w16cid="http://schemas.microsoft.com/office/word/2016/wordml/cid" xmlns:w16se="http://schemas.microsoft.com/office/word/2015/wordml/symex">
+          <mc:Fallback>
             <w:pict>
               <v:rect w14:anchorId="7F37BE56" id="矩形 8" o:spid="_x0000_s1026" style="position:absolute;left:0;text-align:left;margin-left:0;margin-top:5.75pt;width:7.3pt;height:17.35pt;z-index:251680768;visibility:visible;mso-wrap-style:square;mso-width-percent:0;mso-height-percent:0;mso-wrap-distance-left:9pt;mso-wrap-distance-top:0;mso-wrap-distance-right:9pt;mso-wrap-distance-bottom:0;mso-position-horizontal:left;mso-position-horizontal-relative:margin;mso-position-vertical:absolute;mso-position-vertical-relative:text;mso-width-percent:0;mso-height-percent:0;mso-width-relative:margin;mso-height-relative:margin;v-text-anchor:middle" o:gfxdata="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" fillcolor="#a1f3c6" strokecolor="#a1f3c6" strokeweight="1pt">
                 <w10:wrap anchorx="margin"/>
@@ -1053,6 +1174,7 @@
       <w:r>
         <w:rPr>
           <w:rStyle w:val="fontstyle01"/>
+          <w:rFonts w:ascii="黑体" w:eastAsia="黑体" w:hAnsi="黑体"/>
         </w:rPr>
         <w:t>工作经历</w:t>
       </w:r>
@@ -1068,13 +1190,27 @@
           <w:rStyle w:val="fontstyle01"/>
           <w:rFonts w:hint="eastAsia"/>
         </w:rPr>
-        <w:t>北京天昊卓越有限公司</w:t>
+        <w:t>北京天昊卓越</w:t>
       </w:r>
       <w:r>
         <w:rPr>
           <w:rStyle w:val="fontstyle01"/>
           <w:rFonts w:hint="eastAsia"/>
         </w:rPr>
+        <w:t>科技</w:t>
+      </w:r>
+      <w:r>
+        <w:rPr>
+          <w:rStyle w:val="fontstyle01"/>
+          <w:rFonts w:hint="eastAsia"/>
+        </w:rPr>
+        <w:t>有限公司</w:t>
+      </w:r>
+      <w:r>
+        <w:rPr>
+          <w:rStyle w:val="fontstyle01"/>
+          <w:rFonts w:hint="eastAsia"/>
+        </w:rPr>
         <w:t xml:space="preserve"> </w:t>
       </w:r>
       <w:r>
@@ -1099,30 +1235,77 @@
     </w:p>
     <w:p>
       <w:pPr>
-        <w:rPr>
-          <w:b/>
-        </w:rPr>
-      </w:pPr>
-      <w:r>
-        <w:rPr>
-          <w:b/>
+        <w:spacing w:line="360" w:lineRule="auto"/>
+        <w:rPr>
+          <w:rFonts w:ascii="MicrosoftYaHei" w:hAnsi="MicrosoftYaHei"/>
+          <w:color w:val="000000"/>
+          <w:sz w:val="22"/>
+        </w:rPr>
+      </w:pPr>
+      <w:proofErr w:type="gramStart"/>
+      <w:r>
+        <w:rPr>
+          <w:rFonts w:ascii="黑体" w:eastAsia="黑体" w:hAnsi="黑体"/>
+          <w:sz w:val="24"/>
         </w:rPr>
         <w:t>电科云</w:t>
       </w:r>
-      <w:r>
-        <w:rPr>
-          <w:rFonts w:hint="eastAsia"/>
-          <w:b/>
-        </w:rPr>
-        <w:t xml:space="preserve">平台管理 </w:t>
-      </w:r>
-      <w:r>
-        <w:rPr>
-          <w:rFonts w:ascii="MicrosoftYaHei" w:hAnsi="MicrosoftYaHei"/>
-          <w:color w:val="000000"/>
-          <w:sz w:val="22"/>
-        </w:rPr>
-        <w:t>2019.06-</w:t>
+      <w:proofErr w:type="gramEnd"/>
+      <w:r>
+        <w:rPr>
+          <w:rFonts w:ascii="黑体" w:eastAsia="黑体" w:hAnsi="黑体" w:hint="eastAsia"/>
+          <w:sz w:val="24"/>
+        </w:rPr>
+        <w:t>平台管理</w:t>
+      </w:r>
+      <w:r>
+        <w:rPr>
+          <w:rFonts w:ascii="MicrosoftYaHei" w:hAnsi="MicrosoftYaHei"/>
+          <w:color w:val="000000"/>
+          <w:sz w:val="22"/>
+        </w:rPr>
+        <w:tab/>
+        <w:t xml:space="preserve">                                           </w:t>
+      </w:r>
+      <w:r>
+        <w:rPr>
+          <w:rFonts w:ascii="MicrosoftYaHei" w:hAnsi="MicrosoftYaHei"/>
+          <w:color w:val="000000"/>
+          <w:sz w:val="22"/>
+        </w:rPr>
+        <w:t>2019.0</w:t>
+      </w:r>
+      <w:r>
+        <w:rPr>
+          <w:rFonts w:ascii="MicrosoftYaHei" w:hAnsi="MicrosoftYaHei"/>
+          <w:color w:val="000000"/>
+          <w:sz w:val="22"/>
+        </w:rPr>
+        <w:t>3</w:t>
+      </w:r>
+      <w:r>
+        <w:rPr>
+          <w:rFonts w:ascii="MicrosoftYaHei" w:hAnsi="MicrosoftYaHei"/>
+          <w:color w:val="000000"/>
+          <w:sz w:val="22"/>
+        </w:rPr>
+        <w:t xml:space="preserve"> </w:t>
+      </w:r>
+      <w:r>
+        <w:rPr>
+          <w:rFonts w:ascii="MicrosoftYaHei" w:hAnsi="MicrosoftYaHei"/>
+          <w:color w:val="000000"/>
+          <w:sz w:val="22"/>
+        </w:rPr>
+        <w:t>-</w:t>
+      </w:r>
+      <w:r>
+        <w:rPr>
+          <w:rFonts w:ascii="MicrosoftYaHei" w:hAnsi="MicrosoftYaHei"/>
+          <w:color w:val="000000"/>
+          <w:sz w:val="22"/>
+        </w:rPr>
+        <w:t xml:space="preserve"> </w:t>
       </w:r>
       <w:r>
         <w:rPr>
@@ -1135,6 +1318,7 @@
     </w:p>
     <w:p>
       <w:pPr>
+        <w:spacing w:line="360" w:lineRule="auto"/>
         <w:rPr>
           <w:rFonts w:ascii="MicrosoftYaHei" w:hAnsi="MicrosoftYaHei" w:hint="eastAsia"/>
           <w:color w:val="000000"/>
@@ -1149,17 +1333,64 @@
         </w:rPr>
         <w:t>技术选型：</w:t>
       </w:r>
-      <w:r>
-        <w:rPr>
-          <w:rFonts w:ascii="MicrosoftYaHei" w:hAnsi="MicrosoftYaHei"/>
-          <w:color w:val="000000"/>
-          <w:sz w:val="22"/>
-        </w:rPr>
-        <w:t>vue + vuex + vue-router</w:t>
-      </w:r>
-    </w:p>
-    <w:p>
-      <w:pPr>
+      <w:proofErr w:type="spellStart"/>
+      <w:r>
+        <w:rPr>
+          <w:rFonts w:ascii="MicrosoftYaHei" w:hAnsi="MicrosoftYaHei"/>
+          <w:color w:val="000000"/>
+          <w:sz w:val="22"/>
+        </w:rPr>
+        <w:t>vue</w:t>
+      </w:r>
+      <w:proofErr w:type="spellEnd"/>
+      <w:r>
+        <w:rPr>
+          <w:rFonts w:ascii="MicrosoftYaHei" w:hAnsi="MicrosoftYaHei"/>
+          <w:color w:val="000000"/>
+          <w:sz w:val="22"/>
+        </w:rPr>
+        <w:t xml:space="preserve"> + </w:t>
+      </w:r>
+      <w:proofErr w:type="spellStart"/>
+      <w:r>
+        <w:rPr>
+          <w:rFonts w:ascii="MicrosoftYaHei" w:hAnsi="MicrosoftYaHei"/>
+          <w:color w:val="000000"/>
+          <w:sz w:val="22"/>
+        </w:rPr>
+        <w:t>vuex</w:t>
+      </w:r>
+      <w:proofErr w:type="spellEnd"/>
+      <w:r>
+        <w:rPr>
+          <w:rFonts w:ascii="MicrosoftYaHei" w:hAnsi="MicrosoftYaHei"/>
+          <w:color w:val="000000"/>
+          <w:sz w:val="22"/>
+        </w:rPr>
+        <w:t xml:space="preserve"> + </w:t>
+      </w:r>
+      <w:proofErr w:type="spellStart"/>
+      <w:r>
+        <w:rPr>
+          <w:rFonts w:ascii="MicrosoftYaHei" w:hAnsi="MicrosoftYaHei"/>
+          <w:color w:val="000000"/>
+          <w:sz w:val="22"/>
+        </w:rPr>
+        <w:t>vue</w:t>
+      </w:r>
+      <w:proofErr w:type="spellEnd"/>
+      <w:r>
+        <w:rPr>
+          <w:rFonts w:ascii="MicrosoftYaHei" w:hAnsi="MicrosoftYaHei"/>
+          <w:color w:val="000000"/>
+          <w:sz w:val="22"/>
+        </w:rPr>
+        <w:t>-router</w:t>
+      </w:r>
+    </w:p>
+    <w:p>
+      <w:pPr>
+        <w:spacing w:line="360" w:lineRule="auto"/>
         <w:rPr>
           <w:rFonts w:ascii="MicrosoftYaHei" w:hAnsi="MicrosoftYaHei" w:hint="eastAsia"/>
           <w:color w:val="000000"/>
@@ -1177,6 +1408,7 @@
     </w:p>
     <w:p>
       <w:pPr>
+        <w:spacing w:line="360" w:lineRule="auto"/>
         <w:ind w:firstLine="420"/>
         <w:rPr>
           <w:rFonts w:ascii="MicrosoftYaHei" w:hAnsi="MicrosoftYaHei" w:hint="eastAsia"/>
@@ -1190,7 +1422,31 @@
           <w:color w:val="000000"/>
           <w:sz w:val="22"/>
         </w:rPr>
-        <w:t>整体需求拆解，历史代码重构，项目优化，项目实施、管理与维护</w:t>
+        <w:t>整体需求拆解，</w:t>
+      </w:r>
+      <w:r>
+        <w:rPr>
+          <w:rFonts w:ascii="MicrosoftYaHei" w:hAnsi="MicrosoftYaHei" w:hint="eastAsia"/>
+          <w:color w:val="000000"/>
+          <w:sz w:val="22"/>
+        </w:rPr>
+        <w:t xml:space="preserve"> </w:t>
+      </w:r>
+      <w:r>
+        <w:rPr>
+          <w:rFonts w:ascii="MicrosoftYaHei" w:hAnsi="MicrosoftYaHei"/>
+          <w:color w:val="000000"/>
+          <w:sz w:val="22"/>
+        </w:rPr>
+        <w:t>历史代码重构，项目优化，项目实施、管理与维护</w:t>
+      </w:r>
+      <w:r>
+        <w:rPr>
+          <w:rFonts w:ascii="MicrosoftYaHei" w:hAnsi="MicrosoftYaHei" w:hint="eastAsia"/>
+          <w:color w:val="000000"/>
+          <w:sz w:val="22"/>
+        </w:rPr>
+        <w:t>。</w:t>
       </w:r>
       <w:r>
         <w:rPr>
@@ -1211,6 +1467,7 @@
     </w:p>
     <w:p>
       <w:pPr>
+        <w:spacing w:line="360" w:lineRule="auto"/>
         <w:ind w:firstLine="420"/>
         <w:rPr>
           <w:rFonts w:ascii="MicrosoftYaHei" w:hAnsi="MicrosoftYaHei" w:hint="eastAsia"/>
@@ -1250,13 +1507,23 @@
         </w:rPr>
         <w:t>企业级</w:t>
       </w:r>
-      <w:r>
-        <w:rPr>
-          <w:rFonts w:ascii="MicrosoftYaHei" w:hAnsi="MicrosoftYaHei"/>
-          <w:color w:val="000000"/>
-          <w:sz w:val="22"/>
-        </w:rPr>
-        <w:t>私有云平台服务</w:t>
+      <w:proofErr w:type="gramStart"/>
+      <w:r>
+        <w:rPr>
+          <w:rFonts w:ascii="MicrosoftYaHei" w:hAnsi="MicrosoftYaHei"/>
+          <w:color w:val="000000"/>
+          <w:sz w:val="22"/>
+        </w:rPr>
+        <w:t>私有云</w:t>
+      </w:r>
+      <w:proofErr w:type="gramEnd"/>
+      <w:r>
+        <w:rPr>
+          <w:rFonts w:ascii="MicrosoftYaHei" w:hAnsi="MicrosoftYaHei"/>
+          <w:color w:val="000000"/>
+          <w:sz w:val="22"/>
+        </w:rPr>
+        <w:t>平台服务</w:t>
       </w:r>
       <w:r>
         <w:rPr>
@@ -1304,7 +1571,25 @@
           <w:color w:val="000000"/>
           <w:sz w:val="22"/>
         </w:rPr>
-        <w:t>面向党政军行业的完整云服务提供者</w:t>
+        <w:t>面向党政军行业的</w:t>
+      </w:r>
+      <w:proofErr w:type="gramStart"/>
+      <w:r>
+        <w:rPr>
+          <w:rFonts w:ascii="MicrosoftYaHei" w:hAnsi="MicrosoftYaHei" w:hint="eastAsia"/>
+          <w:color w:val="000000"/>
+          <w:sz w:val="22"/>
+        </w:rPr>
+        <w:t>完整云服务</w:t>
+      </w:r>
+      <w:proofErr w:type="gramEnd"/>
+      <w:r>
+        <w:rPr>
+          <w:rFonts w:ascii="MicrosoftYaHei" w:hAnsi="MicrosoftYaHei" w:hint="eastAsia"/>
+          <w:color w:val="000000"/>
+          <w:sz w:val="22"/>
+        </w:rPr>
+        <w:t>提供者</w:t>
       </w:r>
       <w:r>
         <w:rPr>
@@ -1317,6 +1602,7 @@
     </w:p>
     <w:p>
       <w:pPr>
+        <w:spacing w:line="360" w:lineRule="auto"/>
         <w:ind w:left="440" w:hangingChars="200" w:hanging="440"/>
         <w:rPr>
           <w:rFonts w:ascii="MicrosoftYaHei" w:hAnsi="MicrosoftYaHei" w:hint="eastAsia"/>
@@ -1339,14 +1625,6 @@
           <w:sz w:val="22"/>
         </w:rPr>
         <w:br/>
-      </w:r>
-      <w:r>
-        <w:rPr>
-          <w:rFonts w:ascii="MicrosoftYaHei" w:hAnsi="MicrosoftYaHei"/>
-          <w:color w:val="000000"/>
-          <w:sz w:val="22"/>
-        </w:rPr>
-        <w:lastRenderedPageBreak/>
         <w:t>1.</w:t>
       </w:r>
       <w:r>
@@ -1368,12 +1646,22 @@
       </w:r>
       <w:r>
         <w:rPr>
-          <w:rFonts w:ascii="MicrosoftYaHei" w:hAnsi="MicrosoftYaHei"/>
-          <w:color w:val="000000"/>
-          <w:sz w:val="22"/>
-        </w:rPr>
-        <w:t>根据产品需求，完成各类</w:t>
-      </w:r>
+          <w:rFonts w:ascii="MicrosoftYaHei" w:hAnsi="MicrosoftYaHei" w:hint="eastAsia"/>
+          <w:color w:val="000000"/>
+          <w:sz w:val="22"/>
+        </w:rPr>
+        <w:t>对接迅达</w:t>
+      </w:r>
+      <w:proofErr w:type="gramStart"/>
+      <w:r>
+        <w:rPr>
+          <w:rFonts w:ascii="MicrosoftYaHei" w:hAnsi="MicrosoftYaHei" w:hint="eastAsia"/>
+          <w:color w:val="000000"/>
+          <w:sz w:val="22"/>
+        </w:rPr>
+        <w:t>公有云以及私有云</w:t>
+      </w:r>
+      <w:proofErr w:type="gramEnd"/>
       <w:r>
         <w:rPr>
           <w:rFonts w:ascii="MicrosoftYaHei" w:hAnsi="MicrosoftYaHei" w:hint="eastAsia"/>
@@ -1384,11 +1672,11 @@
       </w:r>
       <w:r>
         <w:rPr>
-          <w:rFonts w:ascii="MicrosoftYaHei" w:hAnsi="MicrosoftYaHei"/>
-          <w:color w:val="000000"/>
-          <w:sz w:val="22"/>
-        </w:rPr>
-        <w:t>模块的设计与开发</w:t>
+          <w:rFonts w:ascii="MicrosoftYaHei" w:hAnsi="MicrosoftYaHei" w:hint="eastAsia"/>
+          <w:color w:val="000000"/>
+          <w:sz w:val="22"/>
+        </w:rPr>
+        <w:t>。</w:t>
       </w:r>
       <w:r>
         <w:rPr>
@@ -1416,24 +1704,59 @@
       </w:r>
       <w:r>
         <w:rPr>
-          <w:rFonts w:ascii="MicrosoftYaHei" w:hAnsi="MicrosoftYaHei"/>
-          <w:color w:val="000000"/>
-          <w:sz w:val="22"/>
-        </w:rPr>
-        <w:t>抽离通用组件，封装</w:t>
-      </w:r>
-      <w:r>
-        <w:rPr>
-          <w:rFonts w:ascii="MicrosoftYaHei" w:hAnsi="MicrosoftYaHei"/>
-          <w:color w:val="000000"/>
-          <w:sz w:val="22"/>
-        </w:rPr>
-        <w:t>通用方法，按需加载，提高性能</w:t>
-      </w:r>
-    </w:p>
-    <w:p>
-      <w:pPr>
-        <w:ind w:firstLineChars="200" w:firstLine="440"/>
+          <w:rFonts w:ascii="MicrosoftYaHei" w:hAnsi="MicrosoftYaHei" w:hint="eastAsia"/>
+          <w:color w:val="000000"/>
+          <w:sz w:val="22"/>
+        </w:rPr>
+        <w:t>封装</w:t>
+      </w:r>
+      <w:proofErr w:type="spellStart"/>
+      <w:r>
+        <w:rPr>
+          <w:rFonts w:ascii="MicrosoftYaHei" w:hAnsi="MicrosoftYaHei" w:hint="eastAsia"/>
+          <w:color w:val="000000"/>
+          <w:sz w:val="22"/>
+        </w:rPr>
+        <w:t>viewUI</w:t>
+      </w:r>
+      <w:proofErr w:type="spellEnd"/>
+      <w:r>
+        <w:rPr>
+          <w:rFonts w:ascii="MicrosoftYaHei" w:hAnsi="MicrosoftYaHei"/>
+          <w:color w:val="000000"/>
+          <w:sz w:val="22"/>
+        </w:rPr>
+        <w:t>通用组件</w:t>
+      </w:r>
+      <w:r>
+        <w:rPr>
+          <w:rFonts w:ascii="MicrosoftYaHei" w:hAnsi="MicrosoftYaHei" w:hint="eastAsia"/>
+          <w:color w:val="000000"/>
+          <w:sz w:val="22"/>
+        </w:rPr>
+        <w:t>以及</w:t>
+      </w:r>
+      <w:r>
+        <w:rPr>
+          <w:rFonts w:ascii="MicrosoftYaHei" w:hAnsi="MicrosoftYaHei" w:hint="eastAsia"/>
+          <w:color w:val="000000"/>
+          <w:sz w:val="22"/>
+        </w:rPr>
+        <w:t>方法</w:t>
+      </w:r>
+      <w:r>
+        <w:rPr>
+          <w:rFonts w:ascii="MicrosoftYaHei" w:hAnsi="MicrosoftYaHei"/>
+          <w:color w:val="000000"/>
+          <w:sz w:val="22"/>
+        </w:rPr>
+        <w:t>，按需加载，提高性能</w:t>
+      </w:r>
+    </w:p>
+    <w:p>
+      <w:pPr>
+        <w:spacing w:line="360" w:lineRule="auto"/>
+        <w:ind w:firstLine="420"/>
         <w:rPr>
           <w:rFonts w:ascii="MicrosoftYaHei" w:hAnsi="MicrosoftYaHei" w:hint="eastAsia"/>
           <w:color w:val="000000"/>
@@ -1460,34 +1783,50 @@
     <w:p/>
     <w:p>
       <w:pPr>
-        <w:rPr>
+        <w:spacing w:line="360" w:lineRule="auto"/>
+        <w:rPr>
+          <w:rFonts w:ascii="MicrosoftYaHei" w:hAnsi="MicrosoftYaHei"/>
+          <w:color w:val="000000"/>
+          <w:sz w:val="22"/>
+        </w:rPr>
+      </w:pPr>
+      <w:r>
+        <w:rPr>
+          <w:rFonts w:ascii="黑体" w:eastAsia="黑体" w:hAnsi="黑体" w:hint="eastAsia"/>
           <w:b/>
-        </w:rPr>
-      </w:pPr>
-      <w:r>
-        <w:rPr>
-          <w:rFonts w:hint="eastAsia"/>
+          <w:sz w:val="24"/>
+        </w:rPr>
+        <w:t>国资</w:t>
+      </w:r>
+      <w:r>
+        <w:rPr>
+          <w:rFonts w:ascii="黑体" w:eastAsia="黑体" w:hAnsi="黑体"/>
           <w:b/>
-        </w:rPr>
-        <w:t>国资</w:t>
-      </w:r>
-      <w:r>
-        <w:rPr>
+          <w:sz w:val="24"/>
+        </w:rPr>
+        <w:t>监管</w:t>
+      </w:r>
+      <w:r>
+        <w:rPr>
+          <w:rFonts w:ascii="黑体" w:eastAsia="黑体" w:hAnsi="黑体" w:hint="eastAsia"/>
           <w:b/>
-        </w:rPr>
-        <w:t>监管</w:t>
-      </w:r>
-      <w:r>
-        <w:rPr>
-          <w:rFonts w:hint="eastAsia"/>
-          <w:b/>
+          <w:sz w:val="24"/>
         </w:rPr>
         <w:t>企业经济运行大数据分析平台</w:t>
       </w:r>
       <w:r>
         <w:rPr>
-          <w:rFonts w:hint="eastAsia"/>
-          <w:b/>
+          <w:rFonts w:ascii="MicrosoftYaHei" w:hAnsi="MicrosoftYaHei"/>
+          <w:color w:val="000000"/>
+          <w:sz w:val="22"/>
+        </w:rPr>
+        <w:t xml:space="preserve">                      </w:t>
+      </w:r>
+      <w:r>
+        <w:rPr>
+          <w:rFonts w:ascii="MicrosoftYaHei" w:hAnsi="MicrosoftYaHei" w:hint="eastAsia"/>
+          <w:color w:val="000000"/>
+          <w:sz w:val="22"/>
         </w:rPr>
         <w:t xml:space="preserve"> </w:t>
       </w:r>
@@ -1513,102 +1852,126 @@
           <w:color w:val="000000"/>
           <w:sz w:val="22"/>
         </w:rPr>
-        <w:t>01-2021.0</w:t>
-      </w:r>
-      <w:r>
-        <w:rPr>
-          <w:rFonts w:ascii="MicrosoftYaHei" w:hAnsi="MicrosoftYaHei"/>
-          <w:color w:val="000000"/>
-          <w:sz w:val="22"/>
-        </w:rPr>
-        <w:t>3</w:t>
-      </w:r>
-    </w:p>
-    <w:p>
-      <w:pPr>
-        <w:pStyle w:val="HTML"/>
-        <w:textAlignment w:val="center"/>
-        <w:rPr>
-          <w:rFonts w:ascii="MicrosoftYaHei" w:eastAsiaTheme="minorEastAsia" w:hAnsi="MicrosoftYaHei" w:cstheme="minorBidi" w:hint="eastAsia"/>
-          <w:color w:val="000000"/>
-          <w:kern w:val="2"/>
-          <w:sz w:val="22"/>
-          <w:szCs w:val="22"/>
-        </w:rPr>
-      </w:pPr>
-      <w:r>
-        <w:rPr>
-          <w:rFonts w:ascii="MicrosoftYaHei" w:eastAsiaTheme="minorEastAsia" w:hAnsi="MicrosoftYaHei" w:cstheme="minorBidi"/>
-          <w:color w:val="000000"/>
-          <w:kern w:val="2"/>
-          <w:sz w:val="22"/>
-          <w:szCs w:val="22"/>
+        <w:t>01-2021.03</w:t>
+      </w:r>
+    </w:p>
+    <w:p>
+      <w:pPr>
+        <w:spacing w:line="360" w:lineRule="auto"/>
+        <w:rPr>
+          <w:rFonts w:ascii="MicrosoftYaHei" w:hAnsi="MicrosoftYaHei" w:hint="eastAsia"/>
+          <w:color w:val="000000"/>
+          <w:sz w:val="22"/>
+        </w:rPr>
+      </w:pPr>
+      <w:r>
+        <w:rPr>
+          <w:rFonts w:ascii="MicrosoftYaHei" w:hAnsi="MicrosoftYaHei"/>
+          <w:color w:val="000000"/>
+          <w:sz w:val="22"/>
         </w:rPr>
         <w:t>技术选型：</w:t>
       </w:r>
-      <w:r>
-        <w:rPr>
-          <w:rFonts w:ascii="MicrosoftYaHei" w:eastAsiaTheme="minorEastAsia" w:hAnsi="MicrosoftYaHei" w:cstheme="minorBidi"/>
-          <w:color w:val="000000"/>
-          <w:kern w:val="2"/>
-          <w:sz w:val="22"/>
-          <w:szCs w:val="22"/>
-        </w:rPr>
-        <w:t xml:space="preserve">vue + vue-router </w:t>
-      </w:r>
-      <w:r>
-        <w:rPr>
-          <w:rFonts w:ascii="MicrosoftYaHei" w:eastAsiaTheme="minorEastAsia" w:hAnsi="MicrosoftYaHei" w:cstheme="minorBidi" w:hint="eastAsia"/>
-          <w:color w:val="000000"/>
-          <w:kern w:val="2"/>
-          <w:sz w:val="22"/>
-          <w:szCs w:val="22"/>
+      <w:proofErr w:type="spellStart"/>
+      <w:r>
+        <w:rPr>
+          <w:rFonts w:ascii="MicrosoftYaHei" w:hAnsi="MicrosoftYaHei"/>
+          <w:color w:val="000000"/>
+          <w:sz w:val="22"/>
+        </w:rPr>
+        <w:t>vue</w:t>
+      </w:r>
+      <w:proofErr w:type="spellEnd"/>
+      <w:r>
+        <w:rPr>
+          <w:rFonts w:ascii="MicrosoftYaHei" w:hAnsi="MicrosoftYaHei"/>
+          <w:color w:val="000000"/>
+          <w:sz w:val="22"/>
+        </w:rPr>
+        <w:t xml:space="preserve"> + </w:t>
+      </w:r>
+      <w:proofErr w:type="spellStart"/>
+      <w:r>
+        <w:rPr>
+          <w:rFonts w:ascii="MicrosoftYaHei" w:hAnsi="MicrosoftYaHei"/>
+          <w:color w:val="000000"/>
+          <w:sz w:val="22"/>
+        </w:rPr>
+        <w:t>vue</w:t>
+      </w:r>
+      <w:proofErr w:type="spellEnd"/>
+      <w:r>
+        <w:rPr>
+          <w:rFonts w:ascii="MicrosoftYaHei" w:hAnsi="MicrosoftYaHei"/>
+          <w:color w:val="000000"/>
+          <w:sz w:val="22"/>
+        </w:rPr>
+        <w:t xml:space="preserve">-router </w:t>
+      </w:r>
+      <w:r>
+        <w:rPr>
+          <w:rFonts w:ascii="MicrosoftYaHei" w:hAnsi="MicrosoftYaHei" w:hint="eastAsia"/>
+          <w:color w:val="000000"/>
+          <w:sz w:val="22"/>
         </w:rPr>
         <w:t>+</w:t>
       </w:r>
       <w:r>
         <w:rPr>
-          <w:rFonts w:ascii="MicrosoftYaHei" w:eastAsiaTheme="minorEastAsia" w:hAnsi="MicrosoftYaHei" w:cstheme="minorBidi"/>
-          <w:color w:val="000000"/>
-          <w:kern w:val="2"/>
-          <w:sz w:val="22"/>
-          <w:szCs w:val="22"/>
-        </w:rPr>
-        <w:t xml:space="preserve"> xdh-</w:t>
-      </w:r>
-      <w:r>
-        <w:rPr>
-          <w:rFonts w:ascii="MicrosoftYaHei" w:eastAsiaTheme="minorEastAsia" w:hAnsi="MicrosoftYaHei" w:cstheme="minorBidi" w:hint="eastAsia"/>
-          <w:color w:val="000000"/>
-          <w:kern w:val="2"/>
-          <w:sz w:val="22"/>
-          <w:szCs w:val="22"/>
+          <w:rFonts w:ascii="MicrosoftYaHei" w:hAnsi="MicrosoftYaHei"/>
+          <w:color w:val="000000"/>
+          <w:sz w:val="22"/>
+        </w:rPr>
+        <w:t xml:space="preserve"> </w:t>
+      </w:r>
+      <w:proofErr w:type="spellStart"/>
+      <w:r>
+        <w:rPr>
+          <w:rFonts w:ascii="MicrosoftYaHei" w:hAnsi="MicrosoftYaHei"/>
+          <w:color w:val="000000"/>
+          <w:sz w:val="22"/>
+        </w:rPr>
+        <w:t>xdh</w:t>
+      </w:r>
+      <w:proofErr w:type="spellEnd"/>
+      <w:r>
+        <w:rPr>
+          <w:rFonts w:ascii="MicrosoftYaHei" w:hAnsi="MicrosoftYaHei"/>
+          <w:color w:val="000000"/>
+          <w:sz w:val="22"/>
+        </w:rPr>
+        <w:t>-</w:t>
+      </w:r>
+      <w:r>
+        <w:rPr>
+          <w:rFonts w:ascii="MicrosoftYaHei" w:hAnsi="MicrosoftYaHei" w:hint="eastAsia"/>
+          <w:color w:val="000000"/>
+          <w:sz w:val="22"/>
         </w:rPr>
         <w:t>map</w:t>
       </w:r>
       <w:r>
         <w:rPr>
-          <w:rFonts w:ascii="MicrosoftYaHei" w:eastAsiaTheme="minorEastAsia" w:hAnsi="MicrosoftYaHei" w:cstheme="minorBidi"/>
-          <w:color w:val="000000"/>
-          <w:kern w:val="2"/>
-          <w:sz w:val="22"/>
-          <w:szCs w:val="22"/>
+          <w:rFonts w:ascii="MicrosoftYaHei" w:hAnsi="MicrosoftYaHei"/>
+          <w:color w:val="000000"/>
+          <w:sz w:val="22"/>
         </w:rPr>
         <w:t xml:space="preserve"> + </w:t>
       </w:r>
-      <w:r>
-        <w:rPr>
-          <w:rFonts w:ascii="MicrosoftYaHei" w:eastAsiaTheme="minorEastAsia" w:hAnsi="MicrosoftYaHei" w:cstheme="minorBidi" w:hint="eastAsia"/>
-          <w:color w:val="000000"/>
-          <w:kern w:val="2"/>
-          <w:sz w:val="22"/>
-          <w:szCs w:val="22"/>
+      <w:proofErr w:type="spellStart"/>
+      <w:r>
+        <w:rPr>
+          <w:rFonts w:ascii="MicrosoftYaHei" w:hAnsi="MicrosoftYaHei" w:hint="eastAsia"/>
+          <w:color w:val="000000"/>
+          <w:sz w:val="22"/>
         </w:rPr>
         <w:t>vue-echarts</w:t>
       </w:r>
-    </w:p>
-    <w:p>
-      <w:pPr>
+      <w:proofErr w:type="spellEnd"/>
+    </w:p>
+    <w:p>
+      <w:pPr>
+        <w:spacing w:line="360" w:lineRule="auto"/>
         <w:rPr>
           <w:rFonts w:ascii="MicrosoftYaHei" w:hAnsi="MicrosoftYaHei" w:hint="eastAsia"/>
           <w:color w:val="000000"/>
@@ -1626,6 +1989,7 @@
     </w:p>
     <w:p>
       <w:pPr>
+        <w:spacing w:line="360" w:lineRule="auto"/>
         <w:ind w:firstLine="420"/>
         <w:rPr>
           <w:rFonts w:ascii="MicrosoftYaHei" w:hAnsi="MicrosoftYaHei" w:hint="eastAsia"/>
@@ -1635,11 +1999,35 @@
       </w:pPr>
       <w:r>
         <w:rPr>
-          <w:rFonts w:ascii="MicrosoftYaHei" w:hAnsi="MicrosoftYaHei"/>
-          <w:color w:val="000000"/>
-          <w:sz w:val="22"/>
-        </w:rPr>
-        <w:t>整体需求拆解，</w:t>
+          <w:rFonts w:ascii="MicrosoftYaHei" w:hAnsi="MicrosoftYaHei" w:hint="eastAsia"/>
+          <w:color w:val="000000"/>
+          <w:sz w:val="22"/>
+        </w:rPr>
+        <w:t>负责</w:t>
+      </w:r>
+      <w:r>
+        <w:rPr>
+          <w:rFonts w:ascii="MicrosoftYaHei" w:hAnsi="MicrosoftYaHei"/>
+          <w:color w:val="000000"/>
+          <w:sz w:val="22"/>
+        </w:rPr>
+        <w:t>整体需求拆解</w:t>
+      </w:r>
+      <w:r>
+        <w:rPr>
+          <w:rFonts w:ascii="MicrosoftYaHei" w:hAnsi="MicrosoftYaHei" w:hint="eastAsia"/>
+          <w:color w:val="000000"/>
+          <w:sz w:val="22"/>
+        </w:rPr>
+        <w:t>，从零搭建项目</w:t>
+      </w:r>
+      <w:r>
+        <w:rPr>
+          <w:rFonts w:ascii="MicrosoftYaHei" w:hAnsi="MicrosoftYaHei"/>
+          <w:color w:val="000000"/>
+          <w:sz w:val="22"/>
+        </w:rPr>
+        <w:t>，</w:t>
       </w:r>
       <w:r>
         <w:rPr>
@@ -1679,11 +2067,28 @@
           <w:color w:val="000000"/>
           <w:sz w:val="22"/>
         </w:rPr>
-        <w:t>演示，后期承担项目任务的分配。</w:t>
-      </w:r>
-    </w:p>
-    <w:p>
-      <w:pPr>
+        <w:t>演示，后期承担项目任务的分配</w:t>
+      </w:r>
+      <w:r>
+        <w:rPr>
+          <w:rFonts w:ascii="MicrosoftYaHei" w:hAnsi="MicrosoftYaHei" w:hint="eastAsia"/>
+          <w:color w:val="000000"/>
+          <w:sz w:val="22"/>
+        </w:rPr>
+        <w:t>，</w:t>
+      </w:r>
+      <w:r>
+        <w:rPr>
+          <w:rFonts w:ascii="MicrosoftYaHei" w:hAnsi="MicrosoftYaHei" w:hint="eastAsia"/>
+          <w:color w:val="000000"/>
+          <w:sz w:val="22"/>
+        </w:rPr>
+        <w:t>。</w:t>
+      </w:r>
+    </w:p>
+    <w:p>
+      <w:pPr>
+        <w:spacing w:line="360" w:lineRule="auto"/>
         <w:rPr>
           <w:rFonts w:ascii="MicrosoftYaHei" w:hAnsi="MicrosoftYaHei" w:hint="eastAsia"/>
           <w:color w:val="000000"/>
@@ -1701,6 +2106,7 @@
     </w:p>
     <w:p>
       <w:pPr>
+        <w:spacing w:line="360" w:lineRule="auto"/>
         <w:rPr>
           <w:rFonts w:ascii="MicrosoftYaHei" w:hAnsi="MicrosoftYaHei" w:hint="eastAsia"/>
           <w:color w:val="000000"/>
@@ -1723,6 +2129,7 @@
         </w:rPr>
         <w:t>该项目为演示项目，为上级领导汇报，简易项目，开发时间紧凑，暂没有对接后台。首页运用</w:t>
       </w:r>
+      <w:proofErr w:type="spellStart"/>
       <w:r>
         <w:rPr>
           <w:rFonts w:ascii="MicrosoftYaHei" w:hAnsi="MicrosoftYaHei" w:hint="eastAsia"/>
@@ -1731,6 +2138,7 @@
         </w:rPr>
         <w:t>xdh</w:t>
       </w:r>
+      <w:proofErr w:type="spellEnd"/>
       <w:r>
         <w:rPr>
           <w:rFonts w:ascii="MicrosoftYaHei" w:hAnsi="MicrosoftYaHei"/>
@@ -1755,6 +2163,7 @@
         </w:rPr>
         <w:t>插件，其他模块使用了大量的</w:t>
       </w:r>
+      <w:proofErr w:type="spellStart"/>
       <w:r>
         <w:rPr>
           <w:rFonts w:ascii="MicrosoftYaHei" w:hAnsi="MicrosoftYaHei" w:hint="eastAsia"/>
@@ -1763,13 +2172,32 @@
         </w:rPr>
         <w:t>echarts</w:t>
       </w:r>
-      <w:r>
-        <w:rPr>
-          <w:rFonts w:ascii="MicrosoftYaHei" w:hAnsi="MicrosoftYaHei" w:hint="eastAsia"/>
-          <w:color w:val="000000"/>
-          <w:sz w:val="22"/>
-        </w:rPr>
-        <w:t>图表。客户可以对企业的经济数据，</w:t>
+      <w:proofErr w:type="spellEnd"/>
+      <w:r>
+        <w:rPr>
+          <w:rFonts w:ascii="MicrosoftYaHei" w:hAnsi="MicrosoftYaHei" w:hint="eastAsia"/>
+          <w:color w:val="000000"/>
+          <w:sz w:val="22"/>
+        </w:rPr>
+        <w:t>图表</w:t>
+      </w:r>
+      <w:r>
+        <w:rPr>
+          <w:rFonts w:ascii="MicrosoftYaHei" w:hAnsi="MicrosoftYaHei" w:hint="eastAsia"/>
+          <w:color w:val="000000"/>
+          <w:sz w:val="22"/>
+        </w:rPr>
+        <w:t>并整合复杂的数据</w:t>
+      </w:r>
+      <w:bookmarkStart w:id="0" w:name="_GoBack"/>
+      <w:bookmarkEnd w:id="0"/>
+      <w:r>
+        <w:rPr>
+          <w:rFonts w:ascii="MicrosoftYaHei" w:hAnsi="MicrosoftYaHei" w:hint="eastAsia"/>
+          <w:color w:val="000000"/>
+          <w:sz w:val="22"/>
+        </w:rPr>
+        <w:t>。客户可以对企业的经济数据，</w:t>
       </w:r>
       <w:r>
         <w:rPr>
@@ -1790,6 +2218,7 @@
     </w:p>
     <w:p>
       <w:pPr>
+        <w:spacing w:line="360" w:lineRule="auto"/>
         <w:ind w:left="440" w:hangingChars="200" w:hanging="440"/>
         <w:rPr>
           <w:rFonts w:ascii="MicrosoftYaHei" w:hAnsi="MicrosoftYaHei" w:hint="eastAsia"/>
@@ -1903,6 +2332,15 @@
         </w:rPr>
         <w:t>对</w:t>
       </w:r>
+      <w:proofErr w:type="spellStart"/>
+      <w:r>
+        <w:rPr>
+          <w:rFonts w:ascii="MicrosoftYaHei" w:hAnsi="MicrosoftYaHei" w:hint="eastAsia"/>
+          <w:color w:val="000000"/>
+          <w:sz w:val="22"/>
+        </w:rPr>
+        <w:t>vue-</w:t>
+      </w:r>
       <w:r>
         <w:rPr>
           <w:rFonts w:ascii="MicrosoftYaHei" w:hAnsi="MicrosoftYaHei" w:hint="eastAsia"/>
@@ -1911,6 +2349,7 @@
         </w:rPr>
         <w:t>echarts</w:t>
       </w:r>
+      <w:proofErr w:type="spellEnd"/>
       <w:r>
         <w:rPr>
           <w:rFonts w:ascii="MicrosoftYaHei" w:hAnsi="MicrosoftYaHei" w:hint="eastAsia"/>
@@ -1922,19 +2361,21 @@
     </w:p>
     <w:p>
       <w:pPr>
-        <w:ind w:firstLineChars="200" w:firstLine="440"/>
-        <w:rPr>
-          <w:rFonts w:ascii="MicrosoftYaHei" w:hAnsi="MicrosoftYaHei" w:hint="eastAsia"/>
-          <w:color w:val="000000"/>
-          <w:sz w:val="22"/>
-        </w:rPr>
-      </w:pPr>
-      <w:r>
-        <w:rPr>
-          <w:rFonts w:ascii="MicrosoftYaHei" w:hAnsi="MicrosoftYaHei"/>
-          <w:color w:val="000000"/>
-          <w:sz w:val="22"/>
-        </w:rPr>
+        <w:spacing w:line="360" w:lineRule="auto"/>
+        <w:ind w:firstLine="420"/>
+        <w:rPr>
+          <w:rFonts w:ascii="MicrosoftYaHei" w:hAnsi="MicrosoftYaHei" w:hint="eastAsia"/>
+          <w:color w:val="000000"/>
+          <w:sz w:val="22"/>
+        </w:rPr>
+      </w:pPr>
+      <w:r>
+        <w:rPr>
+          <w:rFonts w:ascii="MicrosoftYaHei" w:hAnsi="MicrosoftYaHei"/>
+          <w:color w:val="000000"/>
+          <w:sz w:val="22"/>
+        </w:rPr>
+        <w:lastRenderedPageBreak/>
         <w:t>4.</w:t>
       </w:r>
       <w:r>
@@ -1943,7 +2384,25 @@
           <w:color w:val="000000"/>
           <w:sz w:val="22"/>
         </w:rPr>
-        <w:t xml:space="preserve"> xdh-</w:t>
+        <w:t xml:space="preserve"> </w:t>
+      </w:r>
+      <w:proofErr w:type="spellStart"/>
+      <w:r>
+        <w:rPr>
+          <w:rFonts w:ascii="MicrosoftYaHei" w:hAnsi="MicrosoftYaHei"/>
+          <w:color w:val="000000"/>
+          <w:sz w:val="22"/>
+        </w:rPr>
+        <w:t>xdh</w:t>
+      </w:r>
+      <w:proofErr w:type="spellEnd"/>
+      <w:r>
+        <w:rPr>
+          <w:rFonts w:ascii="MicrosoftYaHei" w:hAnsi="MicrosoftYaHei"/>
+          <w:color w:val="000000"/>
+          <w:sz w:val="22"/>
+        </w:rPr>
+        <w:t>-</w:t>
       </w:r>
       <w:r>
         <w:rPr>
@@ -1959,14 +2418,31 @@
           <w:color w:val="000000"/>
           <w:sz w:val="22"/>
         </w:rPr>
+        <w:t>地图</w:t>
+      </w:r>
+      <w:r>
+        <w:rPr>
+          <w:rFonts w:ascii="MicrosoftYaHei" w:hAnsi="MicrosoftYaHei" w:hint="eastAsia"/>
+          <w:color w:val="000000"/>
+          <w:sz w:val="22"/>
+        </w:rPr>
         <w:t>离线地图功能的开发</w:t>
       </w:r>
-    </w:p>
-    <w:p>
-      <w:pPr>
-        <w:ind w:firstLineChars="200" w:firstLine="440"/>
-        <w:rPr>
-          <w:rFonts w:ascii="MicrosoftYaHei" w:hAnsi="MicrosoftYaHei" w:hint="eastAsia"/>
+      <w:r>
+        <w:rPr>
+          <w:rFonts w:ascii="MicrosoftYaHei" w:hAnsi="MicrosoftYaHei" w:hint="eastAsia"/>
+          <w:color w:val="000000"/>
+          <w:sz w:val="22"/>
+        </w:rPr>
+        <w:t>，以及地图的各项功能</w:t>
+      </w:r>
+    </w:p>
+    <w:p>
+      <w:pPr>
+        <w:spacing w:line="360" w:lineRule="auto"/>
+        <w:ind w:firstLine="420"/>
+        <w:rPr>
+          <w:rFonts w:ascii="MicrosoftYaHei" w:hAnsi="MicrosoftYaHei"/>
           <w:color w:val="000000"/>
           <w:sz w:val="22"/>
         </w:rPr>
@@ -1990,30 +2466,54 @@
     </w:p>
     <w:p>
       <w:pPr>
-        <w:rPr>
-          <w:rFonts w:ascii="MicrosoftYaHei" w:hAnsi="MicrosoftYaHei" w:hint="eastAsia"/>
-          <w:color w:val="000000"/>
-          <w:sz w:val="22"/>
-        </w:rPr>
-      </w:pPr>
-    </w:p>
-    <w:p>
-      <w:pPr>
-        <w:rPr>
+        <w:spacing w:line="360" w:lineRule="auto"/>
+        <w:rPr>
+          <w:rFonts w:ascii="MicrosoftYaHei" w:hAnsi="MicrosoftYaHei" w:hint="eastAsia"/>
+          <w:color w:val="000000"/>
+          <w:sz w:val="22"/>
+        </w:rPr>
+      </w:pPr>
+    </w:p>
+    <w:p>
+      <w:pPr>
+        <w:spacing w:line="360" w:lineRule="auto"/>
+        <w:rPr>
+          <w:rFonts w:ascii="MicrosoftYaHei" w:hAnsi="MicrosoftYaHei"/>
+          <w:color w:val="000000"/>
+          <w:sz w:val="22"/>
+        </w:rPr>
+      </w:pPr>
+      <w:r>
+        <w:rPr>
+          <w:rFonts w:ascii="黑体" w:eastAsia="黑体" w:hAnsi="黑体" w:hint="eastAsia"/>
           <w:b/>
-        </w:rPr>
-      </w:pPr>
-      <w:r>
-        <w:rPr>
-          <w:rFonts w:hint="eastAsia"/>
+          <w:sz w:val="24"/>
+        </w:rPr>
+        <w:t>中国地震台网中心</w:t>
+      </w:r>
+      <w:proofErr w:type="spellStart"/>
+      <w:r>
+        <w:rPr>
+          <w:rFonts w:ascii="黑体" w:eastAsia="黑体" w:hAnsi="黑体" w:hint="eastAsia"/>
           <w:b/>
-        </w:rPr>
-        <w:t>中国地震台网中心devops项目</w:t>
-      </w:r>
-      <w:r>
-        <w:rPr>
-          <w:rFonts w:hint="eastAsia"/>
+          <w:sz w:val="24"/>
+        </w:rPr>
+        <w:t>devops</w:t>
+      </w:r>
+      <w:proofErr w:type="spellEnd"/>
+      <w:r>
+        <w:rPr>
+          <w:rFonts w:ascii="黑体" w:eastAsia="黑体" w:hAnsi="黑体" w:hint="eastAsia"/>
           <w:b/>
+          <w:sz w:val="24"/>
+        </w:rPr>
+        <w:t>项目</w:t>
+      </w:r>
+      <w:r>
+        <w:rPr>
+          <w:rFonts w:ascii="MicrosoftYaHei" w:hAnsi="MicrosoftYaHei" w:hint="eastAsia"/>
+          <w:color w:val="000000"/>
+          <w:sz w:val="22"/>
         </w:rPr>
         <w:t xml:space="preserve"> </w:t>
       </w:r>
@@ -2023,74 +2523,128 @@
           <w:color w:val="000000"/>
           <w:sz w:val="22"/>
         </w:rPr>
+        <w:tab/>
+      </w:r>
+      <w:r>
+        <w:rPr>
+          <w:rFonts w:ascii="MicrosoftYaHei" w:hAnsi="MicrosoftYaHei"/>
+          <w:color w:val="000000"/>
+          <w:sz w:val="22"/>
+        </w:rPr>
+        <w:tab/>
+      </w:r>
+      <w:r>
+        <w:rPr>
+          <w:rFonts w:ascii="MicrosoftYaHei" w:hAnsi="MicrosoftYaHei"/>
+          <w:color w:val="000000"/>
+          <w:sz w:val="22"/>
+        </w:rPr>
+        <w:tab/>
+      </w:r>
+      <w:r>
+        <w:rPr>
+          <w:rFonts w:ascii="MicrosoftYaHei" w:hAnsi="MicrosoftYaHei"/>
+          <w:color w:val="000000"/>
+          <w:sz w:val="22"/>
+        </w:rPr>
+        <w:tab/>
+      </w:r>
+      <w:r>
+        <w:rPr>
+          <w:rFonts w:ascii="MicrosoftYaHei" w:hAnsi="MicrosoftYaHei"/>
+          <w:color w:val="000000"/>
+          <w:sz w:val="22"/>
+        </w:rPr>
+        <w:tab/>
+      </w:r>
+      <w:r>
+        <w:rPr>
+          <w:rFonts w:ascii="MicrosoftYaHei" w:hAnsi="MicrosoftYaHei"/>
+          <w:color w:val="000000"/>
+          <w:sz w:val="22"/>
+        </w:rPr>
+        <w:tab/>
+      </w:r>
+      <w:r>
+        <w:rPr>
+          <w:rFonts w:ascii="MicrosoftYaHei" w:hAnsi="MicrosoftYaHei"/>
+          <w:color w:val="000000"/>
+          <w:sz w:val="22"/>
+        </w:rPr>
+        <w:tab/>
+      </w:r>
+      <w:r>
+        <w:rPr>
+          <w:rFonts w:ascii="MicrosoftYaHei" w:hAnsi="MicrosoftYaHei"/>
+          <w:color w:val="000000"/>
+          <w:sz w:val="22"/>
+        </w:rPr>
         <w:t>2020.02-2020.06</w:t>
       </w:r>
     </w:p>
     <w:p>
       <w:pPr>
-        <w:pStyle w:val="HTML"/>
-        <w:textAlignment w:val="center"/>
-        <w:rPr>
-          <w:rFonts w:ascii="MicrosoftYaHei" w:eastAsiaTheme="minorEastAsia" w:hAnsi="MicrosoftYaHei" w:cstheme="minorBidi" w:hint="eastAsia"/>
-          <w:color w:val="000000"/>
-          <w:kern w:val="2"/>
-          <w:sz w:val="22"/>
-          <w:szCs w:val="22"/>
-        </w:rPr>
-      </w:pPr>
-      <w:r>
-        <w:rPr>
-          <w:rFonts w:ascii="MicrosoftYaHei" w:eastAsiaTheme="minorEastAsia" w:hAnsi="MicrosoftYaHei" w:cstheme="minorBidi"/>
-          <w:color w:val="000000"/>
-          <w:kern w:val="2"/>
-          <w:sz w:val="22"/>
-          <w:szCs w:val="22"/>
+        <w:spacing w:line="360" w:lineRule="auto"/>
+        <w:rPr>
+          <w:rFonts w:ascii="MicrosoftYaHei" w:hAnsi="MicrosoftYaHei" w:hint="eastAsia"/>
+          <w:color w:val="000000"/>
+          <w:sz w:val="22"/>
+        </w:rPr>
+      </w:pPr>
+      <w:r>
+        <w:rPr>
+          <w:rFonts w:ascii="MicrosoftYaHei" w:hAnsi="MicrosoftYaHei"/>
+          <w:color w:val="000000"/>
+          <w:sz w:val="22"/>
         </w:rPr>
         <w:t>技术选型：</w:t>
       </w:r>
-      <w:r>
-        <w:rPr>
-          <w:rFonts w:ascii="MicrosoftYaHei" w:eastAsiaTheme="minorEastAsia" w:hAnsi="MicrosoftYaHei" w:cstheme="minorBidi" w:hint="eastAsia"/>
-          <w:color w:val="000000"/>
-          <w:kern w:val="2"/>
-          <w:sz w:val="22"/>
-          <w:szCs w:val="22"/>
-        </w:rPr>
-        <w:t>angularjs +</w:t>
-      </w:r>
-      <w:r>
-        <w:rPr>
-          <w:rFonts w:ascii="MicrosoftYaHei" w:eastAsiaTheme="minorEastAsia" w:hAnsi="MicrosoftYaHei" w:cstheme="minorBidi"/>
-          <w:color w:val="000000"/>
-          <w:kern w:val="2"/>
-          <w:sz w:val="22"/>
-          <w:szCs w:val="22"/>
+      <w:proofErr w:type="spellStart"/>
+      <w:r>
+        <w:rPr>
+          <w:rFonts w:ascii="MicrosoftYaHei" w:hAnsi="MicrosoftYaHei" w:hint="eastAsia"/>
+          <w:color w:val="000000"/>
+          <w:sz w:val="22"/>
+        </w:rPr>
+        <w:t>angularjs</w:t>
+      </w:r>
+      <w:proofErr w:type="spellEnd"/>
+      <w:r>
+        <w:rPr>
+          <w:rFonts w:ascii="MicrosoftYaHei" w:hAnsi="MicrosoftYaHei" w:hint="eastAsia"/>
+          <w:color w:val="000000"/>
+          <w:sz w:val="22"/>
+        </w:rPr>
+        <w:t xml:space="preserve"> +</w:t>
+      </w:r>
+      <w:r>
+        <w:rPr>
+          <w:rFonts w:ascii="MicrosoftYaHei" w:hAnsi="MicrosoftYaHei"/>
+          <w:color w:val="000000"/>
+          <w:sz w:val="22"/>
         </w:rPr>
         <w:t xml:space="preserve"> </w:t>
       </w:r>
       <w:r>
         <w:rPr>
-          <w:rFonts w:ascii="MicrosoftYaHei" w:eastAsiaTheme="minorEastAsia" w:hAnsi="MicrosoftYaHei" w:cstheme="minorBidi" w:hint="eastAsia"/>
-          <w:color w:val="000000"/>
-          <w:kern w:val="2"/>
-          <w:sz w:val="22"/>
-          <w:szCs w:val="22"/>
+          <w:rFonts w:ascii="MicrosoftYaHei" w:hAnsi="MicrosoftYaHei" w:hint="eastAsia"/>
+          <w:color w:val="000000"/>
+          <w:sz w:val="22"/>
         </w:rPr>
         <w:t>b</w:t>
       </w:r>
       <w:r>
         <w:rPr>
-          <w:rFonts w:ascii="MicrosoftYaHei" w:eastAsiaTheme="minorEastAsia" w:hAnsi="MicrosoftYaHei" w:cstheme="minorBidi"/>
-          <w:color w:val="000000"/>
-          <w:kern w:val="2"/>
-          <w:sz w:val="22"/>
-          <w:szCs w:val="22"/>
+          <w:rFonts w:ascii="MicrosoftYaHei" w:hAnsi="MicrosoftYaHei"/>
+          <w:color w:val="000000"/>
+          <w:sz w:val="22"/>
         </w:rPr>
         <w:t>ootstrap</w:t>
       </w:r>
     </w:p>
     <w:p>
       <w:pPr>
+        <w:spacing w:line="360" w:lineRule="auto"/>
         <w:rPr>
           <w:rFonts w:ascii="MicrosoftYaHei" w:hAnsi="MicrosoftYaHei" w:hint="eastAsia"/>
           <w:color w:val="000000"/>
@@ -2108,6 +2662,7 @@
     </w:p>
     <w:p>
       <w:pPr>
+        <w:spacing w:line="360" w:lineRule="auto"/>
         <w:ind w:firstLine="420"/>
         <w:rPr>
           <w:rFonts w:ascii="MicrosoftYaHei" w:hAnsi="MicrosoftYaHei" w:hint="eastAsia"/>
@@ -2117,6 +2672,14 @@
       </w:pPr>
       <w:r>
         <w:rPr>
+          <w:rFonts w:ascii="MicrosoftYaHei" w:hAnsi="MicrosoftYaHei" w:hint="eastAsia"/>
+          <w:color w:val="000000"/>
+          <w:sz w:val="22"/>
+        </w:rPr>
+        <w:t>负责</w:t>
+      </w:r>
+      <w:r>
+        <w:rPr>
           <w:rFonts w:ascii="MicrosoftYaHei" w:hAnsi="MicrosoftYaHei"/>
           <w:color w:val="000000"/>
           <w:sz w:val="22"/>
@@ -2150,6 +2713,7 @@
     </w:p>
     <w:p>
       <w:pPr>
+        <w:spacing w:line="360" w:lineRule="auto"/>
         <w:rPr>
           <w:rFonts w:ascii="MicrosoftYaHei" w:hAnsi="MicrosoftYaHei" w:hint="eastAsia"/>
           <w:color w:val="000000"/>
@@ -2167,6 +2731,7 @@
     </w:p>
     <w:p>
       <w:pPr>
+        <w:spacing w:line="360" w:lineRule="auto"/>
         <w:rPr>
           <w:rFonts w:ascii="MicrosoftYaHei" w:hAnsi="MicrosoftYaHei" w:hint="eastAsia"/>
           <w:color w:val="000000"/>
@@ -2192,6 +2757,7 @@
     </w:p>
     <w:p>
       <w:pPr>
+        <w:spacing w:line="360" w:lineRule="auto"/>
         <w:ind w:left="440" w:hangingChars="200" w:hanging="440"/>
         <w:rPr>
           <w:rFonts w:ascii="MicrosoftYaHei" w:hAnsi="MicrosoftYaHei" w:hint="eastAsia"/>
@@ -2235,75 +2801,81 @@
     </w:p>
     <w:p>
       <w:pPr>
+        <w:spacing w:line="360" w:lineRule="auto"/>
+        <w:ind w:left="420" w:firstLine="20"/>
+        <w:rPr>
+          <w:rFonts w:ascii="MicrosoftYaHei" w:hAnsi="MicrosoftYaHei"/>
+          <w:color w:val="000000"/>
+          <w:sz w:val="22"/>
+        </w:rPr>
+      </w:pPr>
+      <w:r>
+        <w:rPr>
+          <w:rFonts w:ascii="MicrosoftYaHei" w:hAnsi="MicrosoftYaHei"/>
+          <w:color w:val="000000"/>
+          <w:sz w:val="22"/>
+        </w:rPr>
+        <w:t>2.</w:t>
+      </w:r>
+      <w:r>
+        <w:rPr>
+          <w:rFonts w:ascii="MicrosoftYaHei" w:hAnsi="MicrosoftYaHei" w:hint="eastAsia"/>
+          <w:color w:val="000000"/>
+          <w:sz w:val="22"/>
+        </w:rPr>
+        <w:t>项目后期项目测试的</w:t>
+      </w:r>
+      <w:r>
+        <w:rPr>
+          <w:rFonts w:ascii="MicrosoftYaHei" w:hAnsi="MicrosoftYaHei" w:hint="eastAsia"/>
+          <w:color w:val="000000"/>
+          <w:sz w:val="22"/>
+        </w:rPr>
+        <w:t>bug</w:t>
+      </w:r>
+      <w:r>
+        <w:rPr>
+          <w:rFonts w:ascii="MicrosoftYaHei" w:hAnsi="MicrosoftYaHei" w:hint="eastAsia"/>
+          <w:color w:val="000000"/>
+          <w:sz w:val="22"/>
+        </w:rPr>
+        <w:t>修复，以及项目的维护</w:t>
+      </w:r>
+      <w:r>
+        <w:rPr>
+          <w:rFonts w:ascii="MicrosoftYaHei" w:hAnsi="MicrosoftYaHei"/>
+          <w:color w:val="000000"/>
+          <w:sz w:val="22"/>
+        </w:rPr>
+        <w:br/>
+      </w:r>
+      <w:r>
+        <w:rPr>
+          <w:rFonts w:ascii="MicrosoftYaHei" w:hAnsi="MicrosoftYaHei"/>
+          <w:color w:val="000000"/>
+          <w:sz w:val="22"/>
+        </w:rPr>
+        <w:t>3.</w:t>
+      </w:r>
+      <w:r>
+        <w:rPr>
+          <w:rFonts w:ascii="MicrosoftYaHei" w:hAnsi="MicrosoftYaHei" w:hint="eastAsia"/>
+          <w:color w:val="000000"/>
+          <w:sz w:val="22"/>
+        </w:rPr>
+        <w:t>根据产品需求，对项目进行样式的重新修改</w:t>
+      </w:r>
+    </w:p>
+    <w:p>
+      <w:pPr>
         <w:ind w:leftChars="200" w:left="420"/>
         <w:rPr>
-          <w:rFonts w:ascii="MicrosoftYaHei" w:hAnsi="MicrosoftYaHei" w:hint="eastAsia"/>
-          <w:color w:val="000000"/>
-          <w:sz w:val="22"/>
-        </w:rPr>
-      </w:pPr>
-      <w:r>
-        <w:rPr>
-          <w:rFonts w:ascii="MicrosoftYaHei" w:hAnsi="MicrosoftYaHei"/>
-          <w:color w:val="000000"/>
-          <w:sz w:val="22"/>
-        </w:rPr>
-        <w:t>2.</w:t>
-      </w:r>
-      <w:r>
-        <w:rPr>
-          <w:rFonts w:ascii="MicrosoftYaHei" w:hAnsi="MicrosoftYaHei" w:hint="eastAsia"/>
-          <w:color w:val="000000"/>
-          <w:sz w:val="22"/>
-        </w:rPr>
-        <w:t>项目后期项目测试的</w:t>
-      </w:r>
-      <w:r>
-        <w:rPr>
-          <w:rFonts w:ascii="MicrosoftYaHei" w:hAnsi="MicrosoftYaHei" w:hint="eastAsia"/>
-          <w:color w:val="000000"/>
-          <w:sz w:val="22"/>
-        </w:rPr>
-        <w:t>bug</w:t>
-      </w:r>
-      <w:r>
-        <w:rPr>
-          <w:rFonts w:ascii="MicrosoftYaHei" w:hAnsi="MicrosoftYaHei" w:hint="eastAsia"/>
-          <w:color w:val="000000"/>
-          <w:sz w:val="22"/>
-        </w:rPr>
-        <w:t>修复，以及项目的维护</w:t>
-      </w:r>
-      <w:r>
-        <w:rPr>
-          <w:rFonts w:ascii="MicrosoftYaHei" w:hAnsi="MicrosoftYaHei"/>
-          <w:color w:val="000000"/>
-          <w:sz w:val="22"/>
-        </w:rPr>
-        <w:br/>
-      </w:r>
-      <w:r>
-        <w:rPr>
-          <w:rFonts w:ascii="MicrosoftYaHei" w:hAnsi="MicrosoftYaHei"/>
-          <w:color w:val="000000"/>
-          <w:sz w:val="22"/>
-        </w:rPr>
-        <w:t>3.</w:t>
-      </w:r>
-      <w:r>
-        <w:rPr>
-          <w:rFonts w:ascii="MicrosoftYaHei" w:hAnsi="MicrosoftYaHei" w:hint="eastAsia"/>
-          <w:color w:val="000000"/>
-          <w:sz w:val="22"/>
-        </w:rPr>
-        <w:t>根据产品需求，对项目进行样式的重新修改</w:t>
-      </w:r>
-    </w:p>
-    <w:p>
-      <w:pPr>
-        <w:rPr>
           <w:rStyle w:val="fontstyle01"/>
-          <w:rFonts w:hint="eastAsia"/>
+          <w:rFonts w:ascii="MicrosoftYaHei" w:hAnsi="MicrosoftYaHei" w:hint="eastAsia"/>
+          <w:b w:val="0"/>
+          <w:bCs w:val="0"/>
+          <w:sz w:val="22"/>
+          <w:szCs w:val="22"/>
         </w:rPr>
       </w:pPr>
     </w:p>
@@ -2346,62 +2918,156 @@
         <w:t xml:space="preserve"> </w:t>
       </w:r>
       <w:r>
-        <w:t>2018.01-2020.2</w:t>
-      </w:r>
-    </w:p>
-    <w:p>
-      <w:pPr>
-        <w:rPr>
-          <w:rStyle w:val="fontstyle11"/>
+        <w:t>2018.0</w:t>
+      </w:r>
+      <w:r>
+        <w:t>3</w:t>
+      </w:r>
+      <w:r>
+        <w:t>-2020.2</w:t>
+      </w:r>
+    </w:p>
+    <w:p>
+      <w:pPr>
+        <w:spacing w:line="360" w:lineRule="auto"/>
+        <w:rPr>
+          <w:rFonts w:ascii="MicrosoftYaHei" w:hAnsi="MicrosoftYaHei" w:hint="eastAsia"/>
+          <w:color w:val="000000"/>
+          <w:sz w:val="22"/>
+        </w:rPr>
+      </w:pPr>
+      <w:r>
+        <w:rPr>
+          <w:rFonts w:ascii="黑体" w:eastAsia="黑体" w:hAnsi="黑体" w:hint="eastAsia"/>
+          <w:b/>
+          <w:sz w:val="24"/>
+        </w:rPr>
+        <w:t>深圳全息公安</w:t>
+      </w:r>
+      <w:r>
+        <w:rPr>
           <w:rFonts w:hint="eastAsia"/>
-          <w:b/>
-          <w:bCs/>
-        </w:rPr>
-      </w:pPr>
-      <w:r>
-        <w:rPr>
-          <w:rStyle w:val="fontstyle11"/>
-          <w:rFonts w:hint="eastAsia"/>
-          <w:b/>
-          <w:bCs/>
-        </w:rPr>
-        <w:t>深圳全息公安</w:t>
-      </w:r>
-      <w:r>
-        <w:rPr>
-          <w:rStyle w:val="fontstyle11"/>
-          <w:rFonts w:hint="eastAsia"/>
-          <w:b/>
-          <w:bCs/>
         </w:rPr>
         <w:t xml:space="preserve"> </w:t>
       </w:r>
       <w:r>
+        <w:tab/>
+      </w:r>
+      <w:r>
+        <w:tab/>
+      </w:r>
+      <w:r>
+        <w:tab/>
+      </w:r>
+      <w:r>
+        <w:t xml:space="preserve">       </w:t>
+      </w:r>
+      <w:r>
+        <w:tab/>
+      </w:r>
+      <w:r>
+        <w:tab/>
+      </w:r>
+      <w:r>
+        <w:tab/>
+      </w:r>
+      <w:r>
+        <w:tab/>
+      </w:r>
+      <w:r>
+        <w:tab/>
+      </w:r>
+      <w:r>
+        <w:tab/>
+      </w:r>
+      <w:r>
+        <w:tab/>
+      </w:r>
+      <w:r>
+        <w:tab/>
+      </w:r>
+      <w:r>
+        <w:rPr>
+          <w:rFonts w:ascii="MicrosoftYaHei" w:hAnsi="MicrosoftYaHei"/>
+          <w:color w:val="000000"/>
+          <w:sz w:val="22"/>
+        </w:rPr>
         <w:t>2018.03 – 2019.03</w:t>
       </w:r>
-    </w:p>
-    <w:p>
-      <w:pPr>
-        <w:rPr>
-          <w:bCs/>
-        </w:rPr>
-      </w:pPr>
-      <w:r>
-        <w:rPr>
-          <w:rFonts w:hint="eastAsia"/>
-          <w:bCs/>
-        </w:rPr>
-        <w:t>技术选型：jsp</w:t>
-      </w:r>
-      <w:r>
-        <w:rPr>
-          <w:bCs/>
-        </w:rPr>
-        <w:t xml:space="preserve"> + CesiumJS + skyline</w:t>
-      </w:r>
-    </w:p>
-    <w:p>
-      <w:pPr>
+      <w:r>
+        <w:rPr>
+          <w:rFonts w:ascii="MicrosoftYaHei" w:hAnsi="MicrosoftYaHei"/>
+          <w:color w:val="000000"/>
+          <w:sz w:val="22"/>
+        </w:rPr>
+        <w:t xml:space="preserve"> </w:t>
+      </w:r>
+    </w:p>
+    <w:p>
+      <w:pPr>
+        <w:spacing w:line="360" w:lineRule="auto"/>
+        <w:rPr>
+          <w:rFonts w:ascii="MicrosoftYaHei" w:hAnsi="MicrosoftYaHei"/>
+          <w:color w:val="000000"/>
+          <w:sz w:val="22"/>
+        </w:rPr>
+      </w:pPr>
+      <w:r>
+        <w:rPr>
+          <w:rFonts w:ascii="MicrosoftYaHei" w:hAnsi="MicrosoftYaHei" w:hint="eastAsia"/>
+          <w:color w:val="000000"/>
+          <w:sz w:val="22"/>
+        </w:rPr>
+        <w:t>技术选型：</w:t>
+      </w:r>
+      <w:proofErr w:type="spellStart"/>
+      <w:r>
+        <w:rPr>
+          <w:rFonts w:ascii="MicrosoftYaHei" w:hAnsi="MicrosoftYaHei" w:hint="eastAsia"/>
+          <w:color w:val="000000"/>
+          <w:sz w:val="22"/>
+        </w:rPr>
+        <w:t>jsp</w:t>
+      </w:r>
+      <w:proofErr w:type="spellEnd"/>
+      <w:r>
+        <w:rPr>
+          <w:rFonts w:ascii="MicrosoftYaHei" w:hAnsi="MicrosoftYaHei"/>
+          <w:color w:val="000000"/>
+          <w:sz w:val="22"/>
+        </w:rPr>
+        <w:t xml:space="preserve"> + </w:t>
+      </w:r>
+      <w:proofErr w:type="spellStart"/>
+      <w:r>
+        <w:rPr>
+          <w:rFonts w:ascii="MicrosoftYaHei" w:hAnsi="MicrosoftYaHei"/>
+          <w:color w:val="000000"/>
+          <w:sz w:val="22"/>
+        </w:rPr>
+        <w:t>CesiumJS</w:t>
+      </w:r>
+      <w:proofErr w:type="spellEnd"/>
+      <w:r>
+        <w:rPr>
+          <w:rFonts w:ascii="MicrosoftYaHei" w:hAnsi="MicrosoftYaHei"/>
+          <w:color w:val="000000"/>
+          <w:sz w:val="22"/>
+        </w:rPr>
+        <w:t xml:space="preserve"> + skyline</w:t>
+      </w:r>
+      <w:r>
+        <w:rPr>
+          <w:rFonts w:ascii="MicrosoftYaHei" w:hAnsi="MicrosoftYaHei"/>
+          <w:color w:val="000000"/>
+          <w:sz w:val="22"/>
+        </w:rPr>
+        <w:t xml:space="preserve"> + jQuery</w:t>
+      </w:r>
+    </w:p>
+    <w:p>
+      <w:pPr>
+        <w:spacing w:line="360" w:lineRule="auto"/>
         <w:rPr>
           <w:rFonts w:ascii="MicrosoftYaHei" w:hAnsi="MicrosoftYaHei" w:hint="eastAsia"/>
           <w:color w:val="000000"/>
@@ -2419,6 +3085,7 @@
     </w:p>
     <w:p>
       <w:pPr>
+        <w:spacing w:line="360" w:lineRule="auto"/>
         <w:ind w:firstLine="420"/>
         <w:rPr>
           <w:rFonts w:ascii="MicrosoftYaHei" w:hAnsi="MicrosoftYaHei" w:hint="eastAsia"/>
@@ -2461,6 +3128,7 @@
     </w:p>
     <w:p>
       <w:pPr>
+        <w:spacing w:line="360" w:lineRule="auto"/>
         <w:rPr>
           <w:rFonts w:ascii="MicrosoftYaHei" w:hAnsi="MicrosoftYaHei" w:hint="eastAsia"/>
           <w:color w:val="000000"/>
@@ -2478,8 +3146,11 @@
     </w:p>
     <w:p>
       <w:pPr>
-        <w:rPr>
-          <w:bCs/>
+        <w:spacing w:line="360" w:lineRule="auto"/>
+        <w:rPr>
+          <w:rFonts w:ascii="MicrosoftYaHei" w:hAnsi="MicrosoftYaHei"/>
+          <w:color w:val="000000"/>
+          <w:sz w:val="22"/>
         </w:rPr>
       </w:pPr>
       <w:r>
@@ -2514,29 +3185,54 @@
         </w:rPr>
         <w:t>，</w:t>
       </w:r>
-      <w:r>
-        <w:rPr>
-          <w:bCs/>
-        </w:rPr>
-        <w:t>CesiumJS等三维地球地图</w:t>
-      </w:r>
-      <w:r>
-        <w:rPr>
-          <w:rFonts w:hint="eastAsia"/>
-          <w:bCs/>
-        </w:rPr>
-        <w:t>引擎。</w:t>
-      </w:r>
-      <w:r>
-        <w:rPr>
-          <w:rFonts w:hint="eastAsia"/>
-          <w:bCs/>
-        </w:rPr>
-        <w:t>使得深圳市地区以三维图形显示在页面中央，使用户对整体的情况有清晰的认识。该项目模块包含首页图层显示，警力调配，预警方案规划，统计中心等模块。</w:t>
-      </w:r>
-    </w:p>
-    <w:p>
-      <w:pPr>
+      <w:proofErr w:type="spellStart"/>
+      <w:r>
+        <w:rPr>
+          <w:rFonts w:ascii="MicrosoftYaHei" w:hAnsi="MicrosoftYaHei"/>
+          <w:color w:val="000000"/>
+          <w:sz w:val="22"/>
+        </w:rPr>
+        <w:t>CesiumJS</w:t>
+      </w:r>
+      <w:proofErr w:type="spellEnd"/>
+      <w:r>
+        <w:rPr>
+          <w:rFonts w:ascii="MicrosoftYaHei" w:hAnsi="MicrosoftYaHei"/>
+          <w:color w:val="000000"/>
+          <w:sz w:val="22"/>
+        </w:rPr>
+        <w:t>等三维地球地图</w:t>
+      </w:r>
+      <w:r>
+        <w:rPr>
+          <w:rFonts w:ascii="MicrosoftYaHei" w:hAnsi="MicrosoftYaHei" w:hint="eastAsia"/>
+          <w:color w:val="000000"/>
+          <w:sz w:val="22"/>
+        </w:rPr>
+        <w:t>引擎。深圳市地区以三维图形显示在页面中央，使用户对整体的情况有清晰的认识。该项目模块包含</w:t>
+      </w:r>
+      <w:proofErr w:type="gramStart"/>
+      <w:r>
+        <w:rPr>
+          <w:rFonts w:ascii="MicrosoftYaHei" w:hAnsi="MicrosoftYaHei" w:hint="eastAsia"/>
+          <w:color w:val="000000"/>
+          <w:sz w:val="22"/>
+        </w:rPr>
+        <w:t>首页图层</w:t>
+      </w:r>
+      <w:proofErr w:type="gramEnd"/>
+      <w:r>
+        <w:rPr>
+          <w:rFonts w:ascii="MicrosoftYaHei" w:hAnsi="MicrosoftYaHei" w:hint="eastAsia"/>
+          <w:color w:val="000000"/>
+          <w:sz w:val="22"/>
+        </w:rPr>
+        <w:t>显示，警力调配，预警方案规划，统计中心等模块。</w:t>
+      </w:r>
+    </w:p>
+    <w:p>
+      <w:pPr>
+        <w:spacing w:line="360" w:lineRule="auto"/>
         <w:ind w:left="440" w:hangingChars="200" w:hanging="440"/>
         <w:rPr>
           <w:rFonts w:ascii="MicrosoftYaHei" w:hAnsi="MicrosoftYaHei" w:hint="eastAsia"/>
@@ -2550,7 +3246,6 @@
           <w:color w:val="000000"/>
           <w:sz w:val="22"/>
         </w:rPr>
-        <w:lastRenderedPageBreak/>
         <w:t>主要贡献：</w:t>
       </w:r>
       <w:r>
@@ -2589,12 +3284,8 @@
     </w:p>
     <w:p>
       <w:pPr>
-        <w:ind w:leftChars="200" w:left="420"/>
-        <w:rPr>
-          <w:rFonts w:ascii="MicrosoftYaHei" w:hAnsi="MicrosoftYaHei" w:hint="eastAsia"/>
-          <w:color w:val="000000"/>
-          <w:sz w:val="22"/>
-        </w:rPr>
+        <w:spacing w:line="360" w:lineRule="auto"/>
+        <w:ind w:left="420"/>
       </w:pPr>
       <w:r>
         <w:rPr>
@@ -2636,6 +3327,17 @@
         </w:rPr>
         <w:t>核心模块以及功能的编写</w:t>
       </w:r>
+    </w:p>
+    <w:p>
+      <w:pPr>
+        <w:spacing w:line="360" w:lineRule="auto"/>
+        <w:ind w:left="420"/>
+        <w:rPr>
+          <w:rFonts w:ascii="MicrosoftYaHei" w:hAnsi="MicrosoftYaHei" w:hint="eastAsia"/>
+          <w:color w:val="000000"/>
+          <w:sz w:val="22"/>
+        </w:rPr>
+      </w:pPr>
     </w:p>
     <w:sectPr>
       <w:pgSz w:w="11906" w:h="16838"/>
@@ -2648,7 +3350,7 @@
 </file>
 
 <file path=word/endnotes.xml><?xml version="1.0" encoding="utf-8"?>
-<w:endnotes xmlns:wpc="http://schemas.microsoft.com/office/word/2010/wordprocessingCanvas" xmlns:mc="http://schemas.openxmlformats.org/markup-compatibility/2006" xmlns:o="urn:schemas-microsoft-com:office:office" xmlns:r="http://schemas.openxmlformats.org/officeDocument/2006/relationships" xmlns:m="http://schemas.openxmlformats.org/officeDocument/2006/math" xmlns:v="urn:schemas-microsoft-com:vml" xmlns:wp14="http://schemas.microsoft.com/office/word/2010/wordprocessingDrawing" xmlns:wp="http://schemas.openxmlformats.org/drawingml/2006/wordprocessingDrawing" xmlns:w10="urn:schemas-microsoft-com:office:word" xmlns:w="http://schemas.openxmlformats.org/wordprocessingml/2006/main" xmlns:w14="http://schemas.microsoft.com/office/word/2010/wordml" xmlns:w15="http://schemas.microsoft.com/office/word/2012/wordml" xmlns:wpg="http://schemas.microsoft.com/office/word/2010/wordprocessingGroup" xmlns:wpi="http://schemas.microsoft.com/office/word/2010/wordprocessingInk" xmlns:wne="http://schemas.microsoft.com/office/word/2006/wordml" xmlns:wps="http://schemas.microsoft.com/office/word/2010/wordprocessingShape" mc:Ignorable="w14 w15 wp14">
+<w:endnotes xmlns:wpc="http://schemas.microsoft.com/office/word/2010/wordprocessingCanvas" xmlns:cx="http://schemas.microsoft.com/office/drawing/2014/chartex" xmlns:cx1="http://schemas.microsoft.com/office/drawing/2015/9/8/chartex" xmlns:cx2="http://schemas.microsoft.com/office/drawing/2015/10/21/chartex" xmlns:cx3="http://schemas.microsoft.com/office/drawing/2016/5/9/chartex" xmlns:cx4="http://schemas.microsoft.com/office/drawing/2016/5/10/chartex" xmlns:cx5="http://schemas.microsoft.com/office/drawing/2016/5/11/chartex" xmlns:cx6="http://schemas.microsoft.com/office/drawing/2016/5/12/chartex" xmlns:cx7="http://schemas.microsoft.com/office/drawing/2016/5/13/chartex" xmlns:cx8="http://schemas.microsoft.com/office/drawing/2016/5/14/chartex" xmlns:mc="http://schemas.openxmlformats.org/markup-compatibility/2006" xmlns:aink="http://schemas.microsoft.com/office/drawing/2016/ink" xmlns:am3d="http://schemas.microsoft.com/office/drawing/2017/model3d" xmlns:o="urn:schemas-microsoft-com:office:office" xmlns:r="http://schemas.openxmlformats.org/officeDocument/2006/relationships" xmlns:m="http://schemas.openxmlformats.org/officeDocument/2006/math" xmlns:v="urn:schemas-microsoft-com:vml" xmlns:wp14="http://schemas.microsoft.com/office/word/2010/wordprocessingDrawing" xmlns:wp="http://schemas.openxmlformats.org/drawingml/2006/wordprocessingDrawing" xmlns:w10="urn:schemas-microsoft-com:office:word" xmlns:w="http://schemas.openxmlformats.org/wordprocessingml/2006/main" xmlns:w14="http://schemas.microsoft.com/office/word/2010/wordml" xmlns:w15="http://schemas.microsoft.com/office/word/2012/wordml" xmlns:w16cid="http://schemas.microsoft.com/office/word/2016/wordml/cid" xmlns:w16se="http://schemas.microsoft.com/office/word/2015/wordml/symex" xmlns:wpg="http://schemas.microsoft.com/office/word/2010/wordprocessingGroup" xmlns:wpi="http://schemas.microsoft.com/office/word/2010/wordprocessingInk" xmlns:wne="http://schemas.microsoft.com/office/word/2006/wordml" xmlns:wps="http://schemas.microsoft.com/office/word/2010/wordprocessingShape" mc:Ignorable="w14 w15 w16se w16cid wp14">
   <w:endnote w:type="separator" w:id="-1">
     <w:p>
       <w:r>
@@ -2667,7 +3369,7 @@
 </file>
 
 <file path=word/footnotes.xml><?xml version="1.0" encoding="utf-8"?>
-<w:footnotes xmlns:wpc="http://schemas.microsoft.com/office/word/2010/wordprocessingCanvas" xmlns:mc="http://schemas.openxmlformats.org/markup-compatibility/2006" xmlns:o="urn:schemas-microsoft-com:office:office" xmlns:r="http://schemas.openxmlformats.org/officeDocument/2006/relationships" xmlns:m="http://schemas.openxmlformats.org/officeDocument/2006/math" xmlns:v="urn:schemas-microsoft-com:vml" xmlns:wp14="http://schemas.microsoft.com/office/word/2010/wordprocessingDrawing" xmlns:wp="http://schemas.openxmlformats.org/drawingml/2006/wordprocessingDrawing" xmlns:w10="urn:schemas-microsoft-com:office:word" xmlns:w="http://schemas.openxmlformats.org/wordprocessingml/2006/main" xmlns:w14="http://schemas.microsoft.com/office/word/2010/wordml" xmlns:w15="http://schemas.microsoft.com/office/word/2012/wordml" xmlns:wpg="http://schemas.microsoft.com/office/word/2010/wordprocessingGroup" xmlns:wpi="http://schemas.microsoft.com/office/word/2010/wordprocessingInk" xmlns:wne="http://schemas.microsoft.com/office/word/2006/wordml" xmlns:wps="http://schemas.microsoft.com/office/word/2010/wordprocessingShape" mc:Ignorable="w14 w15 wp14">
+<w:footnotes xmlns:wpc="http://schemas.microsoft.com/office/word/2010/wordprocessingCanvas" xmlns:cx="http://schemas.microsoft.com/office/drawing/2014/chartex" xmlns:cx1="http://schemas.microsoft.com/office/drawing/2015/9/8/chartex" xmlns:cx2="http://schemas.microsoft.com/office/drawing/2015/10/21/chartex" xmlns:cx3="http://schemas.microsoft.com/office/drawing/2016/5/9/chartex" xmlns:cx4="http://schemas.microsoft.com/office/drawing/2016/5/10/chartex" xmlns:cx5="http://schemas.microsoft.com/office/drawing/2016/5/11/chartex" xmlns:cx6="http://schemas.microsoft.com/office/drawing/2016/5/12/chartex" xmlns:cx7="http://schemas.microsoft.com/office/drawing/2016/5/13/chartex" xmlns:cx8="http://schemas.microsoft.com/office/drawing/2016/5/14/chartex" xmlns:mc="http://schemas.openxmlformats.org/markup-compatibility/2006" xmlns:aink="http://schemas.microsoft.com/office/drawing/2016/ink" xmlns:am3d="http://schemas.microsoft.com/office/drawing/2017/model3d" xmlns:o="urn:schemas-microsoft-com:office:office" xmlns:r="http://schemas.openxmlformats.org/officeDocument/2006/relationships" xmlns:m="http://schemas.openxmlformats.org/officeDocument/2006/math" xmlns:v="urn:schemas-microsoft-com:vml" xmlns:wp14="http://schemas.microsoft.com/office/word/2010/wordprocessingDrawing" xmlns:wp="http://schemas.openxmlformats.org/drawingml/2006/wordprocessingDrawing" xmlns:w10="urn:schemas-microsoft-com:office:word" xmlns:w="http://schemas.openxmlformats.org/wordprocessingml/2006/main" xmlns:w14="http://schemas.microsoft.com/office/word/2010/wordml" xmlns:w15="http://schemas.microsoft.com/office/word/2012/wordml" xmlns:w16cid="http://schemas.microsoft.com/office/word/2016/wordml/cid" xmlns:w16se="http://schemas.microsoft.com/office/word/2015/wordml/symex" xmlns:wpg="http://schemas.microsoft.com/office/word/2010/wordprocessingGroup" xmlns:wpi="http://schemas.microsoft.com/office/word/2010/wordprocessingInk" xmlns:wne="http://schemas.microsoft.com/office/word/2006/wordml" xmlns:wps="http://schemas.microsoft.com/office/word/2010/wordprocessingShape" mc:Ignorable="w14 w15 w16se w16cid wp14">
   <w:footnote w:type="separator" w:id="-1">
     <w:p>
       <w:r>
@@ -2686,7 +3388,7 @@
 </file>
 
 <file path=word/styles.xml><?xml version="1.0" encoding="utf-8"?>
-<w:styles xmlns:mc="http://schemas.openxmlformats.org/markup-compatibility/2006" xmlns:r="http://schemas.openxmlformats.org/officeDocument/2006/relationships" xmlns:w="http://schemas.openxmlformats.org/wordprocessingml/2006/main" xmlns:w14="http://schemas.microsoft.com/office/word/2010/wordml" xmlns:w15="http://schemas.microsoft.com/office/word/2012/wordml" mc:Ignorable="w14 w15">
+<w:styles xmlns:mc="http://schemas.openxmlformats.org/markup-compatibility/2006" xmlns:r="http://schemas.openxmlformats.org/officeDocument/2006/relationships" xmlns:w="http://schemas.openxmlformats.org/wordprocessingml/2006/main" xmlns:w14="http://schemas.microsoft.com/office/word/2010/wordml" xmlns:w15="http://schemas.microsoft.com/office/word/2012/wordml" xmlns:w16cid="http://schemas.microsoft.com/office/word/2016/wordml/cid" xmlns:w16se="http://schemas.microsoft.com/office/word/2015/wordml/symex" mc:Ignorable="w14 w15 w16se w16cid">
   <w:docDefaults>
     <w:rPrDefault>
       <w:rPr>
@@ -2699,7 +3401,7 @@
     </w:rPrDefault>
     <w:pPrDefault/>
   </w:docDefaults>
-  <w:latentStyles w:defLockedState="0" w:defUIPriority="99" w:defSemiHidden="0" w:defUnhideWhenUsed="0" w:defQFormat="0" w:count="371">
+  <w:latentStyles w:defLockedState="0" w:defUIPriority="99" w:defSemiHidden="0" w:defUnhideWhenUsed="0" w:defQFormat="0" w:count="376">
     <w:lsdException w:name="Normal" w:uiPriority="0" w:qFormat="1"/>
     <w:lsdException w:name="heading 1" w:uiPriority="9" w:qFormat="1"/>
     <w:lsdException w:name="heading 2" w:semiHidden="1" w:uiPriority="9" w:unhideWhenUsed="1" w:qFormat="1"/>
@@ -2805,7 +3507,6 @@
     <w:lsdException w:name="HTML Sample" w:semiHidden="1" w:unhideWhenUsed="1"/>
     <w:lsdException w:name="HTML Typewriter" w:semiHidden="1" w:unhideWhenUsed="1"/>
     <w:lsdException w:name="HTML Variable" w:semiHidden="1" w:unhideWhenUsed="1"/>
-    <w:lsdException w:name="Normal Table" w:semiHidden="1" w:unhideWhenUsed="1"/>
     <w:lsdException w:name="annotation subject" w:semiHidden="1" w:unhideWhenUsed="1"/>
     <w:lsdException w:name="No List" w:semiHidden="1" w:unhideWhenUsed="1"/>
     <w:lsdException w:name="Outline List 1" w:semiHidden="1" w:unhideWhenUsed="1"/>
@@ -2848,11 +3549,8 @@
     <w:lsdException w:name="Table Contemporary" w:semiHidden="1" w:unhideWhenUsed="1"/>
     <w:lsdException w:name="Table Elegant" w:semiHidden="1" w:unhideWhenUsed="1"/>
     <w:lsdException w:name="Table Professional" w:semiHidden="1" w:unhideWhenUsed="1"/>
-    <w:lsdException w:name="Table Subtle 1" w:semiHidden="1" w:unhideWhenUsed="1"/>
     <w:lsdException w:name="Table Subtle 2" w:semiHidden="1" w:unhideWhenUsed="1"/>
     <w:lsdException w:name="Table Web 1" w:semiHidden="1" w:unhideWhenUsed="1"/>
-    <w:lsdException w:name="Table Web 2" w:semiHidden="1" w:unhideWhenUsed="1"/>
-    <w:lsdException w:name="Table Web 3" w:semiHidden="1" w:unhideWhenUsed="1"/>
     <w:lsdException w:name="Balloon Text" w:semiHidden="1" w:unhideWhenUsed="1"/>
     <w:lsdException w:name="Table Grid" w:uiPriority="39"/>
     <w:lsdException w:name="Table Theme" w:semiHidden="1" w:unhideWhenUsed="1"/>
@@ -3071,6 +3769,11 @@
     <w:lsdException w:name="List Table 5 Dark Accent 6" w:uiPriority="50"/>
     <w:lsdException w:name="List Table 6 Colorful Accent 6" w:uiPriority="51"/>
     <w:lsdException w:name="List Table 7 Colorful Accent 6" w:uiPriority="52"/>
+    <w:lsdException w:name="Mention" w:semiHidden="1" w:unhideWhenUsed="1"/>
+    <w:lsdException w:name="Smart Hyperlink" w:semiHidden="1" w:unhideWhenUsed="1"/>
+    <w:lsdException w:name="Hashtag" w:semiHidden="1" w:unhideWhenUsed="1"/>
+    <w:lsdException w:name="Unresolved Mention" w:semiHidden="1" w:unhideWhenUsed="1"/>
+    <w:lsdException w:name="Smart Link" w:semiHidden="1" w:unhideWhenUsed="1"/>
   </w:latentStyles>
   <w:style w:type="paragraph" w:default="1" w:styleId="a">
     <w:name w:val="Normal"/>
@@ -3118,8 +3821,8 @@
       <w:u w:val="single"/>
     </w:rPr>
   </w:style>
-  <w:style w:type="character" w:customStyle="1" w:styleId="UnresolvedMention">
-    <w:name w:val="Unresolved Mention"/>
+  <w:style w:type="character" w:customStyle="1" w:styleId="1">
+    <w:name w:val="未处理的提及1"/>
     <w:basedOn w:val="a0"/>
     <w:uiPriority w:val="99"/>
     <w:semiHidden/>
@@ -3163,7 +3866,7 @@
   <w:style w:type="paragraph" w:styleId="HTML">
     <w:name w:val="HTML Preformatted"/>
     <w:basedOn w:val="a"/>
-    <w:link w:val="HTMLChar"/>
+    <w:link w:val="HTML0"/>
     <w:uiPriority w:val="99"/>
     <w:unhideWhenUsed/>
     <w:rsid w:val="003E24E3"/>
@@ -3196,8 +3899,8 @@
       <w:szCs w:val="24"/>
     </w:rPr>
   </w:style>
-  <w:style w:type="character" w:customStyle="1" w:styleId="HTMLChar">
-    <w:name w:val="HTML 预设格式 Char"/>
+  <w:style w:type="character" w:customStyle="1" w:styleId="HTML0">
+    <w:name w:val="HTML 预设格式 字符"/>
     <w:basedOn w:val="a0"/>
     <w:link w:val="HTML"/>
     <w:uiPriority w:val="99"/>
@@ -3217,7 +3920,7 @@
   <w:style w:type="paragraph" w:styleId="a4">
     <w:name w:val="header"/>
     <w:basedOn w:val="a"/>
-    <w:link w:val="Char"/>
+    <w:link w:val="a5"/>
     <w:uiPriority w:val="99"/>
     <w:unhideWhenUsed/>
     <w:rsid w:val="00B240C3"/>
@@ -3237,8 +3940,8 @@
       <w:szCs w:val="18"/>
     </w:rPr>
   </w:style>
-  <w:style w:type="character" w:customStyle="1" w:styleId="Char">
-    <w:name w:val="页眉 Char"/>
+  <w:style w:type="character" w:customStyle="1" w:styleId="a5">
+    <w:name w:val="页眉 字符"/>
     <w:basedOn w:val="a0"/>
     <w:link w:val="a4"/>
     <w:uiPriority w:val="99"/>
@@ -3248,10 +3951,10 @@
       <w:szCs w:val="18"/>
     </w:rPr>
   </w:style>
-  <w:style w:type="paragraph" w:styleId="a5">
+  <w:style w:type="paragraph" w:styleId="a6">
     <w:name w:val="footer"/>
     <w:basedOn w:val="a"/>
-    <w:link w:val="Char0"/>
+    <w:link w:val="a7"/>
     <w:uiPriority w:val="99"/>
     <w:unhideWhenUsed/>
     <w:rsid w:val="00B240C3"/>
@@ -3268,10 +3971,10 @@
       <w:szCs w:val="18"/>
     </w:rPr>
   </w:style>
-  <w:style w:type="character" w:customStyle="1" w:styleId="Char0">
-    <w:name w:val="页脚 Char"/>
+  <w:style w:type="character" w:customStyle="1" w:styleId="a7">
+    <w:name w:val="页脚 字符"/>
     <w:basedOn w:val="a0"/>
-    <w:link w:val="a5"/>
+    <w:link w:val="a6"/>
     <w:uiPriority w:val="99"/>
     <w:rsid w:val="00B240C3"/>
     <w:rPr>
@@ -3582,7 +4285,7 @@
 </file>
 
 <file path=customXml/itemProps1.xml><?xml version="1.0" encoding="utf-8"?>
-<ds:datastoreItem xmlns:ds="http://schemas.openxmlformats.org/officeDocument/2006/customXml" ds:itemID="{424C9FA9-DF72-47EB-B4AD-C2E625DFBDD5}">
+<ds:datastoreItem xmlns:ds="http://schemas.openxmlformats.org/officeDocument/2006/customXml" ds:itemID="{C06DC5D0-FC72-487A-A5D4-D1F6AD4CAB30}">
   <ds:schemaRefs>
     <ds:schemaRef ds:uri="http://schemas.openxmlformats.org/officeDocument/2006/bibliography"/>
   </ds:schemaRefs>

--- a/myui/王鑫-简历.docx
+++ b/myui/王鑫-简历.docx
@@ -1,6 +1,6 @@
 
 <file path=word/document.xml><?xml version="1.0" encoding="utf-8"?>
-<w:document xmlns:wpc="http://schemas.microsoft.com/office/word/2010/wordprocessingCanvas" xmlns:cx="http://schemas.microsoft.com/office/drawing/2014/chartex" xmlns:cx1="http://schemas.microsoft.com/office/drawing/2015/9/8/chartex" xmlns:cx2="http://schemas.microsoft.com/office/drawing/2015/10/21/chartex" xmlns:cx3="http://schemas.microsoft.com/office/drawing/2016/5/9/chartex" xmlns:cx4="http://schemas.microsoft.com/office/drawing/2016/5/10/chartex" xmlns:cx5="http://schemas.microsoft.com/office/drawing/2016/5/11/chartex" xmlns:cx6="http://schemas.microsoft.com/office/drawing/2016/5/12/chartex" xmlns:cx7="http://schemas.microsoft.com/office/drawing/2016/5/13/chartex" xmlns:cx8="http://schemas.microsoft.com/office/drawing/2016/5/14/chartex" xmlns:mc="http://schemas.openxmlformats.org/markup-compatibility/2006" xmlns:aink="http://schemas.microsoft.com/office/drawing/2016/ink" xmlns:am3d="http://schemas.microsoft.com/office/drawing/2017/model3d" xmlns:o="urn:schemas-microsoft-com:office:office" xmlns:r="http://schemas.openxmlformats.org/officeDocument/2006/relationships" xmlns:m="http://schemas.openxmlformats.org/officeDocument/2006/math" xmlns:v="urn:schemas-microsoft-com:vml" xmlns:wp14="http://schemas.microsoft.com/office/word/2010/wordprocessingDrawing" xmlns:wp="http://schemas.openxmlformats.org/drawingml/2006/wordprocessingDrawing" xmlns:w10="urn:schemas-microsoft-com:office:word" xmlns:w="http://schemas.openxmlformats.org/wordprocessingml/2006/main" xmlns:w14="http://schemas.microsoft.com/office/word/2010/wordml" xmlns:w15="http://schemas.microsoft.com/office/word/2012/wordml" xmlns:w16cid="http://schemas.microsoft.com/office/word/2016/wordml/cid" xmlns:w16se="http://schemas.microsoft.com/office/word/2015/wordml/symex" xmlns:wpg="http://schemas.microsoft.com/office/word/2010/wordprocessingGroup" xmlns:wpi="http://schemas.microsoft.com/office/word/2010/wordprocessingInk" xmlns:wne="http://schemas.microsoft.com/office/word/2006/wordml" xmlns:wps="http://schemas.microsoft.com/office/word/2010/wordprocessingShape" mc:Ignorable="w14 w15 w16se w16cid wp14">
+<w:document xmlns:wpc="http://schemas.microsoft.com/office/word/2010/wordprocessingCanvas" xmlns:mc="http://schemas.openxmlformats.org/markup-compatibility/2006" xmlns:o="urn:schemas-microsoft-com:office:office" xmlns:r="http://schemas.openxmlformats.org/officeDocument/2006/relationships" xmlns:m="http://schemas.openxmlformats.org/officeDocument/2006/math" xmlns:v="urn:schemas-microsoft-com:vml" xmlns:wp14="http://schemas.microsoft.com/office/word/2010/wordprocessingDrawing" xmlns:wp="http://schemas.openxmlformats.org/drawingml/2006/wordprocessingDrawing" xmlns:w10="urn:schemas-microsoft-com:office:word" xmlns:w="http://schemas.openxmlformats.org/wordprocessingml/2006/main" xmlns:w14="http://schemas.microsoft.com/office/word/2010/wordml" xmlns:w15="http://schemas.microsoft.com/office/word/2012/wordml" xmlns:wpg="http://schemas.microsoft.com/office/word/2010/wordprocessingGroup" xmlns:wpi="http://schemas.microsoft.com/office/word/2010/wordprocessingInk" xmlns:wne="http://schemas.microsoft.com/office/word/2006/wordml" xmlns:wps="http://schemas.microsoft.com/office/word/2010/wordprocessingShape" mc:Ignorable="w14 w15 wp14">
   <w:body>
     <w:p>
       <w:pPr>
@@ -144,16 +144,15 @@
         </w:rPr>
         <w:t xml:space="preserve"> </w:t>
       </w:r>
-      <w:hyperlink r:id="rId7" w:history="1">
-        <w:r>
-          <w:rPr>
-            <w:rStyle w:val="a3"/>
-            <w:rFonts w:ascii="微软雅黑" w:eastAsia="微软雅黑" w:hAnsi="微软雅黑"/>
-            <w:color w:val="808080" w:themeColor="background1" w:themeShade="80"/>
-          </w:rPr>
-          <w:t>260597684@qq.com</w:t>
-        </w:r>
-      </w:hyperlink>
+      <w:r>
+        <w:rPr>
+          <w:rFonts w:ascii="微软雅黑" w:eastAsia="微软雅黑" w:hAnsi="微软雅黑"/>
+          <w:color w:val="808080" w:themeColor="background1" w:themeShade="80"/>
+        </w:rPr>
+        <w:t>wangxin_4728@163.com</w:t>
+      </w:r>
+      <w:bookmarkStart w:id="0" w:name="_GoBack"/>
+      <w:bookmarkEnd w:id="0"/>
     </w:p>
     <w:p>
       <w:pPr>
@@ -232,7 +231,7 @@
               </wp:anchor>
             </w:drawing>
           </mc:Choice>
-          <mc:Fallback>
+          <mc:Fallback xmlns:w16se="http://schemas.microsoft.com/office/word/2015/wordml/symex" xmlns:w16cid="http://schemas.microsoft.com/office/word/2016/wordml/cid" xmlns:am3d="http://schemas.microsoft.com/office/drawing/2017/model3d" xmlns:aink="http://schemas.microsoft.com/office/drawing/2016/ink" xmlns:cx8="http://schemas.microsoft.com/office/drawing/2016/5/14/chartex" xmlns:cx7="http://schemas.microsoft.com/office/drawing/2016/5/13/chartex" xmlns:cx6="http://schemas.microsoft.com/office/drawing/2016/5/12/chartex" xmlns:cx5="http://schemas.microsoft.com/office/drawing/2016/5/11/chartex" xmlns:cx4="http://schemas.microsoft.com/office/drawing/2016/5/10/chartex" xmlns:cx3="http://schemas.microsoft.com/office/drawing/2016/5/9/chartex" xmlns:cx2="http://schemas.microsoft.com/office/drawing/2015/10/21/chartex" xmlns:cx1="http://schemas.microsoft.com/office/drawing/2015/9/8/chartex" xmlns:cx="http://schemas.microsoft.com/office/drawing/2014/chartex">
             <w:pict>
               <v:line w14:anchorId="0BBBEA91" id="直接连接符 3" o:spid="_x0000_s1026" style="position:absolute;left:0;text-align:left;flip:y;z-index:251684864;visibility:visible;mso-wrap-style:square;mso-width-percent:0;mso-height-percent:0;mso-wrap-distance-left:9pt;mso-wrap-distance-top:0;mso-wrap-distance-right:9pt;mso-wrap-distance-bottom:0;mso-position-horizontal:left;mso-position-horizontal-relative:margin;mso-position-vertical:absolute;mso-position-vertical-relative:text;mso-width-percent:0;mso-height-percent:0;mso-width-relative:margin;mso-height-relative:margin" from="0,12.05pt" to="434.3pt,15.45pt" o:gfxdata="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" strokecolor="#aeaaaa [2414]" strokeweight=".5pt">
                 <v:stroke joinstyle="miter"/>
@@ -248,7 +247,7 @@
         <w:ind w:firstLineChars="100" w:firstLine="300"/>
         <w:rPr>
           <w:rStyle w:val="fontstyle01"/>
-          <w:rFonts w:ascii="黑体" w:eastAsia="黑体" w:hAnsi="黑体" w:hint="eastAsia"/>
+          <w:rFonts w:ascii="黑体" w:eastAsia="黑体" w:hAnsi="黑体"/>
         </w:rPr>
       </w:pPr>
       <w:r>
@@ -257,6 +256,7 @@
           <w:rFonts w:ascii="黑体" w:eastAsia="黑体" w:hAnsi="黑体"/>
           <w:b w:val="0"/>
           <w:bCs w:val="0"/>
+          <w:noProof/>
         </w:rPr>
         <mc:AlternateContent>
           <mc:Choice Requires="wps">
@@ -329,7 +329,7 @@
               </wp:anchor>
             </w:drawing>
           </mc:Choice>
-          <mc:Fallback>
+          <mc:Fallback xmlns:w16se="http://schemas.microsoft.com/office/word/2015/wordml/symex" xmlns:w16cid="http://schemas.microsoft.com/office/word/2016/wordml/cid" xmlns:am3d="http://schemas.microsoft.com/office/drawing/2017/model3d" xmlns:aink="http://schemas.microsoft.com/office/drawing/2016/ink" xmlns:cx8="http://schemas.microsoft.com/office/drawing/2016/5/14/chartex" xmlns:cx7="http://schemas.microsoft.com/office/drawing/2016/5/13/chartex" xmlns:cx6="http://schemas.microsoft.com/office/drawing/2016/5/12/chartex" xmlns:cx5="http://schemas.microsoft.com/office/drawing/2016/5/11/chartex" xmlns:cx4="http://schemas.microsoft.com/office/drawing/2016/5/10/chartex" xmlns:cx3="http://schemas.microsoft.com/office/drawing/2016/5/9/chartex" xmlns:cx2="http://schemas.microsoft.com/office/drawing/2015/10/21/chartex" xmlns:cx1="http://schemas.microsoft.com/office/drawing/2015/9/8/chartex" xmlns:cx="http://schemas.microsoft.com/office/drawing/2014/chartex">
             <w:pict>
               <v:rect w14:anchorId="3DC67D87" id="矩形 5" o:spid="_x0000_s1026" style="position:absolute;left:0;text-align:left;margin-left:0;margin-top:5.7pt;width:7.3pt;height:17.35pt;z-index:251666432;visibility:visible;mso-wrap-style:square;mso-width-percent:0;mso-height-percent:0;mso-wrap-distance-left:9pt;mso-wrap-distance-top:0;mso-wrap-distance-right:9pt;mso-wrap-distance-bottom:0;mso-position-horizontal:left;mso-position-horizontal-relative:margin;mso-position-vertical:absolute;mso-position-vertical-relative:text;mso-width-percent:0;mso-height-percent:0;mso-width-relative:margin;mso-height-relative:margin;v-text-anchor:middle" o:gfxdata="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" fillcolor="#a1f3c6" strokecolor="#a1f3c6" strokeweight="1pt">
                 <w10:wrap anchorx="margin"/>
@@ -350,7 +350,7 @@
       <w:pPr>
         <w:spacing w:line="480" w:lineRule="exact"/>
         <w:rPr>
-          <w:rFonts w:ascii="微软雅黑" w:eastAsia="微软雅黑" w:hAnsi="微软雅黑" w:hint="eastAsia"/>
+          <w:rFonts w:ascii="微软雅黑" w:eastAsia="微软雅黑" w:hAnsi="微软雅黑"/>
           <w:color w:val="000000"/>
           <w:sz w:val="20"/>
         </w:rPr>
@@ -370,24 +370,7 @@
           <w:sz w:val="20"/>
         </w:rPr>
         <w:br/>
-      </w:r>
-      <w:proofErr w:type="gramStart"/>
-      <w:r>
-        <w:rPr>
-          <w:rFonts w:ascii="微软雅黑" w:eastAsia="微软雅黑" w:hAnsi="微软雅黑"/>
-          <w:color w:val="000000"/>
-          <w:sz w:val="20"/>
-        </w:rPr>
-        <w:t>熟悉跨</w:t>
-      </w:r>
-      <w:proofErr w:type="gramEnd"/>
-      <w:r>
-        <w:rPr>
-          <w:rFonts w:ascii="微软雅黑" w:eastAsia="微软雅黑" w:hAnsi="微软雅黑"/>
-          <w:color w:val="000000"/>
-          <w:sz w:val="20"/>
-        </w:rPr>
-        <w:t>浏览器、跨终端开发，熟悉常见的浏览器兼容性问题</w:t>
+        <w:t>熟悉跨浏览器、跨终端开发，熟悉常见的浏览器兼容性问题</w:t>
       </w:r>
       <w:r>
         <w:rPr>
@@ -465,7 +448,7 @@
         <w:ind w:firstLineChars="100" w:firstLine="300"/>
         <w:rPr>
           <w:rStyle w:val="fontstyle11"/>
-          <w:rFonts w:ascii="微软雅黑" w:eastAsia="微软雅黑" w:hAnsi="微软雅黑" w:hint="eastAsia"/>
+          <w:rFonts w:ascii="微软雅黑" w:eastAsia="微软雅黑" w:hAnsi="微软雅黑"/>
           <w:sz w:val="20"/>
         </w:rPr>
       </w:pPr>
@@ -475,6 +458,7 @@
           <w:rFonts w:ascii="黑体" w:eastAsia="黑体" w:hAnsi="黑体"/>
           <w:b w:val="0"/>
           <w:bCs w:val="0"/>
+          <w:noProof/>
         </w:rPr>
         <mc:AlternateContent>
           <mc:Choice Requires="wps">
@@ -547,7 +531,7 @@
               </wp:anchor>
             </w:drawing>
           </mc:Choice>
-          <mc:Fallback>
+          <mc:Fallback xmlns:w16se="http://schemas.microsoft.com/office/word/2015/wordml/symex" xmlns:w16cid="http://schemas.microsoft.com/office/word/2016/wordml/cid" xmlns:am3d="http://schemas.microsoft.com/office/drawing/2017/model3d" xmlns:aink="http://schemas.microsoft.com/office/drawing/2016/ink" xmlns:cx8="http://schemas.microsoft.com/office/drawing/2016/5/14/chartex" xmlns:cx7="http://schemas.microsoft.com/office/drawing/2016/5/13/chartex" xmlns:cx6="http://schemas.microsoft.com/office/drawing/2016/5/12/chartex" xmlns:cx5="http://schemas.microsoft.com/office/drawing/2016/5/11/chartex" xmlns:cx4="http://schemas.microsoft.com/office/drawing/2016/5/10/chartex" xmlns:cx3="http://schemas.microsoft.com/office/drawing/2016/5/9/chartex" xmlns:cx2="http://schemas.microsoft.com/office/drawing/2015/10/21/chartex" xmlns:cx1="http://schemas.microsoft.com/office/drawing/2015/9/8/chartex" xmlns:cx="http://schemas.microsoft.com/office/drawing/2014/chartex">
             <w:pict>
               <v:rect w14:anchorId="22C96767" id="矩形 2" o:spid="_x0000_s1026" style="position:absolute;left:0;text-align:left;margin-left:0;margin-top:5.75pt;width:7.3pt;height:17.35pt;z-index:251676672;visibility:visible;mso-wrap-style:square;mso-width-percent:0;mso-height-percent:0;mso-wrap-distance-left:9pt;mso-wrap-distance-top:0;mso-wrap-distance-right:9pt;mso-wrap-distance-bottom:0;mso-position-horizontal:left;mso-position-horizontal-relative:margin;mso-position-vertical:absolute;mso-position-vertical-relative:text;mso-width-percent:0;mso-height-percent:0;mso-width-relative:margin;mso-height-relative:margin;v-text-anchor:middle" o:gfxdata="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" fillcolor="#a1f3c6" strokecolor="#a1f3c6" strokeweight="1pt">
                 <w10:wrap anchorx="margin"/>
@@ -694,76 +678,72 @@
           <w:rFonts w:ascii="微软雅黑" w:eastAsia="微软雅黑" w:hAnsi="微软雅黑"/>
           <w:sz w:val="20"/>
         </w:rPr>
-        <w:t>Vue全家桶（</w:t>
-      </w:r>
-      <w:proofErr w:type="spellStart"/>
-      <w:r>
+        <w:t>Vue全家桶（vuex+vue-router+axios）且有丰富的Vue项目经验</w:t>
+      </w:r>
+    </w:p>
+    <w:p>
+      <w:pPr>
+        <w:spacing w:line="500" w:lineRule="exact"/>
         <w:rPr>
           <w:rStyle w:val="fontstyle11"/>
           <w:rFonts w:ascii="微软雅黑" w:eastAsia="微软雅黑" w:hAnsi="微软雅黑"/>
           <w:sz w:val="20"/>
         </w:rPr>
-        <w:t>vuex+vue-router+axios</w:t>
-      </w:r>
-      <w:proofErr w:type="spellEnd"/>
-      <w:r>
-        <w:rPr>
-          <w:rStyle w:val="fontstyle11"/>
-          <w:rFonts w:ascii="微软雅黑" w:eastAsia="微软雅黑" w:hAnsi="微软雅黑"/>
-          <w:sz w:val="20"/>
-        </w:rPr>
-        <w:t>）且有丰富的Vue项目经验</w:t>
-      </w:r>
-    </w:p>
-    <w:p>
-      <w:pPr>
-        <w:spacing w:line="500" w:lineRule="exact"/>
+      </w:pPr>
+      <w:r>
         <w:rPr>
           <w:rStyle w:val="fontstyle11"/>
           <w:rFonts w:ascii="微软雅黑" w:eastAsia="微软雅黑" w:hAnsi="微软雅黑" w:hint="eastAsia"/>
           <w:sz w:val="20"/>
         </w:rPr>
-      </w:pPr>
+        <w:t>熟练</w:t>
+      </w:r>
+      <w:r>
+        <w:rPr>
+          <w:rStyle w:val="fontstyle11"/>
+          <w:rFonts w:ascii="微软雅黑" w:eastAsia="微软雅黑" w:hAnsi="微软雅黑"/>
+          <w:sz w:val="20"/>
+        </w:rPr>
+        <w:t>ViewUI</w:t>
+      </w:r>
+      <w:r>
+        <w:rPr>
+          <w:rStyle w:val="fontstyle11"/>
+          <w:rFonts w:ascii="微软雅黑" w:eastAsia="微软雅黑" w:hAnsi="微软雅黑"/>
+          <w:sz w:val="20"/>
+        </w:rPr>
+        <w:t>,</w:t>
+      </w:r>
+      <w:r>
+        <w:rPr>
+          <w:rFonts w:ascii="微软雅黑" w:eastAsia="微软雅黑" w:hAnsi="微软雅黑"/>
+          <w:sz w:val="18"/>
+        </w:rPr>
+        <w:t xml:space="preserve"> </w:t>
+      </w:r>
+      <w:r>
+        <w:rPr>
+          <w:rStyle w:val="fontstyle11"/>
+          <w:rFonts w:ascii="微软雅黑" w:eastAsia="微软雅黑" w:hAnsi="微软雅黑"/>
+          <w:sz w:val="20"/>
+        </w:rPr>
+        <w:t>Bootstrap</w:t>
+      </w:r>
       <w:r>
         <w:rPr>
           <w:rStyle w:val="fontstyle11"/>
           <w:rFonts w:ascii="微软雅黑" w:eastAsia="微软雅黑" w:hAnsi="微软雅黑" w:hint="eastAsia"/>
           <w:sz w:val="20"/>
         </w:rPr>
-        <w:t>熟练</w:t>
-      </w:r>
-      <w:proofErr w:type="spellStart"/>
-      <w:r>
-        <w:rPr>
-          <w:rStyle w:val="fontstyle11"/>
-          <w:rFonts w:ascii="微软雅黑" w:eastAsia="微软雅黑" w:hAnsi="微软雅黑"/>
-          <w:sz w:val="20"/>
-        </w:rPr>
-        <w:t>ViewUI</w:t>
-      </w:r>
-      <w:proofErr w:type="spellEnd"/>
-      <w:r>
-        <w:rPr>
-          <w:rStyle w:val="fontstyle11"/>
-          <w:rFonts w:ascii="微软雅黑" w:eastAsia="微软雅黑" w:hAnsi="微软雅黑"/>
-          <w:sz w:val="20"/>
-        </w:rPr>
-        <w:t>,</w:t>
-      </w:r>
-      <w:r>
-        <w:rPr>
-          <w:rFonts w:ascii="微软雅黑" w:eastAsia="微软雅黑" w:hAnsi="微软雅黑"/>
-          <w:sz w:val="18"/>
-        </w:rPr>
-        <w:t xml:space="preserve"> </w:t>
-      </w:r>
-      <w:r>
-        <w:rPr>
-          <w:rStyle w:val="fontstyle11"/>
-          <w:rFonts w:ascii="微软雅黑" w:eastAsia="微软雅黑" w:hAnsi="微软雅黑"/>
-          <w:sz w:val="20"/>
-        </w:rPr>
-        <w:t>Bootstrap</w:t>
+        <w:t>，LayUI等UI框架</w:t>
+      </w:r>
+      <w:r>
+        <w:rPr>
+          <w:rFonts w:ascii="微软雅黑" w:eastAsia="微软雅黑" w:hAnsi="微软雅黑"/>
+          <w:color w:val="000000"/>
+          <w:sz w:val="20"/>
+        </w:rPr>
+        <w:br/>
       </w:r>
       <w:r>
         <w:rPr>
@@ -771,33 +751,55 @@
           <w:rFonts w:ascii="微软雅黑" w:eastAsia="微软雅黑" w:hAnsi="微软雅黑" w:hint="eastAsia"/>
           <w:sz w:val="20"/>
         </w:rPr>
-        <w:t>，</w:t>
-      </w:r>
-      <w:proofErr w:type="spellStart"/>
+        <w:t>熟练</w:t>
+      </w:r>
       <w:r>
         <w:rPr>
           <w:rStyle w:val="fontstyle11"/>
           <w:rFonts w:ascii="微软雅黑" w:eastAsia="微软雅黑" w:hAnsi="微软雅黑" w:hint="eastAsia"/>
           <w:sz w:val="20"/>
         </w:rPr>
-        <w:t>LayUI</w:t>
-      </w:r>
-      <w:proofErr w:type="spellEnd"/>
+        <w:t>使用</w:t>
+      </w:r>
+      <w:r>
+        <w:rPr>
+          <w:rStyle w:val="fontstyle11"/>
+          <w:rFonts w:ascii="微软雅黑" w:eastAsia="微软雅黑" w:hAnsi="微软雅黑"/>
+          <w:sz w:val="20"/>
+        </w:rPr>
+        <w:t>webpack前端工程化工具</w:t>
+      </w:r>
+      <w:r>
+        <w:rPr>
+          <w:rFonts w:ascii="微软雅黑" w:eastAsia="微软雅黑" w:hAnsi="微软雅黑"/>
+          <w:color w:val="000000"/>
+          <w:sz w:val="20"/>
+        </w:rPr>
+        <w:br/>
+      </w:r>
+      <w:r>
+        <w:rPr>
+          <w:rStyle w:val="fontstyle11"/>
+          <w:rFonts w:ascii="微软雅黑" w:eastAsia="微软雅黑" w:hAnsi="微软雅黑"/>
+          <w:sz w:val="20"/>
+        </w:rPr>
+        <w:t>熟练使用</w:t>
+      </w:r>
+      <w:r>
+        <w:rPr>
+          <w:rStyle w:val="fontstyle11"/>
+          <w:rFonts w:ascii="微软雅黑" w:eastAsia="微软雅黑" w:hAnsi="微软雅黑"/>
+          <w:sz w:val="20"/>
+        </w:rPr>
+        <w:t>git</w:t>
+      </w:r>
       <w:r>
         <w:rPr>
           <w:rStyle w:val="fontstyle11"/>
           <w:rFonts w:ascii="微软雅黑" w:eastAsia="微软雅黑" w:hAnsi="微软雅黑" w:hint="eastAsia"/>
           <w:sz w:val="20"/>
         </w:rPr>
-        <w:t>等UI框架</w:t>
-      </w:r>
-      <w:r>
-        <w:rPr>
-          <w:rFonts w:ascii="微软雅黑" w:eastAsia="微软雅黑" w:hAnsi="微软雅黑"/>
-          <w:color w:val="000000"/>
-          <w:sz w:val="20"/>
-        </w:rPr>
-        <w:br/>
+        <w:t>，</w:t>
       </w:r>
       <w:r>
         <w:rPr>
@@ -805,109 +807,25 @@
           <w:rFonts w:ascii="微软雅黑" w:eastAsia="微软雅黑" w:hAnsi="微软雅黑" w:hint="eastAsia"/>
           <w:sz w:val="20"/>
         </w:rPr>
-        <w:t>熟练</w:t>
-      </w:r>
+        <w:t>svn等版本控制工具</w:t>
+      </w:r>
+    </w:p>
+    <w:p>
+      <w:pPr>
+        <w:spacing w:line="500" w:lineRule="exact"/>
+        <w:rPr>
+          <w:rStyle w:val="fontstyle11"/>
+          <w:rFonts w:ascii="微软雅黑" w:eastAsia="微软雅黑" w:hAnsi="微软雅黑"/>
+          <w:sz w:val="20"/>
+        </w:rPr>
+      </w:pPr>
       <w:r>
         <w:rPr>
           <w:rStyle w:val="fontstyle11"/>
           <w:rFonts w:ascii="微软雅黑" w:eastAsia="微软雅黑" w:hAnsi="微软雅黑" w:hint="eastAsia"/>
           <w:sz w:val="20"/>
         </w:rPr>
-        <w:t>使用</w:t>
-      </w:r>
-      <w:r>
-        <w:rPr>
-          <w:rStyle w:val="fontstyle11"/>
-          <w:rFonts w:ascii="微软雅黑" w:eastAsia="微软雅黑" w:hAnsi="微软雅黑"/>
-          <w:sz w:val="20"/>
-        </w:rPr>
-        <w:t>webpack前端工程化工具</w:t>
-      </w:r>
-      <w:r>
-        <w:rPr>
-          <w:rFonts w:ascii="微软雅黑" w:eastAsia="微软雅黑" w:hAnsi="微软雅黑"/>
-          <w:color w:val="000000"/>
-          <w:sz w:val="20"/>
-        </w:rPr>
-        <w:br/>
-      </w:r>
-      <w:r>
-        <w:rPr>
-          <w:rStyle w:val="fontstyle11"/>
-          <w:rFonts w:ascii="微软雅黑" w:eastAsia="微软雅黑" w:hAnsi="微软雅黑"/>
-          <w:sz w:val="20"/>
-        </w:rPr>
-        <w:t>熟练使用</w:t>
-      </w:r>
-      <w:r>
-        <w:rPr>
-          <w:rStyle w:val="fontstyle11"/>
-          <w:rFonts w:ascii="微软雅黑" w:eastAsia="微软雅黑" w:hAnsi="微软雅黑"/>
-          <w:sz w:val="20"/>
-        </w:rPr>
-        <w:t>git</w:t>
-      </w:r>
-      <w:r>
-        <w:rPr>
-          <w:rStyle w:val="fontstyle11"/>
-          <w:rFonts w:ascii="微软雅黑" w:eastAsia="微软雅黑" w:hAnsi="微软雅黑" w:hint="eastAsia"/>
-          <w:sz w:val="20"/>
-        </w:rPr>
-        <w:t>，</w:t>
-      </w:r>
-      <w:proofErr w:type="spellStart"/>
-      <w:r>
-        <w:rPr>
-          <w:rStyle w:val="fontstyle11"/>
-          <w:rFonts w:ascii="微软雅黑" w:eastAsia="微软雅黑" w:hAnsi="微软雅黑" w:hint="eastAsia"/>
-          <w:sz w:val="20"/>
-        </w:rPr>
-        <w:t>svn</w:t>
-      </w:r>
-      <w:proofErr w:type="spellEnd"/>
-      <w:r>
-        <w:rPr>
-          <w:rStyle w:val="fontstyle11"/>
-          <w:rFonts w:ascii="微软雅黑" w:eastAsia="微软雅黑" w:hAnsi="微软雅黑" w:hint="eastAsia"/>
-          <w:sz w:val="20"/>
-        </w:rPr>
-        <w:t>等版本控制工具</w:t>
-      </w:r>
-    </w:p>
-    <w:p>
-      <w:pPr>
-        <w:spacing w:line="500" w:lineRule="exact"/>
-        <w:rPr>
-          <w:rStyle w:val="fontstyle11"/>
-          <w:rFonts w:ascii="微软雅黑" w:eastAsia="微软雅黑" w:hAnsi="微软雅黑" w:hint="eastAsia"/>
-          <w:sz w:val="20"/>
-        </w:rPr>
-      </w:pPr>
-      <w:r>
-        <w:rPr>
-          <w:rStyle w:val="fontstyle11"/>
-          <w:rFonts w:ascii="微软雅黑" w:eastAsia="微软雅黑" w:hAnsi="微软雅黑" w:hint="eastAsia"/>
-          <w:sz w:val="20"/>
-        </w:rPr>
-        <w:t>了解java开发，</w:t>
-      </w:r>
-      <w:proofErr w:type="spellStart"/>
-      <w:r>
-        <w:rPr>
-          <w:rStyle w:val="fontstyle11"/>
-          <w:rFonts w:ascii="微软雅黑" w:eastAsia="微软雅黑" w:hAnsi="微软雅黑" w:hint="eastAsia"/>
-          <w:sz w:val="20"/>
-        </w:rPr>
-        <w:t>mysql</w:t>
-      </w:r>
-      <w:proofErr w:type="spellEnd"/>
-      <w:r>
-        <w:rPr>
-          <w:rStyle w:val="fontstyle11"/>
-          <w:rFonts w:ascii="微软雅黑" w:eastAsia="微软雅黑" w:hAnsi="微软雅黑" w:hint="eastAsia"/>
-          <w:sz w:val="20"/>
-        </w:rPr>
-        <w:t>数据库等相关后端技术</w:t>
+        <w:t>了解java开发，mysql数据库等相关后端技术</w:t>
       </w:r>
       <w:r>
         <w:rPr>
@@ -937,6 +855,7 @@
           <w:rFonts w:ascii="黑体" w:eastAsia="黑体" w:hAnsi="黑体"/>
           <w:b w:val="0"/>
           <w:bCs w:val="0"/>
+          <w:noProof/>
         </w:rPr>
         <mc:AlternateContent>
           <mc:Choice Requires="wps">
@@ -1009,7 +928,7 @@
               </wp:anchor>
             </w:drawing>
           </mc:Choice>
-          <mc:Fallback>
+          <mc:Fallback xmlns:w16se="http://schemas.microsoft.com/office/word/2015/wordml/symex" xmlns:w16cid="http://schemas.microsoft.com/office/word/2016/wordml/cid" xmlns:am3d="http://schemas.microsoft.com/office/drawing/2017/model3d" xmlns:aink="http://schemas.microsoft.com/office/drawing/2016/ink" xmlns:cx8="http://schemas.microsoft.com/office/drawing/2016/5/14/chartex" xmlns:cx7="http://schemas.microsoft.com/office/drawing/2016/5/13/chartex" xmlns:cx6="http://schemas.microsoft.com/office/drawing/2016/5/12/chartex" xmlns:cx5="http://schemas.microsoft.com/office/drawing/2016/5/11/chartex" xmlns:cx4="http://schemas.microsoft.com/office/drawing/2016/5/10/chartex" xmlns:cx3="http://schemas.microsoft.com/office/drawing/2016/5/9/chartex" xmlns:cx2="http://schemas.microsoft.com/office/drawing/2015/10/21/chartex" xmlns:cx1="http://schemas.microsoft.com/office/drawing/2015/9/8/chartex" xmlns:cx="http://schemas.microsoft.com/office/drawing/2014/chartex">
             <w:pict>
               <v:rect w14:anchorId="6FF91158" id="矩形 4" o:spid="_x0000_s1026" style="position:absolute;left:0;text-align:left;margin-left:0;margin-top:5.75pt;width:7.3pt;height:17.35pt;z-index:251678720;visibility:visible;mso-wrap-style:square;mso-width-percent:0;mso-height-percent:0;mso-wrap-distance-left:9pt;mso-wrap-distance-top:0;mso-wrap-distance-right:9pt;mso-wrap-distance-bottom:0;mso-position-horizontal:left;mso-position-horizontal-relative:margin;mso-position-vertical:absolute;mso-position-vertical-relative:text;mso-width-percent:0;mso-height-percent:0;mso-width-relative:margin;mso-height-relative:margin;v-text-anchor:middle" o:gfxdata="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" fillcolor="#a1f3c6" strokecolor="#a1f3c6" strokeweight="1pt">
                 <w10:wrap anchorx="margin"/>
@@ -1064,9 +983,6 @@
       <w:pPr>
         <w:widowControl/>
         <w:jc w:val="left"/>
-        <w:rPr>
-          <w:rFonts w:hint="eastAsia"/>
-        </w:rPr>
       </w:pPr>
       <w:r>
         <w:br w:type="page"/>
@@ -1077,7 +993,7 @@
         <w:ind w:firstLineChars="100" w:firstLine="301"/>
         <w:rPr>
           <w:rStyle w:val="fontstyle01"/>
-          <w:rFonts w:ascii="黑体" w:eastAsia="黑体" w:hAnsi="黑体" w:hint="eastAsia"/>
+          <w:rFonts w:ascii="黑体" w:eastAsia="黑体" w:hAnsi="黑体"/>
         </w:rPr>
       </w:pPr>
       <w:r>
@@ -1162,7 +1078,7 @@
               </wp:anchor>
             </w:drawing>
           </mc:Choice>
-          <mc:Fallback>
+          <mc:Fallback xmlns:w16se="http://schemas.microsoft.com/office/word/2015/wordml/symex" xmlns:w16cid="http://schemas.microsoft.com/office/word/2016/wordml/cid" xmlns:am3d="http://schemas.microsoft.com/office/drawing/2017/model3d" xmlns:aink="http://schemas.microsoft.com/office/drawing/2016/ink" xmlns:cx8="http://schemas.microsoft.com/office/drawing/2016/5/14/chartex" xmlns:cx7="http://schemas.microsoft.com/office/drawing/2016/5/13/chartex" xmlns:cx6="http://schemas.microsoft.com/office/drawing/2016/5/12/chartex" xmlns:cx5="http://schemas.microsoft.com/office/drawing/2016/5/11/chartex" xmlns:cx4="http://schemas.microsoft.com/office/drawing/2016/5/10/chartex" xmlns:cx3="http://schemas.microsoft.com/office/drawing/2016/5/9/chartex" xmlns:cx2="http://schemas.microsoft.com/office/drawing/2015/10/21/chartex" xmlns:cx1="http://schemas.microsoft.com/office/drawing/2015/9/8/chartex" xmlns:cx="http://schemas.microsoft.com/office/drawing/2014/chartex">
             <w:pict>
               <v:rect w14:anchorId="7F37BE56" id="矩形 8" o:spid="_x0000_s1026" style="position:absolute;left:0;text-align:left;margin-left:0;margin-top:5.75pt;width:7.3pt;height:17.35pt;z-index:251680768;visibility:visible;mso-wrap-style:square;mso-width-percent:0;mso-height-percent:0;mso-wrap-distance-left:9pt;mso-wrap-distance-top:0;mso-wrap-distance-right:9pt;mso-wrap-distance-bottom:0;mso-position-horizontal:left;mso-position-horizontal-relative:margin;mso-position-vertical:absolute;mso-position-vertical-relative:text;mso-width-percent:0;mso-height-percent:0;mso-width-relative:margin;mso-height-relative:margin;v-text-anchor:middle" o:gfxdata="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" fillcolor="#a1f3c6" strokecolor="#a1f3c6" strokeweight="1pt">
                 <w10:wrap anchorx="margin"/>
@@ -1237,12 +1153,11 @@
       <w:pPr>
         <w:spacing w:line="360" w:lineRule="auto"/>
         <w:rPr>
-          <w:rFonts w:ascii="MicrosoftYaHei" w:hAnsi="MicrosoftYaHei"/>
-          <w:color w:val="000000"/>
-          <w:sz w:val="22"/>
-        </w:rPr>
-      </w:pPr>
-      <w:proofErr w:type="gramStart"/>
+          <w:rFonts w:ascii="MicrosoftYaHei" w:hAnsi="MicrosoftYaHei" w:hint="eastAsia"/>
+          <w:color w:val="000000"/>
+          <w:sz w:val="22"/>
+        </w:rPr>
+      </w:pPr>
       <w:r>
         <w:rPr>
           <w:rFonts w:ascii="黑体" w:eastAsia="黑体" w:hAnsi="黑体"/>
@@ -1250,7 +1165,6 @@
         </w:rPr>
         <w:t>电科云</w:t>
       </w:r>
-      <w:proofErr w:type="gramEnd"/>
       <w:r>
         <w:rPr>
           <w:rFonts w:ascii="黑体" w:eastAsia="黑体" w:hAnsi="黑体" w:hint="eastAsia"/>
@@ -1333,59 +1247,13 @@
         </w:rPr>
         <w:t>技术选型：</w:t>
       </w:r>
-      <w:proofErr w:type="spellStart"/>
-      <w:r>
-        <w:rPr>
-          <w:rFonts w:ascii="MicrosoftYaHei" w:hAnsi="MicrosoftYaHei"/>
-          <w:color w:val="000000"/>
-          <w:sz w:val="22"/>
-        </w:rPr>
-        <w:t>vue</w:t>
-      </w:r>
-      <w:proofErr w:type="spellEnd"/>
-      <w:r>
-        <w:rPr>
-          <w:rFonts w:ascii="MicrosoftYaHei" w:hAnsi="MicrosoftYaHei"/>
-          <w:color w:val="000000"/>
-          <w:sz w:val="22"/>
-        </w:rPr>
-        <w:t xml:space="preserve"> + </w:t>
-      </w:r>
-      <w:proofErr w:type="spellStart"/>
-      <w:r>
-        <w:rPr>
-          <w:rFonts w:ascii="MicrosoftYaHei" w:hAnsi="MicrosoftYaHei"/>
-          <w:color w:val="000000"/>
-          <w:sz w:val="22"/>
-        </w:rPr>
-        <w:t>vuex</w:t>
-      </w:r>
-      <w:proofErr w:type="spellEnd"/>
-      <w:r>
-        <w:rPr>
-          <w:rFonts w:ascii="MicrosoftYaHei" w:hAnsi="MicrosoftYaHei"/>
-          <w:color w:val="000000"/>
-          <w:sz w:val="22"/>
-        </w:rPr>
-        <w:t xml:space="preserve"> + </w:t>
-      </w:r>
-      <w:proofErr w:type="spellStart"/>
-      <w:r>
-        <w:rPr>
-          <w:rFonts w:ascii="MicrosoftYaHei" w:hAnsi="MicrosoftYaHei"/>
-          <w:color w:val="000000"/>
-          <w:sz w:val="22"/>
-        </w:rPr>
-        <w:t>vue</w:t>
-      </w:r>
-      <w:proofErr w:type="spellEnd"/>
-      <w:r>
-        <w:rPr>
-          <w:rFonts w:ascii="MicrosoftYaHei" w:hAnsi="MicrosoftYaHei"/>
-          <w:color w:val="000000"/>
-          <w:sz w:val="22"/>
-        </w:rPr>
-        <w:t>-router</w:t>
+      <w:r>
+        <w:rPr>
+          <w:rFonts w:ascii="MicrosoftYaHei" w:hAnsi="MicrosoftYaHei"/>
+          <w:color w:val="000000"/>
+          <w:sz w:val="22"/>
+        </w:rPr>
+        <w:t>vue + vuex + vue-router</w:t>
       </w:r>
     </w:p>
     <w:p>
@@ -1507,23 +1375,13 @@
         </w:rPr>
         <w:t>企业级</w:t>
       </w:r>
-      <w:proofErr w:type="gramStart"/>
-      <w:r>
-        <w:rPr>
-          <w:rFonts w:ascii="MicrosoftYaHei" w:hAnsi="MicrosoftYaHei"/>
-          <w:color w:val="000000"/>
-          <w:sz w:val="22"/>
-        </w:rPr>
-        <w:t>私有云</w:t>
-      </w:r>
-      <w:proofErr w:type="gramEnd"/>
-      <w:r>
-        <w:rPr>
-          <w:rFonts w:ascii="MicrosoftYaHei" w:hAnsi="MicrosoftYaHei"/>
-          <w:color w:val="000000"/>
-          <w:sz w:val="22"/>
-        </w:rPr>
-        <w:t>平台服务</w:t>
+      <w:r>
+        <w:rPr>
+          <w:rFonts w:ascii="MicrosoftYaHei" w:hAnsi="MicrosoftYaHei"/>
+          <w:color w:val="000000"/>
+          <w:sz w:val="22"/>
+        </w:rPr>
+        <w:t>私有云平台服务</w:t>
       </w:r>
       <w:r>
         <w:rPr>
@@ -1571,25 +1429,7 @@
           <w:color w:val="000000"/>
           <w:sz w:val="22"/>
         </w:rPr>
-        <w:t>面向党政军行业的</w:t>
-      </w:r>
-      <w:proofErr w:type="gramStart"/>
-      <w:r>
-        <w:rPr>
-          <w:rFonts w:ascii="MicrosoftYaHei" w:hAnsi="MicrosoftYaHei" w:hint="eastAsia"/>
-          <w:color w:val="000000"/>
-          <w:sz w:val="22"/>
-        </w:rPr>
-        <w:t>完整云服务</w:t>
-      </w:r>
-      <w:proofErr w:type="gramEnd"/>
-      <w:r>
-        <w:rPr>
-          <w:rFonts w:ascii="MicrosoftYaHei" w:hAnsi="MicrosoftYaHei" w:hint="eastAsia"/>
-          <w:color w:val="000000"/>
-          <w:sz w:val="22"/>
-        </w:rPr>
-        <w:t>提供者</w:t>
+        <w:t>面向党政军行业的完整云服务提供者</w:t>
       </w:r>
       <w:r>
         <w:rPr>
@@ -1650,18 +1490,8 @@
           <w:color w:val="000000"/>
           <w:sz w:val="22"/>
         </w:rPr>
-        <w:t>对接迅达</w:t>
-      </w:r>
-      <w:proofErr w:type="gramStart"/>
-      <w:r>
-        <w:rPr>
-          <w:rFonts w:ascii="MicrosoftYaHei" w:hAnsi="MicrosoftYaHei" w:hint="eastAsia"/>
-          <w:color w:val="000000"/>
-          <w:sz w:val="22"/>
-        </w:rPr>
-        <w:t>公有云以及私有云</w:t>
-      </w:r>
-      <w:proofErr w:type="gramEnd"/>
+        <w:t>对接迅达公有云以及私有云</w:t>
+      </w:r>
       <w:r>
         <w:rPr>
           <w:rFonts w:ascii="MicrosoftYaHei" w:hAnsi="MicrosoftYaHei" w:hint="eastAsia"/>
@@ -1710,7 +1540,6 @@
         </w:rPr>
         <w:t>封装</w:t>
       </w:r>
-      <w:proofErr w:type="spellStart"/>
       <w:r>
         <w:rPr>
           <w:rFonts w:ascii="MicrosoftYaHei" w:hAnsi="MicrosoftYaHei" w:hint="eastAsia"/>
@@ -1719,7 +1548,6 @@
         </w:rPr>
         <w:t>viewUI</w:t>
       </w:r>
-      <w:proofErr w:type="spellEnd"/>
       <w:r>
         <w:rPr>
           <w:rFonts w:ascii="MicrosoftYaHei" w:hAnsi="MicrosoftYaHei"/>
@@ -1785,7 +1613,7 @@
       <w:pPr>
         <w:spacing w:line="360" w:lineRule="auto"/>
         <w:rPr>
-          <w:rFonts w:ascii="MicrosoftYaHei" w:hAnsi="MicrosoftYaHei"/>
+          <w:rFonts w:ascii="MicrosoftYaHei" w:hAnsi="MicrosoftYaHei" w:hint="eastAsia"/>
           <w:color w:val="000000"/>
           <w:sz w:val="22"/>
         </w:rPr>
@@ -1872,16 +1700,38 @@
         </w:rPr>
         <w:t>技术选型：</w:t>
       </w:r>
-      <w:proofErr w:type="spellStart"/>
-      <w:r>
-        <w:rPr>
-          <w:rFonts w:ascii="MicrosoftYaHei" w:hAnsi="MicrosoftYaHei"/>
-          <w:color w:val="000000"/>
-          <w:sz w:val="22"/>
-        </w:rPr>
-        <w:t>vue</w:t>
-      </w:r>
-      <w:proofErr w:type="spellEnd"/>
+      <w:r>
+        <w:rPr>
+          <w:rFonts w:ascii="MicrosoftYaHei" w:hAnsi="MicrosoftYaHei"/>
+          <w:color w:val="000000"/>
+          <w:sz w:val="22"/>
+        </w:rPr>
+        <w:t xml:space="preserve">vue + vue-router </w:t>
+      </w:r>
+      <w:r>
+        <w:rPr>
+          <w:rFonts w:ascii="MicrosoftYaHei" w:hAnsi="MicrosoftYaHei" w:hint="eastAsia"/>
+          <w:color w:val="000000"/>
+          <w:sz w:val="22"/>
+        </w:rPr>
+        <w:t>+</w:t>
+      </w:r>
+      <w:r>
+        <w:rPr>
+          <w:rFonts w:ascii="MicrosoftYaHei" w:hAnsi="MicrosoftYaHei"/>
+          <w:color w:val="000000"/>
+          <w:sz w:val="22"/>
+        </w:rPr>
+        <w:t xml:space="preserve"> xdh-</w:t>
+      </w:r>
+      <w:r>
+        <w:rPr>
+          <w:rFonts w:ascii="MicrosoftYaHei" w:hAnsi="MicrosoftYaHei" w:hint="eastAsia"/>
+          <w:color w:val="000000"/>
+          <w:sz w:val="22"/>
+        </w:rPr>
+        <w:t>map</w:t>
+      </w:r>
       <w:r>
         <w:rPr>
           <w:rFonts w:ascii="MicrosoftYaHei" w:hAnsi="MicrosoftYaHei"/>
@@ -1890,75 +1740,6 @@
         </w:rPr>
         <w:t xml:space="preserve"> + </w:t>
       </w:r>
-      <w:proofErr w:type="spellStart"/>
-      <w:r>
-        <w:rPr>
-          <w:rFonts w:ascii="MicrosoftYaHei" w:hAnsi="MicrosoftYaHei"/>
-          <w:color w:val="000000"/>
-          <w:sz w:val="22"/>
-        </w:rPr>
-        <w:t>vue</w:t>
-      </w:r>
-      <w:proofErr w:type="spellEnd"/>
-      <w:r>
-        <w:rPr>
-          <w:rFonts w:ascii="MicrosoftYaHei" w:hAnsi="MicrosoftYaHei"/>
-          <w:color w:val="000000"/>
-          <w:sz w:val="22"/>
-        </w:rPr>
-        <w:t xml:space="preserve">-router </w:t>
-      </w:r>
-      <w:r>
-        <w:rPr>
-          <w:rFonts w:ascii="MicrosoftYaHei" w:hAnsi="MicrosoftYaHei" w:hint="eastAsia"/>
-          <w:color w:val="000000"/>
-          <w:sz w:val="22"/>
-        </w:rPr>
-        <w:t>+</w:t>
-      </w:r>
-      <w:r>
-        <w:rPr>
-          <w:rFonts w:ascii="MicrosoftYaHei" w:hAnsi="MicrosoftYaHei"/>
-          <w:color w:val="000000"/>
-          <w:sz w:val="22"/>
-        </w:rPr>
-        <w:t xml:space="preserve"> </w:t>
-      </w:r>
-      <w:proofErr w:type="spellStart"/>
-      <w:r>
-        <w:rPr>
-          <w:rFonts w:ascii="MicrosoftYaHei" w:hAnsi="MicrosoftYaHei"/>
-          <w:color w:val="000000"/>
-          <w:sz w:val="22"/>
-        </w:rPr>
-        <w:t>xdh</w:t>
-      </w:r>
-      <w:proofErr w:type="spellEnd"/>
-      <w:r>
-        <w:rPr>
-          <w:rFonts w:ascii="MicrosoftYaHei" w:hAnsi="MicrosoftYaHei"/>
-          <w:color w:val="000000"/>
-          <w:sz w:val="22"/>
-        </w:rPr>
-        <w:t>-</w:t>
-      </w:r>
-      <w:r>
-        <w:rPr>
-          <w:rFonts w:ascii="MicrosoftYaHei" w:hAnsi="MicrosoftYaHei" w:hint="eastAsia"/>
-          <w:color w:val="000000"/>
-          <w:sz w:val="22"/>
-        </w:rPr>
-        <w:t>map</w:t>
-      </w:r>
-      <w:r>
-        <w:rPr>
-          <w:rFonts w:ascii="MicrosoftYaHei" w:hAnsi="MicrosoftYaHei"/>
-          <w:color w:val="000000"/>
-          <w:sz w:val="22"/>
-        </w:rPr>
-        <w:t xml:space="preserve"> + </w:t>
-      </w:r>
-      <w:proofErr w:type="spellStart"/>
       <w:r>
         <w:rPr>
           <w:rFonts w:ascii="MicrosoftYaHei" w:hAnsi="MicrosoftYaHei" w:hint="eastAsia"/>
@@ -1967,7 +1748,6 @@
         </w:rPr>
         <w:t>vue-echarts</w:t>
       </w:r>
-      <w:proofErr w:type="spellEnd"/>
     </w:p>
     <w:p>
       <w:pPr>
@@ -2129,7 +1909,6 @@
         </w:rPr>
         <w:t>该项目为演示项目，为上级领导汇报，简易项目，开发时间紧凑，暂没有对接后台。首页运用</w:t>
       </w:r>
-      <w:proofErr w:type="spellStart"/>
       <w:r>
         <w:rPr>
           <w:rFonts w:ascii="MicrosoftYaHei" w:hAnsi="MicrosoftYaHei" w:hint="eastAsia"/>
@@ -2138,7 +1917,6 @@
         </w:rPr>
         <w:t>xdh</w:t>
       </w:r>
-      <w:proofErr w:type="spellEnd"/>
       <w:r>
         <w:rPr>
           <w:rFonts w:ascii="MicrosoftYaHei" w:hAnsi="MicrosoftYaHei"/>
@@ -2163,7 +1941,6 @@
         </w:rPr>
         <w:t>插件，其他模块使用了大量的</w:t>
       </w:r>
-      <w:proofErr w:type="spellStart"/>
       <w:r>
         <w:rPr>
           <w:rFonts w:ascii="MicrosoftYaHei" w:hAnsi="MicrosoftYaHei" w:hint="eastAsia"/>
@@ -2172,7 +1949,6 @@
         </w:rPr>
         <w:t>echarts</w:t>
       </w:r>
-      <w:proofErr w:type="spellEnd"/>
       <w:r>
         <w:rPr>
           <w:rFonts w:ascii="MicrosoftYaHei" w:hAnsi="MicrosoftYaHei" w:hint="eastAsia"/>
@@ -2189,8 +1965,6 @@
         </w:rPr>
         <w:t>并整合复杂的数据</w:t>
       </w:r>
-      <w:bookmarkStart w:id="0" w:name="_GoBack"/>
-      <w:bookmarkEnd w:id="0"/>
       <w:r>
         <w:rPr>
           <w:rFonts w:ascii="MicrosoftYaHei" w:hAnsi="MicrosoftYaHei" w:hint="eastAsia"/>
@@ -2332,7 +2106,6 @@
         </w:rPr>
         <w:t>对</w:t>
       </w:r>
-      <w:proofErr w:type="spellStart"/>
       <w:r>
         <w:rPr>
           <w:rFonts w:ascii="MicrosoftYaHei" w:hAnsi="MicrosoftYaHei" w:hint="eastAsia"/>
@@ -2349,7 +2122,6 @@
         </w:rPr>
         <w:t>echarts</w:t>
       </w:r>
-      <w:proofErr w:type="spellEnd"/>
       <w:r>
         <w:rPr>
           <w:rFonts w:ascii="MicrosoftYaHei" w:hAnsi="MicrosoftYaHei" w:hint="eastAsia"/>
@@ -2384,25 +2156,7 @@
           <w:color w:val="000000"/>
           <w:sz w:val="22"/>
         </w:rPr>
-        <w:t xml:space="preserve"> </w:t>
-      </w:r>
-      <w:proofErr w:type="spellStart"/>
-      <w:r>
-        <w:rPr>
-          <w:rFonts w:ascii="MicrosoftYaHei" w:hAnsi="MicrosoftYaHei"/>
-          <w:color w:val="000000"/>
-          <w:sz w:val="22"/>
-        </w:rPr>
-        <w:t>xdh</w:t>
-      </w:r>
-      <w:proofErr w:type="spellEnd"/>
-      <w:r>
-        <w:rPr>
-          <w:rFonts w:ascii="MicrosoftYaHei" w:hAnsi="MicrosoftYaHei"/>
-          <w:color w:val="000000"/>
-          <w:sz w:val="22"/>
-        </w:rPr>
-        <w:t>-</w:t>
+        <w:t xml:space="preserve"> xdh-</w:t>
       </w:r>
       <w:r>
         <w:rPr>
@@ -2442,7 +2196,7 @@
         <w:spacing w:line="360" w:lineRule="auto"/>
         <w:ind w:firstLine="420"/>
         <w:rPr>
-          <w:rFonts w:ascii="MicrosoftYaHei" w:hAnsi="MicrosoftYaHei"/>
+          <w:rFonts w:ascii="MicrosoftYaHei" w:hAnsi="MicrosoftYaHei" w:hint="eastAsia"/>
           <w:color w:val="000000"/>
           <w:sz w:val="22"/>
         </w:rPr>
@@ -2478,7 +2232,7 @@
       <w:pPr>
         <w:spacing w:line="360" w:lineRule="auto"/>
         <w:rPr>
-          <w:rFonts w:ascii="MicrosoftYaHei" w:hAnsi="MicrosoftYaHei"/>
+          <w:rFonts w:ascii="MicrosoftYaHei" w:hAnsi="MicrosoftYaHei" w:hint="eastAsia"/>
           <w:color w:val="000000"/>
           <w:sz w:val="22"/>
         </w:rPr>
@@ -2489,25 +2243,7 @@
           <w:b/>
           <w:sz w:val="24"/>
         </w:rPr>
-        <w:t>中国地震台网中心</w:t>
-      </w:r>
-      <w:proofErr w:type="spellStart"/>
-      <w:r>
-        <w:rPr>
-          <w:rFonts w:ascii="黑体" w:eastAsia="黑体" w:hAnsi="黑体" w:hint="eastAsia"/>
-          <w:b/>
-          <w:sz w:val="24"/>
-        </w:rPr>
-        <w:t>devops</w:t>
-      </w:r>
-      <w:proofErr w:type="spellEnd"/>
-      <w:r>
-        <w:rPr>
-          <w:rFonts w:ascii="黑体" w:eastAsia="黑体" w:hAnsi="黑体" w:hint="eastAsia"/>
-          <w:b/>
-          <w:sz w:val="24"/>
-        </w:rPr>
-        <w:t>项目</w:t>
+        <w:t>中国地震台网中心devops项目</w:t>
       </w:r>
       <w:r>
         <w:rPr>
@@ -2599,23 +2335,13 @@
         </w:rPr>
         <w:t>技术选型：</w:t>
       </w:r>
-      <w:proofErr w:type="spellStart"/>
-      <w:r>
-        <w:rPr>
-          <w:rFonts w:ascii="MicrosoftYaHei" w:hAnsi="MicrosoftYaHei" w:hint="eastAsia"/>
-          <w:color w:val="000000"/>
-          <w:sz w:val="22"/>
-        </w:rPr>
-        <w:t>angularjs</w:t>
-      </w:r>
-      <w:proofErr w:type="spellEnd"/>
-      <w:r>
-        <w:rPr>
-          <w:rFonts w:ascii="MicrosoftYaHei" w:hAnsi="MicrosoftYaHei" w:hint="eastAsia"/>
-          <w:color w:val="000000"/>
-          <w:sz w:val="22"/>
-        </w:rPr>
-        <w:t xml:space="preserve"> +</w:t>
+      <w:r>
+        <w:rPr>
+          <w:rFonts w:ascii="MicrosoftYaHei" w:hAnsi="MicrosoftYaHei" w:hint="eastAsia"/>
+          <w:color w:val="000000"/>
+          <w:sz w:val="22"/>
+        </w:rPr>
+        <w:t>angularjs +</w:t>
       </w:r>
       <w:r>
         <w:rPr>
@@ -2804,7 +2530,7 @@
         <w:spacing w:line="360" w:lineRule="auto"/>
         <w:ind w:left="420" w:firstLine="20"/>
         <w:rPr>
-          <w:rFonts w:ascii="MicrosoftYaHei" w:hAnsi="MicrosoftYaHei"/>
+          <w:rFonts w:ascii="MicrosoftYaHei" w:hAnsi="MicrosoftYaHei" w:hint="eastAsia"/>
           <w:color w:val="000000"/>
           <w:sz w:val="22"/>
         </w:rPr>
@@ -3007,7 +2733,7 @@
       <w:pPr>
         <w:spacing w:line="360" w:lineRule="auto"/>
         <w:rPr>
-          <w:rFonts w:ascii="MicrosoftYaHei" w:hAnsi="MicrosoftYaHei"/>
+          <w:rFonts w:ascii="MicrosoftYaHei" w:hAnsi="MicrosoftYaHei" w:hint="eastAsia"/>
           <w:color w:val="000000"/>
           <w:sz w:val="22"/>
         </w:rPr>
@@ -3020,7 +2746,6 @@
         </w:rPr>
         <w:t>技术选型：</w:t>
       </w:r>
-      <w:proofErr w:type="spellStart"/>
       <w:r>
         <w:rPr>
           <w:rFonts w:ascii="MicrosoftYaHei" w:hAnsi="MicrosoftYaHei" w:hint="eastAsia"/>
@@ -3029,32 +2754,13 @@
         </w:rPr>
         <w:t>jsp</w:t>
       </w:r>
-      <w:proofErr w:type="spellEnd"/>
-      <w:r>
-        <w:rPr>
-          <w:rFonts w:ascii="MicrosoftYaHei" w:hAnsi="MicrosoftYaHei"/>
-          <w:color w:val="000000"/>
-          <w:sz w:val="22"/>
-        </w:rPr>
-        <w:t xml:space="preserve"> + </w:t>
-      </w:r>
-      <w:proofErr w:type="spellStart"/>
-      <w:r>
-        <w:rPr>
-          <w:rFonts w:ascii="MicrosoftYaHei" w:hAnsi="MicrosoftYaHei"/>
-          <w:color w:val="000000"/>
-          <w:sz w:val="22"/>
-        </w:rPr>
-        <w:t>CesiumJS</w:t>
-      </w:r>
-      <w:proofErr w:type="spellEnd"/>
-      <w:r>
-        <w:rPr>
-          <w:rFonts w:ascii="MicrosoftYaHei" w:hAnsi="MicrosoftYaHei"/>
-          <w:color w:val="000000"/>
-          <w:sz w:val="22"/>
-        </w:rPr>
-        <w:t xml:space="preserve"> + skyline</w:t>
+      <w:r>
+        <w:rPr>
+          <w:rFonts w:ascii="MicrosoftYaHei" w:hAnsi="MicrosoftYaHei"/>
+          <w:color w:val="000000"/>
+          <w:sz w:val="22"/>
+        </w:rPr>
+        <w:t xml:space="preserve"> + CesiumJS + skyline</w:t>
       </w:r>
       <w:r>
         <w:rPr>
@@ -3148,7 +2854,7 @@
       <w:pPr>
         <w:spacing w:line="360" w:lineRule="auto"/>
         <w:rPr>
-          <w:rFonts w:ascii="MicrosoftYaHei" w:hAnsi="MicrosoftYaHei"/>
+          <w:rFonts w:ascii="MicrosoftYaHei" w:hAnsi="MicrosoftYaHei" w:hint="eastAsia"/>
           <w:color w:val="000000"/>
           <w:sz w:val="22"/>
         </w:rPr>
@@ -3185,7 +2891,6 @@
         </w:rPr>
         <w:t>，</w:t>
       </w:r>
-      <w:proofErr w:type="spellStart"/>
       <w:r>
         <w:rPr>
           <w:rFonts w:ascii="MicrosoftYaHei" w:hAnsi="MicrosoftYaHei"/>
@@ -3194,7 +2899,6 @@
         </w:rPr>
         <w:t>CesiumJS</w:t>
       </w:r>
-      <w:proofErr w:type="spellEnd"/>
       <w:r>
         <w:rPr>
           <w:rFonts w:ascii="MicrosoftYaHei" w:hAnsi="MicrosoftYaHei"/>
@@ -3209,25 +2913,7 @@
           <w:color w:val="000000"/>
           <w:sz w:val="22"/>
         </w:rPr>
-        <w:t>引擎。深圳市地区以三维图形显示在页面中央，使用户对整体的情况有清晰的认识。该项目模块包含</w:t>
-      </w:r>
-      <w:proofErr w:type="gramStart"/>
-      <w:r>
-        <w:rPr>
-          <w:rFonts w:ascii="MicrosoftYaHei" w:hAnsi="MicrosoftYaHei" w:hint="eastAsia"/>
-          <w:color w:val="000000"/>
-          <w:sz w:val="22"/>
-        </w:rPr>
-        <w:t>首页图层</w:t>
-      </w:r>
-      <w:proofErr w:type="gramEnd"/>
-      <w:r>
-        <w:rPr>
-          <w:rFonts w:ascii="MicrosoftYaHei" w:hAnsi="MicrosoftYaHei" w:hint="eastAsia"/>
-          <w:color w:val="000000"/>
-          <w:sz w:val="22"/>
-        </w:rPr>
-        <w:t>显示，警力调配，预警方案规划，统计中心等模块。</w:t>
+        <w:t>引擎。深圳市地区以三维图形显示在页面中央，使用户对整体的情况有清晰的认识。该项目模块包含首页图层显示，警力调配，预警方案规划，统计中心等模块。</w:t>
       </w:r>
     </w:p>
     <w:p>
@@ -3350,7 +3036,7 @@
 </file>
 
 <file path=word/endnotes.xml><?xml version="1.0" encoding="utf-8"?>
-<w:endnotes xmlns:wpc="http://schemas.microsoft.com/office/word/2010/wordprocessingCanvas" xmlns:cx="http://schemas.microsoft.com/office/drawing/2014/chartex" xmlns:cx1="http://schemas.microsoft.com/office/drawing/2015/9/8/chartex" xmlns:cx2="http://schemas.microsoft.com/office/drawing/2015/10/21/chartex" xmlns:cx3="http://schemas.microsoft.com/office/drawing/2016/5/9/chartex" xmlns:cx4="http://schemas.microsoft.com/office/drawing/2016/5/10/chartex" xmlns:cx5="http://schemas.microsoft.com/office/drawing/2016/5/11/chartex" xmlns:cx6="http://schemas.microsoft.com/office/drawing/2016/5/12/chartex" xmlns:cx7="http://schemas.microsoft.com/office/drawing/2016/5/13/chartex" xmlns:cx8="http://schemas.microsoft.com/office/drawing/2016/5/14/chartex" xmlns:mc="http://schemas.openxmlformats.org/markup-compatibility/2006" xmlns:aink="http://schemas.microsoft.com/office/drawing/2016/ink" xmlns:am3d="http://schemas.microsoft.com/office/drawing/2017/model3d" xmlns:o="urn:schemas-microsoft-com:office:office" xmlns:r="http://schemas.openxmlformats.org/officeDocument/2006/relationships" xmlns:m="http://schemas.openxmlformats.org/officeDocument/2006/math" xmlns:v="urn:schemas-microsoft-com:vml" xmlns:wp14="http://schemas.microsoft.com/office/word/2010/wordprocessingDrawing" xmlns:wp="http://schemas.openxmlformats.org/drawingml/2006/wordprocessingDrawing" xmlns:w10="urn:schemas-microsoft-com:office:word" xmlns:w="http://schemas.openxmlformats.org/wordprocessingml/2006/main" xmlns:w14="http://schemas.microsoft.com/office/word/2010/wordml" xmlns:w15="http://schemas.microsoft.com/office/word/2012/wordml" xmlns:w16cid="http://schemas.microsoft.com/office/word/2016/wordml/cid" xmlns:w16se="http://schemas.microsoft.com/office/word/2015/wordml/symex" xmlns:wpg="http://schemas.microsoft.com/office/word/2010/wordprocessingGroup" xmlns:wpi="http://schemas.microsoft.com/office/word/2010/wordprocessingInk" xmlns:wne="http://schemas.microsoft.com/office/word/2006/wordml" xmlns:wps="http://schemas.microsoft.com/office/word/2010/wordprocessingShape" mc:Ignorable="w14 w15 w16se w16cid wp14">
+<w:endnotes xmlns:wpc="http://schemas.microsoft.com/office/word/2010/wordprocessingCanvas" xmlns:mc="http://schemas.openxmlformats.org/markup-compatibility/2006" xmlns:o="urn:schemas-microsoft-com:office:office" xmlns:r="http://schemas.openxmlformats.org/officeDocument/2006/relationships" xmlns:m="http://schemas.openxmlformats.org/officeDocument/2006/math" xmlns:v="urn:schemas-microsoft-com:vml" xmlns:wp14="http://schemas.microsoft.com/office/word/2010/wordprocessingDrawing" xmlns:wp="http://schemas.openxmlformats.org/drawingml/2006/wordprocessingDrawing" xmlns:w10="urn:schemas-microsoft-com:office:word" xmlns:w="http://schemas.openxmlformats.org/wordprocessingml/2006/main" xmlns:w14="http://schemas.microsoft.com/office/word/2010/wordml" xmlns:w15="http://schemas.microsoft.com/office/word/2012/wordml" xmlns:wpg="http://schemas.microsoft.com/office/word/2010/wordprocessingGroup" xmlns:wpi="http://schemas.microsoft.com/office/word/2010/wordprocessingInk" xmlns:wne="http://schemas.microsoft.com/office/word/2006/wordml" xmlns:wps="http://schemas.microsoft.com/office/word/2010/wordprocessingShape" mc:Ignorable="w14 w15 wp14">
   <w:endnote w:type="separator" w:id="-1">
     <w:p>
       <w:r>
@@ -3369,7 +3055,7 @@
 </file>
 
 <file path=word/footnotes.xml><?xml version="1.0" encoding="utf-8"?>
-<w:footnotes xmlns:wpc="http://schemas.microsoft.com/office/word/2010/wordprocessingCanvas" xmlns:cx="http://schemas.microsoft.com/office/drawing/2014/chartex" xmlns:cx1="http://schemas.microsoft.com/office/drawing/2015/9/8/chartex" xmlns:cx2="http://schemas.microsoft.com/office/drawing/2015/10/21/chartex" xmlns:cx3="http://schemas.microsoft.com/office/drawing/2016/5/9/chartex" xmlns:cx4="http://schemas.microsoft.com/office/drawing/2016/5/10/chartex" xmlns:cx5="http://schemas.microsoft.com/office/drawing/2016/5/11/chartex" xmlns:cx6="http://schemas.microsoft.com/office/drawing/2016/5/12/chartex" xmlns:cx7="http://schemas.microsoft.com/office/drawing/2016/5/13/chartex" xmlns:cx8="http://schemas.microsoft.com/office/drawing/2016/5/14/chartex" xmlns:mc="http://schemas.openxmlformats.org/markup-compatibility/2006" xmlns:aink="http://schemas.microsoft.com/office/drawing/2016/ink" xmlns:am3d="http://schemas.microsoft.com/office/drawing/2017/model3d" xmlns:o="urn:schemas-microsoft-com:office:office" xmlns:r="http://schemas.openxmlformats.org/officeDocument/2006/relationships" xmlns:m="http://schemas.openxmlformats.org/officeDocument/2006/math" xmlns:v="urn:schemas-microsoft-com:vml" xmlns:wp14="http://schemas.microsoft.com/office/word/2010/wordprocessingDrawing" xmlns:wp="http://schemas.openxmlformats.org/drawingml/2006/wordprocessingDrawing" xmlns:w10="urn:schemas-microsoft-com:office:word" xmlns:w="http://schemas.openxmlformats.org/wordprocessingml/2006/main" xmlns:w14="http://schemas.microsoft.com/office/word/2010/wordml" xmlns:w15="http://schemas.microsoft.com/office/word/2012/wordml" xmlns:w16cid="http://schemas.microsoft.com/office/word/2016/wordml/cid" xmlns:w16se="http://schemas.microsoft.com/office/word/2015/wordml/symex" xmlns:wpg="http://schemas.microsoft.com/office/word/2010/wordprocessingGroup" xmlns:wpi="http://schemas.microsoft.com/office/word/2010/wordprocessingInk" xmlns:wne="http://schemas.microsoft.com/office/word/2006/wordml" xmlns:wps="http://schemas.microsoft.com/office/word/2010/wordprocessingShape" mc:Ignorable="w14 w15 w16se w16cid wp14">
+<w:footnotes xmlns:wpc="http://schemas.microsoft.com/office/word/2010/wordprocessingCanvas" xmlns:mc="http://schemas.openxmlformats.org/markup-compatibility/2006" xmlns:o="urn:schemas-microsoft-com:office:office" xmlns:r="http://schemas.openxmlformats.org/officeDocument/2006/relationships" xmlns:m="http://schemas.openxmlformats.org/officeDocument/2006/math" xmlns:v="urn:schemas-microsoft-com:vml" xmlns:wp14="http://schemas.microsoft.com/office/word/2010/wordprocessingDrawing" xmlns:wp="http://schemas.openxmlformats.org/drawingml/2006/wordprocessingDrawing" xmlns:w10="urn:schemas-microsoft-com:office:word" xmlns:w="http://schemas.openxmlformats.org/wordprocessingml/2006/main" xmlns:w14="http://schemas.microsoft.com/office/word/2010/wordml" xmlns:w15="http://schemas.microsoft.com/office/word/2012/wordml" xmlns:wpg="http://schemas.microsoft.com/office/word/2010/wordprocessingGroup" xmlns:wpi="http://schemas.microsoft.com/office/word/2010/wordprocessingInk" xmlns:wne="http://schemas.microsoft.com/office/word/2006/wordml" xmlns:wps="http://schemas.microsoft.com/office/word/2010/wordprocessingShape" mc:Ignorable="w14 w15 wp14">
   <w:footnote w:type="separator" w:id="-1">
     <w:p>
       <w:r>
@@ -3388,7 +3074,7 @@
 </file>
 
 <file path=word/styles.xml><?xml version="1.0" encoding="utf-8"?>
-<w:styles xmlns:mc="http://schemas.openxmlformats.org/markup-compatibility/2006" xmlns:r="http://schemas.openxmlformats.org/officeDocument/2006/relationships" xmlns:w="http://schemas.openxmlformats.org/wordprocessingml/2006/main" xmlns:w14="http://schemas.microsoft.com/office/word/2010/wordml" xmlns:w15="http://schemas.microsoft.com/office/word/2012/wordml" xmlns:w16cid="http://schemas.microsoft.com/office/word/2016/wordml/cid" xmlns:w16se="http://schemas.microsoft.com/office/word/2015/wordml/symex" mc:Ignorable="w14 w15 w16se w16cid">
+<w:styles xmlns:mc="http://schemas.openxmlformats.org/markup-compatibility/2006" xmlns:r="http://schemas.openxmlformats.org/officeDocument/2006/relationships" xmlns:w="http://schemas.openxmlformats.org/wordprocessingml/2006/main" xmlns:w14="http://schemas.microsoft.com/office/word/2010/wordml" xmlns:w15="http://schemas.microsoft.com/office/word/2012/wordml" mc:Ignorable="w14 w15">
   <w:docDefaults>
     <w:rPrDefault>
       <w:rPr>
@@ -3401,7 +3087,7 @@
     </w:rPrDefault>
     <w:pPrDefault/>
   </w:docDefaults>
-  <w:latentStyles w:defLockedState="0" w:defUIPriority="99" w:defSemiHidden="0" w:defUnhideWhenUsed="0" w:defQFormat="0" w:count="376">
+  <w:latentStyles w:defLockedState="0" w:defUIPriority="99" w:defSemiHidden="0" w:defUnhideWhenUsed="0" w:defQFormat="0" w:count="371">
     <w:lsdException w:name="Normal" w:uiPriority="0" w:qFormat="1"/>
     <w:lsdException w:name="heading 1" w:uiPriority="9" w:qFormat="1"/>
     <w:lsdException w:name="heading 2" w:semiHidden="1" w:uiPriority="9" w:unhideWhenUsed="1" w:qFormat="1"/>
@@ -3507,6 +3193,7 @@
     <w:lsdException w:name="HTML Sample" w:semiHidden="1" w:unhideWhenUsed="1"/>
     <w:lsdException w:name="HTML Typewriter" w:semiHidden="1" w:unhideWhenUsed="1"/>
     <w:lsdException w:name="HTML Variable" w:semiHidden="1" w:unhideWhenUsed="1"/>
+    <w:lsdException w:name="Normal Table" w:semiHidden="1" w:unhideWhenUsed="1"/>
     <w:lsdException w:name="annotation subject" w:semiHidden="1" w:unhideWhenUsed="1"/>
     <w:lsdException w:name="No List" w:semiHidden="1" w:unhideWhenUsed="1"/>
     <w:lsdException w:name="Outline List 1" w:semiHidden="1" w:unhideWhenUsed="1"/>
@@ -3549,8 +3236,11 @@
     <w:lsdException w:name="Table Contemporary" w:semiHidden="1" w:unhideWhenUsed="1"/>
     <w:lsdException w:name="Table Elegant" w:semiHidden="1" w:unhideWhenUsed="1"/>
     <w:lsdException w:name="Table Professional" w:semiHidden="1" w:unhideWhenUsed="1"/>
+    <w:lsdException w:name="Table Subtle 1" w:semiHidden="1" w:unhideWhenUsed="1"/>
     <w:lsdException w:name="Table Subtle 2" w:semiHidden="1" w:unhideWhenUsed="1"/>
     <w:lsdException w:name="Table Web 1" w:semiHidden="1" w:unhideWhenUsed="1"/>
+    <w:lsdException w:name="Table Web 2" w:semiHidden="1" w:unhideWhenUsed="1"/>
+    <w:lsdException w:name="Table Web 3" w:semiHidden="1" w:unhideWhenUsed="1"/>
     <w:lsdException w:name="Balloon Text" w:semiHidden="1" w:unhideWhenUsed="1"/>
     <w:lsdException w:name="Table Grid" w:uiPriority="39"/>
     <w:lsdException w:name="Table Theme" w:semiHidden="1" w:unhideWhenUsed="1"/>
@@ -3769,11 +3459,6 @@
     <w:lsdException w:name="List Table 5 Dark Accent 6" w:uiPriority="50"/>
     <w:lsdException w:name="List Table 6 Colorful Accent 6" w:uiPriority="51"/>
     <w:lsdException w:name="List Table 7 Colorful Accent 6" w:uiPriority="52"/>
-    <w:lsdException w:name="Mention" w:semiHidden="1" w:unhideWhenUsed="1"/>
-    <w:lsdException w:name="Smart Hyperlink" w:semiHidden="1" w:unhideWhenUsed="1"/>
-    <w:lsdException w:name="Hashtag" w:semiHidden="1" w:unhideWhenUsed="1"/>
-    <w:lsdException w:name="Unresolved Mention" w:semiHidden="1" w:unhideWhenUsed="1"/>
-    <w:lsdException w:name="Smart Link" w:semiHidden="1" w:unhideWhenUsed="1"/>
   </w:latentStyles>
   <w:style w:type="paragraph" w:default="1" w:styleId="a">
     <w:name w:val="Normal"/>
@@ -3866,7 +3551,7 @@
   <w:style w:type="paragraph" w:styleId="HTML">
     <w:name w:val="HTML Preformatted"/>
     <w:basedOn w:val="a"/>
-    <w:link w:val="HTML0"/>
+    <w:link w:val="HTMLChar"/>
     <w:uiPriority w:val="99"/>
     <w:unhideWhenUsed/>
     <w:rsid w:val="003E24E3"/>
@@ -3899,8 +3584,8 @@
       <w:szCs w:val="24"/>
     </w:rPr>
   </w:style>
-  <w:style w:type="character" w:customStyle="1" w:styleId="HTML0">
-    <w:name w:val="HTML 预设格式 字符"/>
+  <w:style w:type="character" w:customStyle="1" w:styleId="HTMLChar">
+    <w:name w:val="HTML 预设格式 Char"/>
     <w:basedOn w:val="a0"/>
     <w:link w:val="HTML"/>
     <w:uiPriority w:val="99"/>
@@ -3920,7 +3605,7 @@
   <w:style w:type="paragraph" w:styleId="a4">
     <w:name w:val="header"/>
     <w:basedOn w:val="a"/>
-    <w:link w:val="a5"/>
+    <w:link w:val="Char"/>
     <w:uiPriority w:val="99"/>
     <w:unhideWhenUsed/>
     <w:rsid w:val="00B240C3"/>
@@ -3940,8 +3625,8 @@
       <w:szCs w:val="18"/>
     </w:rPr>
   </w:style>
-  <w:style w:type="character" w:customStyle="1" w:styleId="a5">
-    <w:name w:val="页眉 字符"/>
+  <w:style w:type="character" w:customStyle="1" w:styleId="Char">
+    <w:name w:val="页眉 Char"/>
     <w:basedOn w:val="a0"/>
     <w:link w:val="a4"/>
     <w:uiPriority w:val="99"/>
@@ -3951,10 +3636,10 @@
       <w:szCs w:val="18"/>
     </w:rPr>
   </w:style>
-  <w:style w:type="paragraph" w:styleId="a6">
+  <w:style w:type="paragraph" w:styleId="a5">
     <w:name w:val="footer"/>
     <w:basedOn w:val="a"/>
-    <w:link w:val="a7"/>
+    <w:link w:val="Char0"/>
     <w:uiPriority w:val="99"/>
     <w:unhideWhenUsed/>
     <w:rsid w:val="00B240C3"/>
@@ -3971,10 +3656,10 @@
       <w:szCs w:val="18"/>
     </w:rPr>
   </w:style>
-  <w:style w:type="character" w:customStyle="1" w:styleId="a7">
-    <w:name w:val="页脚 字符"/>
+  <w:style w:type="character" w:customStyle="1" w:styleId="Char0">
+    <w:name w:val="页脚 Char"/>
     <w:basedOn w:val="a0"/>
-    <w:link w:val="a6"/>
+    <w:link w:val="a5"/>
     <w:uiPriority w:val="99"/>
     <w:rsid w:val="00B240C3"/>
     <w:rPr>
@@ -4285,7 +3970,7 @@
 </file>
 
 <file path=customXml/itemProps1.xml><?xml version="1.0" encoding="utf-8"?>
-<ds:datastoreItem xmlns:ds="http://schemas.openxmlformats.org/officeDocument/2006/customXml" ds:itemID="{C06DC5D0-FC72-487A-A5D4-D1F6AD4CAB30}">
+<ds:datastoreItem xmlns:ds="http://schemas.openxmlformats.org/officeDocument/2006/customXml" ds:itemID="{E6C9BB6A-6732-42E8-970F-EF5781EE423B}">
   <ds:schemaRefs>
     <ds:schemaRef ds:uri="http://schemas.openxmlformats.org/officeDocument/2006/bibliography"/>
   </ds:schemaRefs>
